--- a/Software Requirements Document for JobGoblin.docx
+++ b/Software Requirements Document for JobGoblin.docx
@@ -242,7 +242,7 @@
           <w:szCs w:val="36"/>
           <w:rtl w:val="0"/>
         </w:rPr>
-        <w:t xml:space="preserve">1</w:t>
+        <w:t xml:space="preserve">Version 2</w:t>
       </w:r>
     </w:p>
     <w:p>
@@ -399,7 +399,7 @@
           </w:pPr>
           <w:r>
             <w:fldChar w:fldCharType="begin"/>
-            <w:instrText xml:space="preserve"> TOC \h \u \z </w:instrText>
+            <w:instrText xml:space="preserve"> TOC \h \u \z \t "Heading 1,1,Heading 2,2,Heading 3,3,Heading 4,4,Heading 5,5,Heading 6,6,"</w:instrText>
             <w:fldChar w:fldCharType="separate"/>
           </w:r>
           <w:hyperlink w:anchor="_heading=h.206ipza">
@@ -4912,7 +4912,53 @@
               <w:vertAlign w:val="baseline"/>
               <w:rtl w:val="0"/>
             </w:rPr>
-            <w:t xml:space="preserve">Actor: Actor Name (Responsible Team Member)</w:t>
+            <w:t xml:space="preserve">Actor: </w:t>
+          </w:r>
+          <w:r>
+            <w:rPr>
+              <w:rtl w:val="0"/>
+            </w:rPr>
+            <w:t xml:space="preserve">Jobseeker</w:t>
+          </w:r>
+          <w:r>
+            <w:rPr>
+              <w:rFonts w:ascii="Times New Roman" w:cs="Times New Roman" w:eastAsia="Times New Roman" w:hAnsi="Times New Roman"/>
+              <w:b w:val="0"/>
+              <w:i w:val="0"/>
+              <w:smallCaps w:val="0"/>
+              <w:strike w:val="0"/>
+              <w:color w:val="000000"/>
+              <w:sz w:val="24"/>
+              <w:szCs w:val="24"/>
+              <w:u w:val="none"/>
+              <w:shd w:fill="auto" w:val="clear"/>
+              <w:vertAlign w:val="baseline"/>
+              <w:rtl w:val="0"/>
+            </w:rPr>
+            <w:t xml:space="preserve"> (</w:t>
+          </w:r>
+          <w:r>
+            <w:rPr>
+              <w:rtl w:val="0"/>
+            </w:rPr>
+            <w:t xml:space="preserve">Max</w:t>
+          </w:r>
+          <w:r>
+            <w:rPr>
+              <w:rFonts w:ascii="Times New Roman" w:cs="Times New Roman" w:eastAsia="Times New Roman" w:hAnsi="Times New Roman"/>
+              <w:b w:val="0"/>
+              <w:i w:val="0"/>
+              <w:smallCaps w:val="0"/>
+              <w:strike w:val="0"/>
+              <w:color w:val="000000"/>
+              <w:sz w:val="24"/>
+              <w:szCs w:val="24"/>
+              <w:u w:val="none"/>
+              <w:shd w:fill="auto" w:val="clear"/>
+              <w:vertAlign w:val="baseline"/>
+              <w:rtl w:val="0"/>
+            </w:rPr>
+            <w:t xml:space="preserve">)</w:t>
             <w:tab/>
             <w:t xml:space="preserve">8</w:t>
           </w:r>
@@ -5018,7 +5064,53 @@
               <w:vertAlign w:val="baseline"/>
               <w:rtl w:val="0"/>
             </w:rPr>
-            <w:t xml:space="preserve">Actor: Actor Name (Responsible Team Member)</w:t>
+            <w:t xml:space="preserve">Actor: </w:t>
+          </w:r>
+          <w:r>
+            <w:rPr>
+              <w:rtl w:val="0"/>
+            </w:rPr>
+            <w:t xml:space="preserve">Recruiter</w:t>
+          </w:r>
+          <w:r>
+            <w:rPr>
+              <w:rFonts w:ascii="Times New Roman" w:cs="Times New Roman" w:eastAsia="Times New Roman" w:hAnsi="Times New Roman"/>
+              <w:b w:val="0"/>
+              <w:i w:val="0"/>
+              <w:smallCaps w:val="0"/>
+              <w:strike w:val="0"/>
+              <w:color w:val="000000"/>
+              <w:sz w:val="24"/>
+              <w:szCs w:val="24"/>
+              <w:u w:val="none"/>
+              <w:shd w:fill="auto" w:val="clear"/>
+              <w:vertAlign w:val="baseline"/>
+              <w:rtl w:val="0"/>
+            </w:rPr>
+            <w:t xml:space="preserve"> (</w:t>
+          </w:r>
+          <w:r>
+            <w:rPr>
+              <w:rtl w:val="0"/>
+            </w:rPr>
+            <w:t xml:space="preserve">Jon</w:t>
+          </w:r>
+          <w:r>
+            <w:rPr>
+              <w:rFonts w:ascii="Times New Roman" w:cs="Times New Roman" w:eastAsia="Times New Roman" w:hAnsi="Times New Roman"/>
+              <w:b w:val="0"/>
+              <w:i w:val="0"/>
+              <w:smallCaps w:val="0"/>
+              <w:strike w:val="0"/>
+              <w:color w:val="000000"/>
+              <w:sz w:val="24"/>
+              <w:szCs w:val="24"/>
+              <w:u w:val="none"/>
+              <w:shd w:fill="auto" w:val="clear"/>
+              <w:vertAlign w:val="baseline"/>
+              <w:rtl w:val="0"/>
+            </w:rPr>
+            <w:t xml:space="preserve">)</w:t>
             <w:tab/>
             <w:t xml:space="preserve">8</w:t>
           </w:r>
@@ -5124,7 +5216,53 @@
               <w:vertAlign w:val="baseline"/>
               <w:rtl w:val="0"/>
             </w:rPr>
-            <w:t xml:space="preserve">Actor: Actor Name (Responsible Team Member)</w:t>
+            <w:t xml:space="preserve">Actor: </w:t>
+          </w:r>
+          <w:r>
+            <w:rPr>
+              <w:rtl w:val="0"/>
+            </w:rPr>
+            <w:t xml:space="preserve">Company</w:t>
+          </w:r>
+          <w:r>
+            <w:rPr>
+              <w:rFonts w:ascii="Times New Roman" w:cs="Times New Roman" w:eastAsia="Times New Roman" w:hAnsi="Times New Roman"/>
+              <w:b w:val="0"/>
+              <w:i w:val="0"/>
+              <w:smallCaps w:val="0"/>
+              <w:strike w:val="0"/>
+              <w:color w:val="000000"/>
+              <w:sz w:val="24"/>
+              <w:szCs w:val="24"/>
+              <w:u w:val="none"/>
+              <w:shd w:fill="auto" w:val="clear"/>
+              <w:vertAlign w:val="baseline"/>
+              <w:rtl w:val="0"/>
+            </w:rPr>
+            <w:t xml:space="preserve"> (</w:t>
+          </w:r>
+          <w:r>
+            <w:rPr>
+              <w:rtl w:val="0"/>
+            </w:rPr>
+            <w:t xml:space="preserve">Eli</w:t>
+          </w:r>
+          <w:r>
+            <w:rPr>
+              <w:rFonts w:ascii="Times New Roman" w:cs="Times New Roman" w:eastAsia="Times New Roman" w:hAnsi="Times New Roman"/>
+              <w:b w:val="0"/>
+              <w:i w:val="0"/>
+              <w:smallCaps w:val="0"/>
+              <w:strike w:val="0"/>
+              <w:color w:val="000000"/>
+              <w:sz w:val="24"/>
+              <w:szCs w:val="24"/>
+              <w:u w:val="none"/>
+              <w:shd w:fill="auto" w:val="clear"/>
+              <w:vertAlign w:val="baseline"/>
+              <w:rtl w:val="0"/>
+            </w:rPr>
+            <w:t xml:space="preserve">)</w:t>
             <w:tab/>
             <w:t xml:space="preserve">8</w:t>
           </w:r>
@@ -5336,7 +5474,53 @@
               <w:vertAlign w:val="baseline"/>
               <w:rtl w:val="0"/>
             </w:rPr>
-            <w:t xml:space="preserve">Actor: Actor Name (Responsible Team Member)</w:t>
+            <w:t xml:space="preserve">Actor: </w:t>
+          </w:r>
+          <w:r>
+            <w:rPr>
+              <w:rtl w:val="0"/>
+            </w:rPr>
+            <w:t xml:space="preserve">Jobseeker </w:t>
+          </w:r>
+          <w:r>
+            <w:rPr>
+              <w:rFonts w:ascii="Times New Roman" w:cs="Times New Roman" w:eastAsia="Times New Roman" w:hAnsi="Times New Roman"/>
+              <w:b w:val="0"/>
+              <w:i w:val="0"/>
+              <w:smallCaps w:val="0"/>
+              <w:strike w:val="0"/>
+              <w:color w:val="000000"/>
+              <w:sz w:val="24"/>
+              <w:szCs w:val="24"/>
+              <w:u w:val="none"/>
+              <w:shd w:fill="auto" w:val="clear"/>
+              <w:vertAlign w:val="baseline"/>
+              <w:rtl w:val="0"/>
+            </w:rPr>
+            <w:t xml:space="preserve">(</w:t>
+          </w:r>
+          <w:r>
+            <w:rPr>
+              <w:rtl w:val="0"/>
+            </w:rPr>
+            <w:t xml:space="preserve">Max</w:t>
+          </w:r>
+          <w:r>
+            <w:rPr>
+              <w:rFonts w:ascii="Times New Roman" w:cs="Times New Roman" w:eastAsia="Times New Roman" w:hAnsi="Times New Roman"/>
+              <w:b w:val="0"/>
+              <w:i w:val="0"/>
+              <w:smallCaps w:val="0"/>
+              <w:strike w:val="0"/>
+              <w:color w:val="000000"/>
+              <w:sz w:val="24"/>
+              <w:szCs w:val="24"/>
+              <w:u w:val="none"/>
+              <w:shd w:fill="auto" w:val="clear"/>
+              <w:vertAlign w:val="baseline"/>
+              <w:rtl w:val="0"/>
+            </w:rPr>
+            <w:t xml:space="preserve">)</w:t>
             <w:tab/>
             <w:t xml:space="preserve">8</w:t>
           </w:r>
@@ -5442,7 +5626,53 @@
               <w:vertAlign w:val="baseline"/>
               <w:rtl w:val="0"/>
             </w:rPr>
-            <w:t xml:space="preserve">Actor: Actor Name (Responsible Team Member)</w:t>
+            <w:t xml:space="preserve">Actor: </w:t>
+          </w:r>
+          <w:r>
+            <w:rPr>
+              <w:rtl w:val="0"/>
+            </w:rPr>
+            <w:t xml:space="preserve">Recruiter</w:t>
+          </w:r>
+          <w:r>
+            <w:rPr>
+              <w:rFonts w:ascii="Times New Roman" w:cs="Times New Roman" w:eastAsia="Times New Roman" w:hAnsi="Times New Roman"/>
+              <w:b w:val="0"/>
+              <w:i w:val="0"/>
+              <w:smallCaps w:val="0"/>
+              <w:strike w:val="0"/>
+              <w:color w:val="000000"/>
+              <w:sz w:val="24"/>
+              <w:szCs w:val="24"/>
+              <w:u w:val="none"/>
+              <w:shd w:fill="auto" w:val="clear"/>
+              <w:vertAlign w:val="baseline"/>
+              <w:rtl w:val="0"/>
+            </w:rPr>
+            <w:t xml:space="preserve"> (</w:t>
+          </w:r>
+          <w:r>
+            <w:rPr>
+              <w:rtl w:val="0"/>
+            </w:rPr>
+            <w:t xml:space="preserve">Jon</w:t>
+          </w:r>
+          <w:r>
+            <w:rPr>
+              <w:rFonts w:ascii="Times New Roman" w:cs="Times New Roman" w:eastAsia="Times New Roman" w:hAnsi="Times New Roman"/>
+              <w:b w:val="0"/>
+              <w:i w:val="0"/>
+              <w:smallCaps w:val="0"/>
+              <w:strike w:val="0"/>
+              <w:color w:val="000000"/>
+              <w:sz w:val="24"/>
+              <w:szCs w:val="24"/>
+              <w:u w:val="none"/>
+              <w:shd w:fill="auto" w:val="clear"/>
+              <w:vertAlign w:val="baseline"/>
+              <w:rtl w:val="0"/>
+            </w:rPr>
+            <w:t xml:space="preserve">)</w:t>
             <w:tab/>
             <w:t xml:space="preserve">9</w:t>
           </w:r>
@@ -5548,7 +5778,53 @@
               <w:vertAlign w:val="baseline"/>
               <w:rtl w:val="0"/>
             </w:rPr>
-            <w:t xml:space="preserve">Actor: Actor Name (Responsible Team Member)</w:t>
+            <w:t xml:space="preserve">Actor: </w:t>
+          </w:r>
+          <w:r>
+            <w:rPr>
+              <w:rtl w:val="0"/>
+            </w:rPr>
+            <w:t xml:space="preserve">Company</w:t>
+          </w:r>
+          <w:r>
+            <w:rPr>
+              <w:rFonts w:ascii="Times New Roman" w:cs="Times New Roman" w:eastAsia="Times New Roman" w:hAnsi="Times New Roman"/>
+              <w:b w:val="0"/>
+              <w:i w:val="0"/>
+              <w:smallCaps w:val="0"/>
+              <w:strike w:val="0"/>
+              <w:color w:val="000000"/>
+              <w:sz w:val="24"/>
+              <w:szCs w:val="24"/>
+              <w:u w:val="none"/>
+              <w:shd w:fill="auto" w:val="clear"/>
+              <w:vertAlign w:val="baseline"/>
+              <w:rtl w:val="0"/>
+            </w:rPr>
+            <w:t xml:space="preserve"> (</w:t>
+          </w:r>
+          <w:r>
+            <w:rPr>
+              <w:rtl w:val="0"/>
+            </w:rPr>
+            <w:t xml:space="preserve">Eli</w:t>
+          </w:r>
+          <w:r>
+            <w:rPr>
+              <w:rFonts w:ascii="Times New Roman" w:cs="Times New Roman" w:eastAsia="Times New Roman" w:hAnsi="Times New Roman"/>
+              <w:b w:val="0"/>
+              <w:i w:val="0"/>
+              <w:smallCaps w:val="0"/>
+              <w:strike w:val="0"/>
+              <w:color w:val="000000"/>
+              <w:sz w:val="24"/>
+              <w:szCs w:val="24"/>
+              <w:u w:val="none"/>
+              <w:shd w:fill="auto" w:val="clear"/>
+              <w:vertAlign w:val="baseline"/>
+              <w:rtl w:val="0"/>
+            </w:rPr>
+            <w:t xml:space="preserve">)</w:t>
             <w:tab/>
             <w:t xml:space="preserve">9</w:t>
           </w:r>
@@ -6078,7 +6354,53 @@
               <w:vertAlign w:val="baseline"/>
               <w:rtl w:val="0"/>
             </w:rPr>
-            <w:t xml:space="preserve">State Machine Diagram: Actor Name (Responsible Team Member)</w:t>
+            <w:t xml:space="preserve">State Machine Diagram: </w:t>
+          </w:r>
+          <w:r>
+            <w:rPr>
+              <w:rtl w:val="0"/>
+            </w:rPr>
+            <w:t xml:space="preserve">Jobseeker</w:t>
+          </w:r>
+          <w:r>
+            <w:rPr>
+              <w:rFonts w:ascii="Times New Roman" w:cs="Times New Roman" w:eastAsia="Times New Roman" w:hAnsi="Times New Roman"/>
+              <w:b w:val="0"/>
+              <w:i w:val="0"/>
+              <w:smallCaps w:val="0"/>
+              <w:strike w:val="0"/>
+              <w:color w:val="000000"/>
+              <w:sz w:val="24"/>
+              <w:szCs w:val="24"/>
+              <w:u w:val="none"/>
+              <w:shd w:fill="auto" w:val="clear"/>
+              <w:vertAlign w:val="baseline"/>
+              <w:rtl w:val="0"/>
+            </w:rPr>
+            <w:t xml:space="preserve"> (</w:t>
+          </w:r>
+          <w:r>
+            <w:rPr>
+              <w:rtl w:val="0"/>
+            </w:rPr>
+            <w:t xml:space="preserve">Max</w:t>
+          </w:r>
+          <w:r>
+            <w:rPr>
+              <w:rFonts w:ascii="Times New Roman" w:cs="Times New Roman" w:eastAsia="Times New Roman" w:hAnsi="Times New Roman"/>
+              <w:b w:val="0"/>
+              <w:i w:val="0"/>
+              <w:smallCaps w:val="0"/>
+              <w:strike w:val="0"/>
+              <w:color w:val="000000"/>
+              <w:sz w:val="24"/>
+              <w:szCs w:val="24"/>
+              <w:u w:val="none"/>
+              <w:shd w:fill="auto" w:val="clear"/>
+              <w:vertAlign w:val="baseline"/>
+              <w:rtl w:val="0"/>
+            </w:rPr>
+            <w:t xml:space="preserve">)</w:t>
             <w:tab/>
             <w:t xml:space="preserve">9</w:t>
           </w:r>
@@ -6184,7 +6506,53 @@
               <w:vertAlign w:val="baseline"/>
               <w:rtl w:val="0"/>
             </w:rPr>
-            <w:t xml:space="preserve">State Machine Diagram: Actor Name (Responsible Team Member)</w:t>
+            <w:t xml:space="preserve">State Machine Diagram: </w:t>
+          </w:r>
+          <w:r>
+            <w:rPr>
+              <w:rtl w:val="0"/>
+            </w:rPr>
+            <w:t xml:space="preserve">Recruiter</w:t>
+          </w:r>
+          <w:r>
+            <w:rPr>
+              <w:rFonts w:ascii="Times New Roman" w:cs="Times New Roman" w:eastAsia="Times New Roman" w:hAnsi="Times New Roman"/>
+              <w:b w:val="0"/>
+              <w:i w:val="0"/>
+              <w:smallCaps w:val="0"/>
+              <w:strike w:val="0"/>
+              <w:color w:val="000000"/>
+              <w:sz w:val="24"/>
+              <w:szCs w:val="24"/>
+              <w:u w:val="none"/>
+              <w:shd w:fill="auto" w:val="clear"/>
+              <w:vertAlign w:val="baseline"/>
+              <w:rtl w:val="0"/>
+            </w:rPr>
+            <w:t xml:space="preserve"> (</w:t>
+          </w:r>
+          <w:r>
+            <w:rPr>
+              <w:rtl w:val="0"/>
+            </w:rPr>
+            <w:t xml:space="preserve">Jon</w:t>
+          </w:r>
+          <w:r>
+            <w:rPr>
+              <w:rFonts w:ascii="Times New Roman" w:cs="Times New Roman" w:eastAsia="Times New Roman" w:hAnsi="Times New Roman"/>
+              <w:b w:val="0"/>
+              <w:i w:val="0"/>
+              <w:smallCaps w:val="0"/>
+              <w:strike w:val="0"/>
+              <w:color w:val="000000"/>
+              <w:sz w:val="24"/>
+              <w:szCs w:val="24"/>
+              <w:u w:val="none"/>
+              <w:shd w:fill="auto" w:val="clear"/>
+              <w:vertAlign w:val="baseline"/>
+              <w:rtl w:val="0"/>
+            </w:rPr>
+            <w:t xml:space="preserve">)</w:t>
             <w:tab/>
             <w:t xml:space="preserve">9</w:t>
           </w:r>
@@ -6290,7 +6658,53 @@
               <w:vertAlign w:val="baseline"/>
               <w:rtl w:val="0"/>
             </w:rPr>
-            <w:t xml:space="preserve">State Machine Diagram: Actor Name (Responsible Team Member)</w:t>
+            <w:t xml:space="preserve">State Machine Diagram: </w:t>
+          </w:r>
+          <w:r>
+            <w:rPr>
+              <w:rtl w:val="0"/>
+            </w:rPr>
+            <w:t xml:space="preserve">Company</w:t>
+          </w:r>
+          <w:r>
+            <w:rPr>
+              <w:rFonts w:ascii="Times New Roman" w:cs="Times New Roman" w:eastAsia="Times New Roman" w:hAnsi="Times New Roman"/>
+              <w:b w:val="0"/>
+              <w:i w:val="0"/>
+              <w:smallCaps w:val="0"/>
+              <w:strike w:val="0"/>
+              <w:color w:val="000000"/>
+              <w:sz w:val="24"/>
+              <w:szCs w:val="24"/>
+              <w:u w:val="none"/>
+              <w:shd w:fill="auto" w:val="clear"/>
+              <w:vertAlign w:val="baseline"/>
+              <w:rtl w:val="0"/>
+            </w:rPr>
+            <w:t xml:space="preserve"> (</w:t>
+          </w:r>
+          <w:r>
+            <w:rPr>
+              <w:rtl w:val="0"/>
+            </w:rPr>
+            <w:t xml:space="preserve">Eli</w:t>
+          </w:r>
+          <w:r>
+            <w:rPr>
+              <w:rFonts w:ascii="Times New Roman" w:cs="Times New Roman" w:eastAsia="Times New Roman" w:hAnsi="Times New Roman"/>
+              <w:b w:val="0"/>
+              <w:i w:val="0"/>
+              <w:smallCaps w:val="0"/>
+              <w:strike w:val="0"/>
+              <w:color w:val="000000"/>
+              <w:sz w:val="24"/>
+              <w:szCs w:val="24"/>
+              <w:u w:val="none"/>
+              <w:shd w:fill="auto" w:val="clear"/>
+              <w:vertAlign w:val="baseline"/>
+              <w:rtl w:val="0"/>
+            </w:rPr>
+            <w:t xml:space="preserve">)</w:t>
             <w:tab/>
             <w:t xml:space="preserve">9</w:t>
           </w:r>
@@ -6776,37 +7190,15 @@
     </w:p>
     <w:p>
       <w:pPr>
-        <w:rPr/>
-      </w:pPr>
-      <w:r>
-        <w:rPr>
-          <w:rtl w:val="0"/>
-        </w:rPr>
-        <w:t xml:space="preserve">The purpose of this Software Requirements Document (SRD) is to describe multiple client-views as well as the behind the scene developer-view. </w:t>
-      </w:r>
-    </w:p>
-    <w:p>
-      <w:pPr>
-        <w:rPr/>
+        <w:rPr>
+          <w:color w:val="1f497d"/>
+        </w:rPr>
       </w:pPr>
       <w:r>
         <w:rPr>
           <w:rtl w:val="0"/>
         </w:rPr>
         <w:t xml:space="preserve">Client views will display different interfaces depending on the user. Whether a company who manages their recruiters, a recruiter who schedules interviews and reports to the company, and the applicant who can see listings and apply.</w:t>
-      </w:r>
-    </w:p>
-    <w:p>
-      <w:pPr>
-        <w:rPr>
-          <w:color w:val="1f497d"/>
-        </w:rPr>
-      </w:pPr>
-      <w:r>
-        <w:rPr>
-          <w:rtl w:val="0"/>
-        </w:rPr>
-        <w:t xml:space="preserve">Developer requirements are the functionality of the system from a developer perspective. How data is stored, how fast pages, tables etc. load, and how we manage permissions between clients. </w:t>
       </w:r>
       <w:r>
         <w:rPr>
@@ -9053,17 +9445,6 @@
     </w:p>
     <w:p>
       <w:pPr>
-        <w:rPr/>
-      </w:pPr>
-      <w:r>
-        <w:rPr>
-          <w:rtl w:val="0"/>
-        </w:rPr>
-        <w:t xml:space="preserve">[Constraints on the services or functions offered by the system (e.g., timing  constraints, constraints on the development process, standards, etc.). Often apply to the system as a whole rather than individual features or  services.]</w:t>
-      </w:r>
-    </w:p>
-    <w:p>
-      <w:pPr>
         <w:pStyle w:val="Heading2"/>
         <w:numPr>
           <w:ilvl w:val="1"/>
@@ -9145,7 +9526,7 @@
       <w:pPr>
         <w:numPr>
           <w:ilvl w:val="0"/>
-          <w:numId w:val="7"/>
+          <w:numId w:val="9"/>
         </w:numPr>
         <w:ind w:left="720" w:hanging="360"/>
         <w:rPr>
@@ -9163,7 +9544,7 @@
       <w:pPr>
         <w:numPr>
           <w:ilvl w:val="0"/>
-          <w:numId w:val="7"/>
+          <w:numId w:val="9"/>
         </w:numPr>
         <w:ind w:left="720" w:hanging="360"/>
         <w:rPr>
@@ -9181,7 +9562,7 @@
       <w:pPr>
         <w:numPr>
           <w:ilvl w:val="0"/>
-          <w:numId w:val="7"/>
+          <w:numId w:val="9"/>
         </w:numPr>
         <w:ind w:left="720" w:hanging="360"/>
         <w:rPr>
@@ -9796,9 +10177,9 @@
         <w:rPr/>
         <w:drawing>
           <wp:inline distB="114300" distT="114300" distL="114300" distR="114300">
-            <wp:extent cx="5138738" cy="3850372"/>
+            <wp:extent cx="5138738" cy="3848100"/>
             <wp:effectExtent b="0" l="0" r="0" t="0"/>
-            <wp:docPr id="43" name="image1.png"/>
+            <wp:docPr id="46" name="image1.png"/>
             <a:graphic>
               <a:graphicData uri="http://schemas.openxmlformats.org/drawingml/2006/picture">
                 <pic:pic>
@@ -9816,7 +10197,7 @@
                   <pic:spPr>
                     <a:xfrm>
                       <a:off x="0" y="0"/>
-                      <a:ext cx="5138738" cy="3850372"/>
+                      <a:ext cx="5138738" cy="3848100"/>
                     </a:xfrm>
                     <a:prstGeom prst="rect"/>
                     <a:ln/>
@@ -10501,7 +10882,7 @@
       <w:pPr>
         <w:numPr>
           <w:ilvl w:val="0"/>
-          <w:numId w:val="8"/>
+          <w:numId w:val="13"/>
         </w:numPr>
         <w:ind w:left="1440" w:hanging="360"/>
         <w:rPr/>
@@ -10524,7 +10905,7 @@
       <w:pPr>
         <w:numPr>
           <w:ilvl w:val="1"/>
-          <w:numId w:val="8"/>
+          <w:numId w:val="13"/>
         </w:numPr>
         <w:ind w:left="2160" w:hanging="360"/>
         <w:rPr/>
@@ -10547,7 +10928,7 @@
       <w:pPr>
         <w:numPr>
           <w:ilvl w:val="1"/>
-          <w:numId w:val="8"/>
+          <w:numId w:val="13"/>
         </w:numPr>
         <w:ind w:left="2160" w:hanging="360"/>
         <w:rPr/>
@@ -10570,7 +10951,7 @@
       <w:pPr>
         <w:numPr>
           <w:ilvl w:val="1"/>
-          <w:numId w:val="8"/>
+          <w:numId w:val="13"/>
         </w:numPr>
         <w:ind w:left="2160" w:hanging="360"/>
         <w:rPr/>
@@ -10593,7 +10974,7 @@
       <w:pPr>
         <w:numPr>
           <w:ilvl w:val="1"/>
-          <w:numId w:val="8"/>
+          <w:numId w:val="13"/>
         </w:numPr>
         <w:ind w:left="2160" w:hanging="360"/>
         <w:rPr/>
@@ -10616,7 +10997,7 @@
       <w:pPr>
         <w:numPr>
           <w:ilvl w:val="1"/>
-          <w:numId w:val="8"/>
+          <w:numId w:val="13"/>
         </w:numPr>
         <w:ind w:left="2160" w:hanging="360"/>
         <w:rPr/>
@@ -10639,7 +11020,7 @@
       <w:pPr>
         <w:numPr>
           <w:ilvl w:val="0"/>
-          <w:numId w:val="8"/>
+          <w:numId w:val="13"/>
         </w:numPr>
         <w:ind w:left="1440" w:hanging="360"/>
         <w:rPr/>
@@ -10664,7 +11045,7 @@
       <w:pPr>
         <w:numPr>
           <w:ilvl w:val="1"/>
-          <w:numId w:val="8"/>
+          <w:numId w:val="13"/>
         </w:numPr>
         <w:ind w:left="2160" w:hanging="360"/>
         <w:rPr/>
@@ -10687,7 +11068,7 @@
       <w:pPr>
         <w:numPr>
           <w:ilvl w:val="1"/>
-          <w:numId w:val="8"/>
+          <w:numId w:val="13"/>
         </w:numPr>
         <w:ind w:left="2160" w:hanging="360"/>
         <w:rPr/>
@@ -10710,7 +11091,7 @@
       <w:pPr>
         <w:numPr>
           <w:ilvl w:val="1"/>
-          <w:numId w:val="8"/>
+          <w:numId w:val="13"/>
         </w:numPr>
         <w:ind w:left="2160" w:hanging="360"/>
         <w:rPr/>
@@ -10733,7 +11114,7 @@
       <w:pPr>
         <w:numPr>
           <w:ilvl w:val="1"/>
-          <w:numId w:val="8"/>
+          <w:numId w:val="13"/>
         </w:numPr>
         <w:ind w:left="2160" w:hanging="360"/>
         <w:rPr/>
@@ -10756,7 +11137,7 @@
       <w:pPr>
         <w:numPr>
           <w:ilvl w:val="1"/>
-          <w:numId w:val="8"/>
+          <w:numId w:val="13"/>
         </w:numPr>
         <w:ind w:left="2160" w:hanging="360"/>
         <w:rPr/>
@@ -10808,7 +11189,7 @@
       <w:pPr>
         <w:numPr>
           <w:ilvl w:val="0"/>
-          <w:numId w:val="8"/>
+          <w:numId w:val="13"/>
         </w:numPr>
         <w:ind w:left="1440" w:hanging="360"/>
         <w:rPr/>
@@ -10833,7 +11214,7 @@
       <w:pPr>
         <w:numPr>
           <w:ilvl w:val="1"/>
-          <w:numId w:val="8"/>
+          <w:numId w:val="13"/>
         </w:numPr>
         <w:ind w:left="2160" w:hanging="360"/>
         <w:rPr/>
@@ -10856,7 +11237,7 @@
       <w:pPr>
         <w:numPr>
           <w:ilvl w:val="1"/>
-          <w:numId w:val="8"/>
+          <w:numId w:val="13"/>
         </w:numPr>
         <w:ind w:left="2160" w:hanging="360"/>
         <w:rPr/>
@@ -10879,7 +11260,7 @@
       <w:pPr>
         <w:numPr>
           <w:ilvl w:val="1"/>
-          <w:numId w:val="8"/>
+          <w:numId w:val="13"/>
         </w:numPr>
         <w:ind w:left="2160" w:hanging="360"/>
         <w:rPr/>
@@ -10902,7 +11283,7 @@
       <w:pPr>
         <w:numPr>
           <w:ilvl w:val="1"/>
-          <w:numId w:val="8"/>
+          <w:numId w:val="13"/>
         </w:numPr>
         <w:ind w:left="2160" w:hanging="360"/>
         <w:rPr/>
@@ -10925,7 +11306,7 @@
       <w:pPr>
         <w:numPr>
           <w:ilvl w:val="1"/>
-          <w:numId w:val="8"/>
+          <w:numId w:val="13"/>
         </w:numPr>
         <w:ind w:left="2160" w:hanging="360"/>
         <w:rPr/>
@@ -10948,7 +11329,7 @@
       <w:pPr>
         <w:numPr>
           <w:ilvl w:val="0"/>
-          <w:numId w:val="8"/>
+          <w:numId w:val="13"/>
         </w:numPr>
         <w:ind w:left="1440" w:hanging="360"/>
         <w:rPr/>
@@ -10971,7 +11352,7 @@
       <w:pPr>
         <w:numPr>
           <w:ilvl w:val="1"/>
-          <w:numId w:val="8"/>
+          <w:numId w:val="13"/>
         </w:numPr>
         <w:ind w:left="2160" w:hanging="360"/>
         <w:rPr/>
@@ -10994,7 +11375,7 @@
       <w:pPr>
         <w:numPr>
           <w:ilvl w:val="1"/>
-          <w:numId w:val="8"/>
+          <w:numId w:val="13"/>
         </w:numPr>
         <w:ind w:left="2160" w:hanging="360"/>
         <w:rPr/>
@@ -11017,7 +11398,7 @@
       <w:pPr>
         <w:numPr>
           <w:ilvl w:val="1"/>
-          <w:numId w:val="8"/>
+          <w:numId w:val="13"/>
         </w:numPr>
         <w:ind w:left="2160" w:hanging="360"/>
         <w:rPr/>
@@ -11040,7 +11421,7 @@
       <w:pPr>
         <w:numPr>
           <w:ilvl w:val="1"/>
-          <w:numId w:val="8"/>
+          <w:numId w:val="13"/>
         </w:numPr>
         <w:ind w:left="2160" w:hanging="360"/>
         <w:rPr/>
@@ -11063,7 +11444,7 @@
       <w:pPr>
         <w:numPr>
           <w:ilvl w:val="1"/>
-          <w:numId w:val="8"/>
+          <w:numId w:val="13"/>
         </w:numPr>
         <w:ind w:left="2160" w:hanging="360"/>
         <w:rPr/>
@@ -11086,7 +11467,7 @@
       <w:pPr>
         <w:numPr>
           <w:ilvl w:val="0"/>
-          <w:numId w:val="8"/>
+          <w:numId w:val="13"/>
         </w:numPr>
         <w:ind w:left="1440" w:hanging="360"/>
       </w:pPr>
@@ -11110,7 +11491,7 @@
       <w:pPr>
         <w:numPr>
           <w:ilvl w:val="1"/>
-          <w:numId w:val="8"/>
+          <w:numId w:val="13"/>
         </w:numPr>
         <w:ind w:left="2160" w:hanging="360"/>
       </w:pPr>
@@ -11132,7 +11513,7 @@
       <w:pPr>
         <w:numPr>
           <w:ilvl w:val="1"/>
-          <w:numId w:val="8"/>
+          <w:numId w:val="13"/>
         </w:numPr>
         <w:ind w:left="2160" w:hanging="360"/>
       </w:pPr>
@@ -11154,7 +11535,7 @@
       <w:pPr>
         <w:numPr>
           <w:ilvl w:val="1"/>
-          <w:numId w:val="8"/>
+          <w:numId w:val="13"/>
         </w:numPr>
         <w:ind w:left="2160" w:hanging="360"/>
       </w:pPr>
@@ -11176,7 +11557,7 @@
       <w:pPr>
         <w:numPr>
           <w:ilvl w:val="1"/>
-          <w:numId w:val="8"/>
+          <w:numId w:val="13"/>
         </w:numPr>
         <w:ind w:left="2160" w:hanging="360"/>
       </w:pPr>
@@ -11198,7 +11579,7 @@
       <w:pPr>
         <w:numPr>
           <w:ilvl w:val="1"/>
-          <w:numId w:val="8"/>
+          <w:numId w:val="13"/>
         </w:numPr>
         <w:ind w:left="2160" w:hanging="360"/>
       </w:pPr>
@@ -11239,7 +11620,7 @@
       <w:pPr>
         <w:numPr>
           <w:ilvl w:val="0"/>
-          <w:numId w:val="8"/>
+          <w:numId w:val="13"/>
         </w:numPr>
         <w:ind w:left="1440" w:hanging="360"/>
         <w:rPr/>
@@ -11262,7 +11643,7 @@
       <w:pPr>
         <w:numPr>
           <w:ilvl w:val="1"/>
-          <w:numId w:val="8"/>
+          <w:numId w:val="13"/>
         </w:numPr>
         <w:ind w:left="2160" w:hanging="360"/>
         <w:rPr/>
@@ -11285,7 +11666,7 @@
       <w:pPr>
         <w:numPr>
           <w:ilvl w:val="1"/>
-          <w:numId w:val="8"/>
+          <w:numId w:val="13"/>
         </w:numPr>
         <w:ind w:left="2160" w:hanging="360"/>
         <w:rPr/>
@@ -11308,7 +11689,7 @@
       <w:pPr>
         <w:numPr>
           <w:ilvl w:val="1"/>
-          <w:numId w:val="8"/>
+          <w:numId w:val="13"/>
         </w:numPr>
         <w:ind w:left="2160" w:hanging="360"/>
         <w:rPr/>
@@ -11331,7 +11712,7 @@
       <w:pPr>
         <w:numPr>
           <w:ilvl w:val="1"/>
-          <w:numId w:val="8"/>
+          <w:numId w:val="13"/>
         </w:numPr>
         <w:ind w:left="2160" w:hanging="360"/>
         <w:rPr/>
@@ -11354,7 +11735,7 @@
       <w:pPr>
         <w:numPr>
           <w:ilvl w:val="1"/>
-          <w:numId w:val="8"/>
+          <w:numId w:val="13"/>
         </w:numPr>
         <w:ind w:left="2160" w:hanging="360"/>
         <w:rPr/>
@@ -11377,7 +11758,7 @@
       <w:pPr>
         <w:numPr>
           <w:ilvl w:val="0"/>
-          <w:numId w:val="8"/>
+          <w:numId w:val="13"/>
         </w:numPr>
         <w:ind w:left="1440" w:hanging="360"/>
       </w:pPr>
@@ -11401,7 +11782,7 @@
       <w:pPr>
         <w:numPr>
           <w:ilvl w:val="1"/>
-          <w:numId w:val="8"/>
+          <w:numId w:val="13"/>
         </w:numPr>
         <w:ind w:left="2160" w:hanging="360"/>
       </w:pPr>
@@ -11423,7 +11804,7 @@
       <w:pPr>
         <w:numPr>
           <w:ilvl w:val="1"/>
-          <w:numId w:val="8"/>
+          <w:numId w:val="13"/>
         </w:numPr>
         <w:ind w:left="2160" w:hanging="360"/>
       </w:pPr>
@@ -11445,7 +11826,7 @@
       <w:pPr>
         <w:numPr>
           <w:ilvl w:val="1"/>
-          <w:numId w:val="8"/>
+          <w:numId w:val="13"/>
         </w:numPr>
         <w:ind w:left="2160" w:hanging="360"/>
       </w:pPr>
@@ -11467,7 +11848,7 @@
       <w:pPr>
         <w:numPr>
           <w:ilvl w:val="1"/>
-          <w:numId w:val="8"/>
+          <w:numId w:val="13"/>
         </w:numPr>
         <w:ind w:left="2160" w:hanging="360"/>
       </w:pPr>
@@ -11489,7 +11870,7 @@
       <w:pPr>
         <w:numPr>
           <w:ilvl w:val="1"/>
-          <w:numId w:val="8"/>
+          <w:numId w:val="13"/>
         </w:numPr>
         <w:ind w:left="2160" w:hanging="360"/>
       </w:pPr>
@@ -11511,7 +11892,7 @@
       <w:pPr>
         <w:numPr>
           <w:ilvl w:val="0"/>
-          <w:numId w:val="8"/>
+          <w:numId w:val="13"/>
         </w:numPr>
         <w:ind w:left="1440" w:hanging="360"/>
         <w:rPr>
@@ -11530,7 +11911,7 @@
       <w:pPr>
         <w:numPr>
           <w:ilvl w:val="1"/>
-          <w:numId w:val="8"/>
+          <w:numId w:val="13"/>
         </w:numPr>
         <w:ind w:left="2160" w:hanging="360"/>
       </w:pPr>
@@ -11552,7 +11933,7 @@
       <w:pPr>
         <w:numPr>
           <w:ilvl w:val="1"/>
-          <w:numId w:val="8"/>
+          <w:numId w:val="13"/>
         </w:numPr>
         <w:ind w:left="2160" w:hanging="360"/>
       </w:pPr>
@@ -11574,7 +11955,7 @@
       <w:pPr>
         <w:numPr>
           <w:ilvl w:val="1"/>
-          <w:numId w:val="8"/>
+          <w:numId w:val="13"/>
         </w:numPr>
         <w:ind w:left="2160" w:hanging="360"/>
       </w:pPr>
@@ -11596,7 +11977,7 @@
       <w:pPr>
         <w:numPr>
           <w:ilvl w:val="1"/>
-          <w:numId w:val="8"/>
+          <w:numId w:val="13"/>
         </w:numPr>
         <w:ind w:left="2160" w:hanging="360"/>
       </w:pPr>
@@ -11618,7 +11999,7 @@
       <w:pPr>
         <w:numPr>
           <w:ilvl w:val="1"/>
-          <w:numId w:val="8"/>
+          <w:numId w:val="13"/>
         </w:numPr>
         <w:ind w:left="2160" w:hanging="360"/>
       </w:pPr>
@@ -11713,13 +12094,1537 @@
         <w:rPr>
           <w:rtl w:val="0"/>
         </w:rPr>
-        <w:t xml:space="preserve">Software Architecture</w:t>
-      </w:r>
-    </w:p>
-    <w:p>
-      <w:pPr>
-        <w:rPr/>
-      </w:pPr>
+        <w:t xml:space="preserve">Software Architecture-Max</w:t>
+      </w:r>
+    </w:p>
+    <w:p>
+      <w:pPr>
+        <w:rPr/>
+      </w:pPr>
+      <w:r>
+        <w:rPr/>
+        <mc:AlternateContent>
+          <mc:Choice Requires="wpg">
+            <w:drawing>
+              <wp:inline distB="114300" distT="114300" distL="114300" distR="114300">
+                <wp:extent cx="6600825" cy="6600825"/>
+                <wp:effectExtent b="0" l="0" r="0" t="0"/>
+                <wp:docPr id="44" name=""/>
+                <a:graphic>
+                  <a:graphicData uri="http://schemas.microsoft.com/office/word/2010/wordprocessingGroup">
+                    <wpg:wgp>
+                      <wpg:cNvGrpSpPr/>
+                      <wpg:grpSpPr>
+                        <a:xfrm>
+                          <a:off x="826725" y="129450"/>
+                          <a:ext cx="6600825" cy="6600825"/>
+                          <a:chOff x="826725" y="129450"/>
+                          <a:chExt cx="6592050" cy="6593375"/>
+                        </a:xfrm>
+                      </wpg:grpSpPr>
+                      <wps:wsp>
+                        <wps:cNvSpPr/>
+                        <wps:cNvPr id="45" name="Shape 45"/>
+                        <wps:spPr>
+                          <a:xfrm>
+                            <a:off x="3198450" y="134225"/>
+                            <a:ext cx="1977600" cy="642900"/>
+                          </a:xfrm>
+                          <a:prstGeom prst="roundRect">
+                            <a:avLst>
+                              <a:gd fmla="val 16667" name="adj"/>
+                            </a:avLst>
+                          </a:prstGeom>
+                          <a:solidFill>
+                            <a:srgbClr val="33CC33"/>
+                          </a:solidFill>
+                          <a:ln cap="flat" cmpd="sng" w="9525">
+                            <a:solidFill>
+                              <a:srgbClr val="000000"/>
+                            </a:solidFill>
+                            <a:prstDash val="solid"/>
+                            <a:round/>
+                            <a:headEnd len="sm" w="sm" type="none"/>
+                            <a:tailEnd len="sm" w="sm" type="none"/>
+                          </a:ln>
+                        </wps:spPr>
+                        <wps:txbx>
+                          <w:txbxContent>
+                            <w:p>
+                              <w:pPr>
+                                <w:spacing w:after="0" w:before="0" w:line="240"/>
+                                <w:ind w:left="0" w:right="0" w:firstLine="0"/>
+                                <w:jc w:val="center"/>
+                                <w:textDirection w:val="btLr"/>
+                              </w:pPr>
+                              <w:r>
+                                <w:rPr>
+                                  <w:rFonts w:ascii="Arial" w:cs="Arial" w:eastAsia="Arial" w:hAnsi="Arial"/>
+                                  <w:b w:val="0"/>
+                                  <w:i w:val="0"/>
+                                  <w:smallCaps w:val="0"/>
+                                  <w:strike w:val="0"/>
+                                  <w:color w:val="000000"/>
+                                  <w:sz w:val="28"/>
+                                  <w:vertAlign w:val="baseline"/>
+                                </w:rPr>
+                                <w:t xml:space="preserve">HTML</w:t>
+                              </w:r>
+                            </w:p>
+                          </w:txbxContent>
+                        </wps:txbx>
+                        <wps:bodyPr anchorCtr="0" anchor="ctr" bIns="91425" lIns="91425" spcFirstLastPara="1" rIns="91425" wrap="square" tIns="91425">
+                          <a:noAutofit/>
+                        </wps:bodyPr>
+                      </wps:wsp>
+                      <wps:wsp>
+                        <wps:cNvSpPr/>
+                        <wps:cNvPr id="46" name="Shape 46"/>
+                        <wps:spPr>
+                          <a:xfrm>
+                            <a:off x="5436400" y="3898775"/>
+                            <a:ext cx="1977600" cy="642900"/>
+                          </a:xfrm>
+                          <a:prstGeom prst="roundRect">
+                            <a:avLst>
+                              <a:gd fmla="val 16667" name="adj"/>
+                            </a:avLst>
+                          </a:prstGeom>
+                          <a:solidFill>
+                            <a:srgbClr val="33CC33"/>
+                          </a:solidFill>
+                          <a:ln cap="flat" cmpd="sng" w="9525">
+                            <a:solidFill>
+                              <a:srgbClr val="000000"/>
+                            </a:solidFill>
+                            <a:prstDash val="solid"/>
+                            <a:round/>
+                            <a:headEnd len="sm" w="sm" type="none"/>
+                            <a:tailEnd len="sm" w="sm" type="none"/>
+                          </a:ln>
+                        </wps:spPr>
+                        <wps:txbx>
+                          <w:txbxContent>
+                            <w:p>
+                              <w:pPr>
+                                <w:spacing w:after="0" w:before="0" w:line="240"/>
+                                <w:ind w:left="0" w:right="0" w:firstLine="0"/>
+                                <w:jc w:val="center"/>
+                                <w:textDirection w:val="btLr"/>
+                              </w:pPr>
+                              <w:r>
+                                <w:rPr>
+                                  <w:rFonts w:ascii="Arial" w:cs="Arial" w:eastAsia="Arial" w:hAnsi="Arial"/>
+                                  <w:b w:val="0"/>
+                                  <w:i w:val="0"/>
+                                  <w:smallCaps w:val="0"/>
+                                  <w:strike w:val="0"/>
+                                  <w:color w:val="000000"/>
+                                  <w:sz w:val="28"/>
+                                  <w:vertAlign w:val="baseline"/>
+                                </w:rPr>
+                                <w:t xml:space="preserve">Company</w:t>
+                              </w:r>
+                            </w:p>
+                            <w:p>
+                              <w:pPr>
+                                <w:spacing w:after="0" w:before="0" w:line="240"/>
+                                <w:ind w:left="0" w:right="0" w:firstLine="0"/>
+                                <w:jc w:val="center"/>
+                                <w:textDirection w:val="btLr"/>
+                              </w:pPr>
+                              <w:r>
+                                <w:rPr>
+                                  <w:rFonts w:ascii="Arial" w:cs="Arial" w:eastAsia="Arial" w:hAnsi="Arial"/>
+                                  <w:b w:val="0"/>
+                                  <w:i w:val="0"/>
+                                  <w:smallCaps w:val="0"/>
+                                  <w:strike w:val="0"/>
+                                  <w:color w:val="000000"/>
+                                  <w:sz w:val="28"/>
+                                  <w:vertAlign w:val="baseline"/>
+                                </w:rPr>
+                              </w:r>
+                              <w:r>
+                                <w:rPr>
+                                  <w:rFonts w:ascii="Arial" w:cs="Arial" w:eastAsia="Arial" w:hAnsi="Arial"/>
+                                  <w:b w:val="0"/>
+                                  <w:i w:val="0"/>
+                                  <w:smallCaps w:val="0"/>
+                                  <w:strike w:val="0"/>
+                                  <w:color w:val="000000"/>
+                                  <w:sz w:val="28"/>
+                                  <w:vertAlign w:val="baseline"/>
+                                </w:rPr>
+                                <w:t xml:space="preserve">View</w:t>
+                              </w:r>
+                            </w:p>
+                          </w:txbxContent>
+                        </wps:txbx>
+                        <wps:bodyPr anchorCtr="0" anchor="ctr" bIns="91425" lIns="91425" spcFirstLastPara="1" rIns="91425" wrap="square" tIns="91425">
+                          <a:noAutofit/>
+                        </wps:bodyPr>
+                      </wps:wsp>
+                      <wps:wsp>
+                        <wps:cNvSpPr/>
+                        <wps:cNvPr id="47" name="Shape 47"/>
+                        <wps:spPr>
+                          <a:xfrm>
+                            <a:off x="3198450" y="972425"/>
+                            <a:ext cx="1977600" cy="642900"/>
+                          </a:xfrm>
+                          <a:prstGeom prst="roundRect">
+                            <a:avLst>
+                              <a:gd fmla="val 16667" name="adj"/>
+                            </a:avLst>
+                          </a:prstGeom>
+                          <a:solidFill>
+                            <a:srgbClr val="33CC33"/>
+                          </a:solidFill>
+                          <a:ln cap="flat" cmpd="sng" w="9525">
+                            <a:solidFill>
+                              <a:srgbClr val="000000"/>
+                            </a:solidFill>
+                            <a:prstDash val="solid"/>
+                            <a:round/>
+                            <a:headEnd len="sm" w="sm" type="none"/>
+                            <a:tailEnd len="sm" w="sm" type="none"/>
+                          </a:ln>
+                        </wps:spPr>
+                        <wps:txbx>
+                          <w:txbxContent>
+                            <w:p>
+                              <w:pPr>
+                                <w:spacing w:after="0" w:before="0" w:line="240"/>
+                                <w:ind w:left="0" w:right="0" w:firstLine="0"/>
+                                <w:jc w:val="center"/>
+                                <w:textDirection w:val="btLr"/>
+                              </w:pPr>
+                              <w:r>
+                                <w:rPr>
+                                  <w:rFonts w:ascii="Arial" w:cs="Arial" w:eastAsia="Arial" w:hAnsi="Arial"/>
+                                  <w:b w:val="0"/>
+                                  <w:i w:val="0"/>
+                                  <w:smallCaps w:val="0"/>
+                                  <w:strike w:val="0"/>
+                                  <w:color w:val="000000"/>
+                                  <w:sz w:val="28"/>
+                                  <w:vertAlign w:val="baseline"/>
+                                </w:rPr>
+                                <w:t xml:space="preserve">User</w:t>
+                              </w:r>
+                            </w:p>
+                            <w:p>
+                              <w:pPr>
+                                <w:spacing w:after="0" w:before="0" w:line="240"/>
+                                <w:ind w:left="0" w:right="0" w:firstLine="0"/>
+                                <w:jc w:val="center"/>
+                                <w:textDirection w:val="btLr"/>
+                              </w:pPr>
+                              <w:r>
+                                <w:rPr>
+                                  <w:rFonts w:ascii="Arial" w:cs="Arial" w:eastAsia="Arial" w:hAnsi="Arial"/>
+                                  <w:b w:val="0"/>
+                                  <w:i w:val="0"/>
+                                  <w:smallCaps w:val="0"/>
+                                  <w:strike w:val="0"/>
+                                  <w:color w:val="000000"/>
+                                  <w:sz w:val="28"/>
+                                  <w:vertAlign w:val="baseline"/>
+                                </w:rPr>
+                              </w:r>
+                              <w:r>
+                                <w:rPr>
+                                  <w:rFonts w:ascii="Arial" w:cs="Arial" w:eastAsia="Arial" w:hAnsi="Arial"/>
+                                  <w:b w:val="0"/>
+                                  <w:i w:val="0"/>
+                                  <w:smallCaps w:val="0"/>
+                                  <w:strike w:val="0"/>
+                                  <w:color w:val="000000"/>
+                                  <w:sz w:val="28"/>
+                                  <w:vertAlign w:val="baseline"/>
+                                </w:rPr>
+                                <w:t xml:space="preserve">Controller</w:t>
+                              </w:r>
+                            </w:p>
+                          </w:txbxContent>
+                        </wps:txbx>
+                        <wps:bodyPr anchorCtr="0" anchor="ctr" bIns="91425" lIns="91425" spcFirstLastPara="1" rIns="91425" wrap="square" tIns="91425">
+                          <a:noAutofit/>
+                        </wps:bodyPr>
+                      </wps:wsp>
+                      <wps:wsp>
+                        <wps:cNvSpPr/>
+                        <wps:cNvPr id="48" name="Shape 48"/>
+                        <wps:spPr>
+                          <a:xfrm>
+                            <a:off x="3198450" y="1929725"/>
+                            <a:ext cx="1977600" cy="642900"/>
+                          </a:xfrm>
+                          <a:prstGeom prst="roundRect">
+                            <a:avLst>
+                              <a:gd fmla="val 16667" name="adj"/>
+                            </a:avLst>
+                          </a:prstGeom>
+                          <a:solidFill>
+                            <a:srgbClr val="33CC33"/>
+                          </a:solidFill>
+                          <a:ln cap="flat" cmpd="sng" w="9525">
+                            <a:solidFill>
+                              <a:srgbClr val="000000"/>
+                            </a:solidFill>
+                            <a:prstDash val="solid"/>
+                            <a:round/>
+                            <a:headEnd len="sm" w="sm" type="none"/>
+                            <a:tailEnd len="sm" w="sm" type="none"/>
+                          </a:ln>
+                        </wps:spPr>
+                        <wps:txbx>
+                          <w:txbxContent>
+                            <w:p>
+                              <w:pPr>
+                                <w:spacing w:after="0" w:before="0" w:line="240"/>
+                                <w:ind w:left="0" w:right="0" w:firstLine="0"/>
+                                <w:jc w:val="center"/>
+                                <w:textDirection w:val="btLr"/>
+                              </w:pPr>
+                              <w:r>
+                                <w:rPr>
+                                  <w:rFonts w:ascii="Arial" w:cs="Arial" w:eastAsia="Arial" w:hAnsi="Arial"/>
+                                  <w:b w:val="0"/>
+                                  <w:i w:val="0"/>
+                                  <w:smallCaps w:val="0"/>
+                                  <w:strike w:val="0"/>
+                                  <w:color w:val="000000"/>
+                                  <w:sz w:val="28"/>
+                                  <w:vertAlign w:val="baseline"/>
+                                </w:rPr>
+                                <w:t xml:space="preserve">User View</w:t>
+                              </w:r>
+                            </w:p>
+                            <w:p>
+                              <w:pPr>
+                                <w:spacing w:after="0" w:before="0" w:line="240"/>
+                                <w:ind w:left="0" w:right="0" w:firstLine="0"/>
+                                <w:jc w:val="center"/>
+                                <w:textDirection w:val="btLr"/>
+                              </w:pPr>
+                              <w:r>
+                                <w:rPr>
+                                  <w:rFonts w:ascii="Arial" w:cs="Arial" w:eastAsia="Arial" w:hAnsi="Arial"/>
+                                  <w:b w:val="0"/>
+                                  <w:i w:val="0"/>
+                                  <w:smallCaps w:val="0"/>
+                                  <w:strike w:val="0"/>
+                                  <w:color w:val="000000"/>
+                                  <w:sz w:val="28"/>
+                                  <w:vertAlign w:val="baseline"/>
+                                </w:rPr>
+                              </w:r>
+                              <w:r>
+                                <w:rPr>
+                                  <w:rFonts w:ascii="Arial" w:cs="Arial" w:eastAsia="Arial" w:hAnsi="Arial"/>
+                                  <w:b w:val="0"/>
+                                  <w:i w:val="0"/>
+                                  <w:smallCaps w:val="0"/>
+                                  <w:strike w:val="0"/>
+                                  <w:color w:val="000000"/>
+                                  <w:sz w:val="28"/>
+                                  <w:vertAlign w:val="baseline"/>
+                                </w:rPr>
+                                <w:t xml:space="preserve">“Login”</w:t>
+                              </w:r>
+                            </w:p>
+                          </w:txbxContent>
+                        </wps:txbx>
+                        <wps:bodyPr anchorCtr="0" anchor="ctr" bIns="91425" lIns="91425" spcFirstLastPara="1" rIns="91425" wrap="square" tIns="91425">
+                          <a:noAutofit/>
+                        </wps:bodyPr>
+                      </wps:wsp>
+                      <wps:wsp>
+                        <wps:cNvSpPr/>
+                        <wps:cNvPr id="49" name="Shape 49"/>
+                        <wps:spPr>
+                          <a:xfrm>
+                            <a:off x="3198450" y="2881725"/>
+                            <a:ext cx="1977600" cy="642900"/>
+                          </a:xfrm>
+                          <a:prstGeom prst="roundRect">
+                            <a:avLst>
+                              <a:gd fmla="val 16667" name="adj"/>
+                            </a:avLst>
+                          </a:prstGeom>
+                          <a:solidFill>
+                            <a:srgbClr val="33CC33"/>
+                          </a:solidFill>
+                          <a:ln cap="flat" cmpd="sng" w="9525">
+                            <a:solidFill>
+                              <a:srgbClr val="000000"/>
+                            </a:solidFill>
+                            <a:prstDash val="solid"/>
+                            <a:round/>
+                            <a:headEnd len="sm" w="sm" type="none"/>
+                            <a:tailEnd len="sm" w="sm" type="none"/>
+                          </a:ln>
+                        </wps:spPr>
+                        <wps:txbx>
+                          <w:txbxContent>
+                            <w:p>
+                              <w:pPr>
+                                <w:spacing w:after="0" w:before="0" w:line="240"/>
+                                <w:ind w:left="0" w:right="0" w:firstLine="0"/>
+                                <w:jc w:val="center"/>
+                                <w:textDirection w:val="btLr"/>
+                              </w:pPr>
+                              <w:r>
+                                <w:rPr>
+                                  <w:rFonts w:ascii="Arial" w:cs="Arial" w:eastAsia="Arial" w:hAnsi="Arial"/>
+                                  <w:b w:val="0"/>
+                                  <w:i w:val="0"/>
+                                  <w:smallCaps w:val="0"/>
+                                  <w:strike w:val="0"/>
+                                  <w:color w:val="000000"/>
+                                  <w:sz w:val="28"/>
+                                  <w:vertAlign w:val="baseline"/>
+                                </w:rPr>
+                                <w:t xml:space="preserve">Recruiter</w:t>
+                              </w:r>
+                            </w:p>
+                            <w:p>
+                              <w:pPr>
+                                <w:spacing w:after="0" w:before="0" w:line="240"/>
+                                <w:ind w:left="0" w:right="0" w:firstLine="0"/>
+                                <w:jc w:val="center"/>
+                                <w:textDirection w:val="btLr"/>
+                              </w:pPr>
+                              <w:r>
+                                <w:rPr>
+                                  <w:rFonts w:ascii="Arial" w:cs="Arial" w:eastAsia="Arial" w:hAnsi="Arial"/>
+                                  <w:b w:val="0"/>
+                                  <w:i w:val="0"/>
+                                  <w:smallCaps w:val="0"/>
+                                  <w:strike w:val="0"/>
+                                  <w:color w:val="000000"/>
+                                  <w:sz w:val="28"/>
+                                  <w:vertAlign w:val="baseline"/>
+                                </w:rPr>
+                              </w:r>
+                              <w:r>
+                                <w:rPr>
+                                  <w:rFonts w:ascii="Arial" w:cs="Arial" w:eastAsia="Arial" w:hAnsi="Arial"/>
+                                  <w:b w:val="0"/>
+                                  <w:i w:val="0"/>
+                                  <w:smallCaps w:val="0"/>
+                                  <w:strike w:val="0"/>
+                                  <w:color w:val="000000"/>
+                                  <w:sz w:val="28"/>
+                                  <w:vertAlign w:val="baseline"/>
+                                </w:rPr>
+                                <w:t xml:space="preserve">Controller</w:t>
+                              </w:r>
+                            </w:p>
+                          </w:txbxContent>
+                        </wps:txbx>
+                        <wps:bodyPr anchorCtr="0" anchor="ctr" bIns="91425" lIns="91425" spcFirstLastPara="1" rIns="91425" wrap="square" tIns="91425">
+                          <a:noAutofit/>
+                        </wps:bodyPr>
+                      </wps:wsp>
+                      <wps:wsp>
+                        <wps:cNvSpPr/>
+                        <wps:cNvPr id="50" name="Shape 50"/>
+                        <wps:spPr>
+                          <a:xfrm>
+                            <a:off x="831500" y="3898775"/>
+                            <a:ext cx="1977600" cy="642900"/>
+                          </a:xfrm>
+                          <a:prstGeom prst="roundRect">
+                            <a:avLst>
+                              <a:gd fmla="val 16667" name="adj"/>
+                            </a:avLst>
+                          </a:prstGeom>
+                          <a:solidFill>
+                            <a:srgbClr val="33CC33"/>
+                          </a:solidFill>
+                          <a:ln cap="flat" cmpd="sng" w="9525">
+                            <a:solidFill>
+                              <a:srgbClr val="000000"/>
+                            </a:solidFill>
+                            <a:prstDash val="solid"/>
+                            <a:round/>
+                            <a:headEnd len="sm" w="sm" type="none"/>
+                            <a:tailEnd len="sm" w="sm" type="none"/>
+                          </a:ln>
+                        </wps:spPr>
+                        <wps:txbx>
+                          <w:txbxContent>
+                            <w:p>
+                              <w:pPr>
+                                <w:spacing w:after="0" w:before="0" w:line="240"/>
+                                <w:ind w:left="0" w:right="0" w:firstLine="0"/>
+                                <w:jc w:val="center"/>
+                                <w:textDirection w:val="btLr"/>
+                              </w:pPr>
+                              <w:r>
+                                <w:rPr>
+                                  <w:rFonts w:ascii="Arial" w:cs="Arial" w:eastAsia="Arial" w:hAnsi="Arial"/>
+                                  <w:b w:val="0"/>
+                                  <w:i w:val="0"/>
+                                  <w:smallCaps w:val="0"/>
+                                  <w:strike w:val="0"/>
+                                  <w:color w:val="000000"/>
+                                  <w:sz w:val="28"/>
+                                  <w:vertAlign w:val="baseline"/>
+                                </w:rPr>
+                                <w:t xml:space="preserve">JobSeeker</w:t>
+                              </w:r>
+                            </w:p>
+                            <w:p>
+                              <w:pPr>
+                                <w:spacing w:after="0" w:before="0" w:line="240"/>
+                                <w:ind w:left="0" w:right="0" w:firstLine="0"/>
+                                <w:jc w:val="center"/>
+                                <w:textDirection w:val="btLr"/>
+                              </w:pPr>
+                              <w:r>
+                                <w:rPr>
+                                  <w:rFonts w:ascii="Arial" w:cs="Arial" w:eastAsia="Arial" w:hAnsi="Arial"/>
+                                  <w:b w:val="0"/>
+                                  <w:i w:val="0"/>
+                                  <w:smallCaps w:val="0"/>
+                                  <w:strike w:val="0"/>
+                                  <w:color w:val="000000"/>
+                                  <w:sz w:val="28"/>
+                                  <w:vertAlign w:val="baseline"/>
+                                </w:rPr>
+                              </w:r>
+                              <w:r>
+                                <w:rPr>
+                                  <w:rFonts w:ascii="Arial" w:cs="Arial" w:eastAsia="Arial" w:hAnsi="Arial"/>
+                                  <w:b w:val="0"/>
+                                  <w:i w:val="0"/>
+                                  <w:smallCaps w:val="0"/>
+                                  <w:strike w:val="0"/>
+                                  <w:color w:val="000000"/>
+                                  <w:sz w:val="28"/>
+                                  <w:vertAlign w:val="baseline"/>
+                                </w:rPr>
+                                <w:t xml:space="preserve">View</w:t>
+                              </w:r>
+                            </w:p>
+                          </w:txbxContent>
+                        </wps:txbx>
+                        <wps:bodyPr anchorCtr="0" anchor="ctr" bIns="91425" lIns="91425" spcFirstLastPara="1" rIns="91425" wrap="square" tIns="91425">
+                          <a:noAutofit/>
+                        </wps:bodyPr>
+                      </wps:wsp>
+                      <wps:wsp>
+                        <wps:cNvSpPr/>
+                        <wps:cNvPr id="51" name="Shape 51"/>
+                        <wps:spPr>
+                          <a:xfrm>
+                            <a:off x="831500" y="4986350"/>
+                            <a:ext cx="1977600" cy="642900"/>
+                          </a:xfrm>
+                          <a:prstGeom prst="roundRect">
+                            <a:avLst>
+                              <a:gd fmla="val 16667" name="adj"/>
+                            </a:avLst>
+                          </a:prstGeom>
+                          <a:solidFill>
+                            <a:srgbClr val="33CC33"/>
+                          </a:solidFill>
+                          <a:ln cap="flat" cmpd="sng" w="9525">
+                            <a:solidFill>
+                              <a:srgbClr val="000000"/>
+                            </a:solidFill>
+                            <a:prstDash val="solid"/>
+                            <a:round/>
+                            <a:headEnd len="sm" w="sm" type="none"/>
+                            <a:tailEnd len="sm" w="sm" type="none"/>
+                          </a:ln>
+                        </wps:spPr>
+                        <wps:txbx>
+                          <w:txbxContent>
+                            <w:p>
+                              <w:pPr>
+                                <w:spacing w:after="0" w:before="0" w:line="240"/>
+                                <w:ind w:left="0" w:right="0" w:firstLine="0"/>
+                                <w:jc w:val="center"/>
+                                <w:textDirection w:val="btLr"/>
+                              </w:pPr>
+                              <w:r>
+                                <w:rPr>
+                                  <w:rFonts w:ascii="Arial" w:cs="Arial" w:eastAsia="Arial" w:hAnsi="Arial"/>
+                                  <w:b w:val="0"/>
+                                  <w:i w:val="0"/>
+                                  <w:smallCaps w:val="0"/>
+                                  <w:strike w:val="0"/>
+                                  <w:color w:val="000000"/>
+                                  <w:sz w:val="28"/>
+                                  <w:vertAlign w:val="baseline"/>
+                                </w:rPr>
+                                <w:t xml:space="preserve">JobSeeker</w:t>
+                              </w:r>
+                            </w:p>
+                            <w:p>
+                              <w:pPr>
+                                <w:spacing w:after="0" w:before="0" w:line="240"/>
+                                <w:ind w:left="0" w:right="0" w:firstLine="0"/>
+                                <w:jc w:val="center"/>
+                                <w:textDirection w:val="btLr"/>
+                              </w:pPr>
+                              <w:r>
+                                <w:rPr>
+                                  <w:rFonts w:ascii="Arial" w:cs="Arial" w:eastAsia="Arial" w:hAnsi="Arial"/>
+                                  <w:b w:val="0"/>
+                                  <w:i w:val="0"/>
+                                  <w:smallCaps w:val="0"/>
+                                  <w:strike w:val="0"/>
+                                  <w:color w:val="000000"/>
+                                  <w:sz w:val="28"/>
+                                  <w:vertAlign w:val="baseline"/>
+                                </w:rPr>
+                              </w:r>
+                              <w:r>
+                                <w:rPr>
+                                  <w:rFonts w:ascii="Arial" w:cs="Arial" w:eastAsia="Arial" w:hAnsi="Arial"/>
+                                  <w:b w:val="0"/>
+                                  <w:i w:val="0"/>
+                                  <w:smallCaps w:val="0"/>
+                                  <w:strike w:val="0"/>
+                                  <w:color w:val="000000"/>
+                                  <w:sz w:val="28"/>
+                                  <w:vertAlign w:val="baseline"/>
+                                </w:rPr>
+                                <w:t xml:space="preserve">Model</w:t>
+                              </w:r>
+                            </w:p>
+                          </w:txbxContent>
+                        </wps:txbx>
+                        <wps:bodyPr anchorCtr="0" anchor="ctr" bIns="91425" lIns="91425" spcFirstLastPara="1" rIns="91425" wrap="square" tIns="91425">
+                          <a:noAutofit/>
+                        </wps:bodyPr>
+                      </wps:wsp>
+                      <wps:wsp>
+                        <wps:cNvSpPr/>
+                        <wps:cNvPr id="52" name="Shape 52"/>
+                        <wps:spPr>
+                          <a:xfrm>
+                            <a:off x="5436400" y="4986350"/>
+                            <a:ext cx="1977600" cy="642900"/>
+                          </a:xfrm>
+                          <a:prstGeom prst="roundRect">
+                            <a:avLst>
+                              <a:gd fmla="val 16667" name="adj"/>
+                            </a:avLst>
+                          </a:prstGeom>
+                          <a:solidFill>
+                            <a:srgbClr val="33CC33"/>
+                          </a:solidFill>
+                          <a:ln cap="flat" cmpd="sng" w="9525">
+                            <a:solidFill>
+                              <a:srgbClr val="000000"/>
+                            </a:solidFill>
+                            <a:prstDash val="solid"/>
+                            <a:round/>
+                            <a:headEnd len="sm" w="sm" type="none"/>
+                            <a:tailEnd len="sm" w="sm" type="none"/>
+                          </a:ln>
+                        </wps:spPr>
+                        <wps:txbx>
+                          <w:txbxContent>
+                            <w:p>
+                              <w:pPr>
+                                <w:spacing w:after="0" w:before="0" w:line="240"/>
+                                <w:ind w:left="0" w:right="0" w:firstLine="0"/>
+                                <w:jc w:val="center"/>
+                                <w:textDirection w:val="btLr"/>
+                              </w:pPr>
+                              <w:r>
+                                <w:rPr>
+                                  <w:rFonts w:ascii="Arial" w:cs="Arial" w:eastAsia="Arial" w:hAnsi="Arial"/>
+                                  <w:b w:val="0"/>
+                                  <w:i w:val="0"/>
+                                  <w:smallCaps w:val="0"/>
+                                  <w:strike w:val="0"/>
+                                  <w:color w:val="000000"/>
+                                  <w:sz w:val="28"/>
+                                  <w:vertAlign w:val="baseline"/>
+                                </w:rPr>
+                                <w:t xml:space="preserve">Company</w:t>
+                              </w:r>
+                            </w:p>
+                            <w:p>
+                              <w:pPr>
+                                <w:spacing w:after="0" w:before="0" w:line="240"/>
+                                <w:ind w:left="0" w:right="0" w:firstLine="0"/>
+                                <w:jc w:val="center"/>
+                                <w:textDirection w:val="btLr"/>
+                              </w:pPr>
+                              <w:r>
+                                <w:rPr>
+                                  <w:rFonts w:ascii="Arial" w:cs="Arial" w:eastAsia="Arial" w:hAnsi="Arial"/>
+                                  <w:b w:val="0"/>
+                                  <w:i w:val="0"/>
+                                  <w:smallCaps w:val="0"/>
+                                  <w:strike w:val="0"/>
+                                  <w:color w:val="000000"/>
+                                  <w:sz w:val="28"/>
+                                  <w:vertAlign w:val="baseline"/>
+                                </w:rPr>
+                              </w:r>
+                              <w:r>
+                                <w:rPr>
+                                  <w:rFonts w:ascii="Arial" w:cs="Arial" w:eastAsia="Arial" w:hAnsi="Arial"/>
+                                  <w:b w:val="0"/>
+                                  <w:i w:val="0"/>
+                                  <w:smallCaps w:val="0"/>
+                                  <w:strike w:val="0"/>
+                                  <w:color w:val="000000"/>
+                                  <w:sz w:val="28"/>
+                                  <w:vertAlign w:val="baseline"/>
+                                </w:rPr>
+                                <w:t xml:space="preserve">Model</w:t>
+                              </w:r>
+                            </w:p>
+                          </w:txbxContent>
+                        </wps:txbx>
+                        <wps:bodyPr anchorCtr="0" anchor="ctr" bIns="91425" lIns="91425" spcFirstLastPara="1" rIns="91425" wrap="square" tIns="91425">
+                          <a:noAutofit/>
+                        </wps:bodyPr>
+                      </wps:wsp>
+                      <wps:wsp>
+                        <wps:cNvSpPr/>
+                        <wps:cNvPr id="53" name="Shape 53"/>
+                        <wps:spPr>
+                          <a:xfrm>
+                            <a:off x="3198450" y="4986350"/>
+                            <a:ext cx="1977600" cy="642900"/>
+                          </a:xfrm>
+                          <a:prstGeom prst="roundRect">
+                            <a:avLst>
+                              <a:gd fmla="val 16667" name="adj"/>
+                            </a:avLst>
+                          </a:prstGeom>
+                          <a:solidFill>
+                            <a:srgbClr val="33CC33"/>
+                          </a:solidFill>
+                          <a:ln cap="flat" cmpd="sng" w="9525">
+                            <a:solidFill>
+                              <a:srgbClr val="000000"/>
+                            </a:solidFill>
+                            <a:prstDash val="solid"/>
+                            <a:round/>
+                            <a:headEnd len="sm" w="sm" type="none"/>
+                            <a:tailEnd len="sm" w="sm" type="none"/>
+                          </a:ln>
+                        </wps:spPr>
+                        <wps:txbx>
+                          <w:txbxContent>
+                            <w:p>
+                              <w:pPr>
+                                <w:spacing w:after="0" w:before="0" w:line="240"/>
+                                <w:ind w:left="0" w:right="0" w:firstLine="0"/>
+                                <w:jc w:val="center"/>
+                                <w:textDirection w:val="btLr"/>
+                              </w:pPr>
+                              <w:r>
+                                <w:rPr>
+                                  <w:rFonts w:ascii="Arial" w:cs="Arial" w:eastAsia="Arial" w:hAnsi="Arial"/>
+                                  <w:b w:val="0"/>
+                                  <w:i w:val="0"/>
+                                  <w:smallCaps w:val="0"/>
+                                  <w:strike w:val="0"/>
+                                  <w:color w:val="000000"/>
+                                  <w:sz w:val="28"/>
+                                  <w:vertAlign w:val="baseline"/>
+                                </w:rPr>
+                                <w:t xml:space="preserve">Recruiter</w:t>
+                              </w:r>
+                            </w:p>
+                            <w:p>
+                              <w:pPr>
+                                <w:spacing w:after="0" w:before="0" w:line="240"/>
+                                <w:ind w:left="0" w:right="0" w:firstLine="0"/>
+                                <w:jc w:val="center"/>
+                                <w:textDirection w:val="btLr"/>
+                              </w:pPr>
+                              <w:r>
+                                <w:rPr>
+                                  <w:rFonts w:ascii="Arial" w:cs="Arial" w:eastAsia="Arial" w:hAnsi="Arial"/>
+                                  <w:b w:val="0"/>
+                                  <w:i w:val="0"/>
+                                  <w:smallCaps w:val="0"/>
+                                  <w:strike w:val="0"/>
+                                  <w:color w:val="000000"/>
+                                  <w:sz w:val="28"/>
+                                  <w:vertAlign w:val="baseline"/>
+                                </w:rPr>
+                              </w:r>
+                              <w:r>
+                                <w:rPr>
+                                  <w:rFonts w:ascii="Arial" w:cs="Arial" w:eastAsia="Arial" w:hAnsi="Arial"/>
+                                  <w:b w:val="0"/>
+                                  <w:i w:val="0"/>
+                                  <w:smallCaps w:val="0"/>
+                                  <w:strike w:val="0"/>
+                                  <w:color w:val="000000"/>
+                                  <w:sz w:val="28"/>
+                                  <w:vertAlign w:val="baseline"/>
+                                </w:rPr>
+                                <w:t xml:space="preserve">Model</w:t>
+                              </w:r>
+                            </w:p>
+                          </w:txbxContent>
+                        </wps:txbx>
+                        <wps:bodyPr anchorCtr="0" anchor="ctr" bIns="91425" lIns="91425" spcFirstLastPara="1" rIns="91425" wrap="square" tIns="91425">
+                          <a:noAutofit/>
+                        </wps:bodyPr>
+                      </wps:wsp>
+                      <wps:wsp>
+                        <wps:cNvSpPr/>
+                        <wps:cNvPr id="54" name="Shape 54"/>
+                        <wps:spPr>
+                          <a:xfrm>
+                            <a:off x="3198450" y="6075150"/>
+                            <a:ext cx="1977600" cy="642900"/>
+                          </a:xfrm>
+                          <a:prstGeom prst="roundRect">
+                            <a:avLst>
+                              <a:gd fmla="val 16667" name="adj"/>
+                            </a:avLst>
+                          </a:prstGeom>
+                          <a:solidFill>
+                            <a:srgbClr val="33CC33"/>
+                          </a:solidFill>
+                          <a:ln cap="flat" cmpd="sng" w="9525">
+                            <a:solidFill>
+                              <a:srgbClr val="000000"/>
+                            </a:solidFill>
+                            <a:prstDash val="solid"/>
+                            <a:round/>
+                            <a:headEnd len="sm" w="sm" type="none"/>
+                            <a:tailEnd len="sm" w="sm" type="none"/>
+                          </a:ln>
+                        </wps:spPr>
+                        <wps:txbx>
+                          <w:txbxContent>
+                            <w:p>
+                              <w:pPr>
+                                <w:spacing w:after="0" w:before="0" w:line="240"/>
+                                <w:ind w:left="0" w:right="0" w:firstLine="0"/>
+                                <w:jc w:val="center"/>
+                                <w:textDirection w:val="btLr"/>
+                              </w:pPr>
+                              <w:r>
+                                <w:rPr>
+                                  <w:rFonts w:ascii="Arial" w:cs="Arial" w:eastAsia="Arial" w:hAnsi="Arial"/>
+                                  <w:b w:val="0"/>
+                                  <w:i w:val="0"/>
+                                  <w:smallCaps w:val="0"/>
+                                  <w:strike w:val="0"/>
+                                  <w:color w:val="000000"/>
+                                  <w:sz w:val="28"/>
+                                  <w:vertAlign w:val="baseline"/>
+                                </w:rPr>
+                                <w:t xml:space="preserve">Database</w:t>
+                              </w:r>
+                            </w:p>
+                            <w:p>
+                              <w:pPr>
+                                <w:spacing w:after="0" w:before="0" w:line="240"/>
+                                <w:ind w:left="0" w:right="0" w:firstLine="0"/>
+                                <w:jc w:val="center"/>
+                                <w:textDirection w:val="btLr"/>
+                              </w:pPr>
+                              <w:r>
+                                <w:rPr>
+                                  <w:rFonts w:ascii="Arial" w:cs="Arial" w:eastAsia="Arial" w:hAnsi="Arial"/>
+                                  <w:b w:val="0"/>
+                                  <w:i w:val="0"/>
+                                  <w:smallCaps w:val="0"/>
+                                  <w:strike w:val="0"/>
+                                  <w:color w:val="000000"/>
+                                  <w:sz w:val="28"/>
+                                  <w:vertAlign w:val="baseline"/>
+                                </w:rPr>
+                              </w:r>
+                              <w:r>
+                                <w:rPr>
+                                  <w:rFonts w:ascii="Arial" w:cs="Arial" w:eastAsia="Arial" w:hAnsi="Arial"/>
+                                  <w:b w:val="0"/>
+                                  <w:i w:val="0"/>
+                                  <w:smallCaps w:val="0"/>
+                                  <w:strike w:val="0"/>
+                                  <w:color w:val="000000"/>
+                                  <w:sz w:val="28"/>
+                                  <w:vertAlign w:val="baseline"/>
+                                </w:rPr>
+                                <w:t xml:space="preserve">“JobGoblin”</w:t>
+                              </w:r>
+                            </w:p>
+                          </w:txbxContent>
+                        </wps:txbx>
+                        <wps:bodyPr anchorCtr="0" anchor="ctr" bIns="91425" lIns="91425" spcFirstLastPara="1" rIns="91425" wrap="square" tIns="91425">
+                          <a:noAutofit/>
+                        </wps:bodyPr>
+                      </wps:wsp>
+                      <wps:wsp>
+                        <wps:cNvSpPr/>
+                        <wps:cNvPr id="55" name="Shape 55"/>
+                        <wps:spPr>
+                          <a:xfrm>
+                            <a:off x="5436400" y="2877425"/>
+                            <a:ext cx="1977600" cy="642900"/>
+                          </a:xfrm>
+                          <a:prstGeom prst="roundRect">
+                            <a:avLst>
+                              <a:gd fmla="val 16667" name="adj"/>
+                            </a:avLst>
+                          </a:prstGeom>
+                          <a:solidFill>
+                            <a:srgbClr val="33CC33"/>
+                          </a:solidFill>
+                          <a:ln cap="flat" cmpd="sng" w="9525">
+                            <a:solidFill>
+                              <a:srgbClr val="000000"/>
+                            </a:solidFill>
+                            <a:prstDash val="solid"/>
+                            <a:round/>
+                            <a:headEnd len="sm" w="sm" type="none"/>
+                            <a:tailEnd len="sm" w="sm" type="none"/>
+                          </a:ln>
+                        </wps:spPr>
+                        <wps:txbx>
+                          <w:txbxContent>
+                            <w:p>
+                              <w:pPr>
+                                <w:spacing w:after="0" w:before="0" w:line="240"/>
+                                <w:ind w:left="0" w:right="0" w:firstLine="0"/>
+                                <w:jc w:val="center"/>
+                                <w:textDirection w:val="btLr"/>
+                              </w:pPr>
+                              <w:r>
+                                <w:rPr>
+                                  <w:rFonts w:ascii="Arial" w:cs="Arial" w:eastAsia="Arial" w:hAnsi="Arial"/>
+                                  <w:b w:val="0"/>
+                                  <w:i w:val="0"/>
+                                  <w:smallCaps w:val="0"/>
+                                  <w:strike w:val="0"/>
+                                  <w:color w:val="000000"/>
+                                  <w:sz w:val="28"/>
+                                  <w:vertAlign w:val="baseline"/>
+                                </w:rPr>
+                                <w:t xml:space="preserve">Company</w:t>
+                              </w:r>
+                            </w:p>
+                            <w:p>
+                              <w:pPr>
+                                <w:spacing w:after="0" w:before="0" w:line="240"/>
+                                <w:ind w:left="0" w:right="0" w:firstLine="0"/>
+                                <w:jc w:val="center"/>
+                                <w:textDirection w:val="btLr"/>
+                              </w:pPr>
+                              <w:r>
+                                <w:rPr>
+                                  <w:rFonts w:ascii="Arial" w:cs="Arial" w:eastAsia="Arial" w:hAnsi="Arial"/>
+                                  <w:b w:val="0"/>
+                                  <w:i w:val="0"/>
+                                  <w:smallCaps w:val="0"/>
+                                  <w:strike w:val="0"/>
+                                  <w:color w:val="000000"/>
+                                  <w:sz w:val="28"/>
+                                  <w:vertAlign w:val="baseline"/>
+                                </w:rPr>
+                              </w:r>
+                              <w:r>
+                                <w:rPr>
+                                  <w:rFonts w:ascii="Arial" w:cs="Arial" w:eastAsia="Arial" w:hAnsi="Arial"/>
+                                  <w:b w:val="0"/>
+                                  <w:i w:val="0"/>
+                                  <w:smallCaps w:val="0"/>
+                                  <w:strike w:val="0"/>
+                                  <w:color w:val="000000"/>
+                                  <w:sz w:val="28"/>
+                                  <w:vertAlign w:val="baseline"/>
+                                </w:rPr>
+                                <w:t xml:space="preserve">Controller</w:t>
+                              </w:r>
+                            </w:p>
+                          </w:txbxContent>
+                        </wps:txbx>
+                        <wps:bodyPr anchorCtr="0" anchor="ctr" bIns="91425" lIns="91425" spcFirstLastPara="1" rIns="91425" wrap="square" tIns="91425">
+                          <a:noAutofit/>
+                        </wps:bodyPr>
+                      </wps:wsp>
+                      <wps:wsp>
+                        <wps:cNvSpPr/>
+                        <wps:cNvPr id="56" name="Shape 56"/>
+                        <wps:spPr>
+                          <a:xfrm>
+                            <a:off x="3198450" y="3897550"/>
+                            <a:ext cx="1977600" cy="642900"/>
+                          </a:xfrm>
+                          <a:prstGeom prst="roundRect">
+                            <a:avLst>
+                              <a:gd fmla="val 16667" name="adj"/>
+                            </a:avLst>
+                          </a:prstGeom>
+                          <a:solidFill>
+                            <a:srgbClr val="33CC33"/>
+                          </a:solidFill>
+                          <a:ln cap="flat" cmpd="sng" w="9525">
+                            <a:solidFill>
+                              <a:srgbClr val="000000"/>
+                            </a:solidFill>
+                            <a:prstDash val="solid"/>
+                            <a:round/>
+                            <a:headEnd len="sm" w="sm" type="none"/>
+                            <a:tailEnd len="sm" w="sm" type="none"/>
+                          </a:ln>
+                        </wps:spPr>
+                        <wps:txbx>
+                          <w:txbxContent>
+                            <w:p>
+                              <w:pPr>
+                                <w:spacing w:after="0" w:before="0" w:line="240"/>
+                                <w:ind w:left="0" w:right="0" w:firstLine="0"/>
+                                <w:jc w:val="center"/>
+                                <w:textDirection w:val="btLr"/>
+                              </w:pPr>
+                              <w:r>
+                                <w:rPr>
+                                  <w:rFonts w:ascii="Arial" w:cs="Arial" w:eastAsia="Arial" w:hAnsi="Arial"/>
+                                  <w:b w:val="0"/>
+                                  <w:i w:val="0"/>
+                                  <w:smallCaps w:val="0"/>
+                                  <w:strike w:val="0"/>
+                                  <w:color w:val="000000"/>
+                                  <w:sz w:val="28"/>
+                                  <w:vertAlign w:val="baseline"/>
+                                </w:rPr>
+                                <w:t xml:space="preserve">Recruiter</w:t>
+                              </w:r>
+                            </w:p>
+                            <w:p>
+                              <w:pPr>
+                                <w:spacing w:after="0" w:before="0" w:line="240"/>
+                                <w:ind w:left="0" w:right="0" w:firstLine="0"/>
+                                <w:jc w:val="center"/>
+                                <w:textDirection w:val="btLr"/>
+                              </w:pPr>
+                              <w:r>
+                                <w:rPr>
+                                  <w:rFonts w:ascii="Arial" w:cs="Arial" w:eastAsia="Arial" w:hAnsi="Arial"/>
+                                  <w:b w:val="0"/>
+                                  <w:i w:val="0"/>
+                                  <w:smallCaps w:val="0"/>
+                                  <w:strike w:val="0"/>
+                                  <w:color w:val="000000"/>
+                                  <w:sz w:val="28"/>
+                                  <w:vertAlign w:val="baseline"/>
+                                </w:rPr>
+                              </w:r>
+                              <w:r>
+                                <w:rPr>
+                                  <w:rFonts w:ascii="Arial" w:cs="Arial" w:eastAsia="Arial" w:hAnsi="Arial"/>
+                                  <w:b w:val="0"/>
+                                  <w:i w:val="0"/>
+                                  <w:smallCaps w:val="0"/>
+                                  <w:strike w:val="0"/>
+                                  <w:color w:val="000000"/>
+                                  <w:sz w:val="28"/>
+                                  <w:vertAlign w:val="baseline"/>
+                                </w:rPr>
+                                <w:t xml:space="preserve">View</w:t>
+                              </w:r>
+                            </w:p>
+                          </w:txbxContent>
+                        </wps:txbx>
+                        <wps:bodyPr anchorCtr="0" anchor="ctr" bIns="91425" lIns="91425" spcFirstLastPara="1" rIns="91425" wrap="square" tIns="91425">
+                          <a:noAutofit/>
+                        </wps:bodyPr>
+                      </wps:wsp>
+                      <wps:wsp>
+                        <wps:cNvSpPr/>
+                        <wps:cNvPr id="57" name="Shape 57"/>
+                        <wps:spPr>
+                          <a:xfrm>
+                            <a:off x="831500" y="2877425"/>
+                            <a:ext cx="1977600" cy="642900"/>
+                          </a:xfrm>
+                          <a:prstGeom prst="roundRect">
+                            <a:avLst>
+                              <a:gd fmla="val 16667" name="adj"/>
+                            </a:avLst>
+                          </a:prstGeom>
+                          <a:solidFill>
+                            <a:srgbClr val="33CC33"/>
+                          </a:solidFill>
+                          <a:ln cap="flat" cmpd="sng" w="9525">
+                            <a:solidFill>
+                              <a:srgbClr val="000000"/>
+                            </a:solidFill>
+                            <a:prstDash val="solid"/>
+                            <a:round/>
+                            <a:headEnd len="sm" w="sm" type="none"/>
+                            <a:tailEnd len="sm" w="sm" type="none"/>
+                          </a:ln>
+                        </wps:spPr>
+                        <wps:txbx>
+                          <w:txbxContent>
+                            <w:p>
+                              <w:pPr>
+                                <w:spacing w:after="0" w:before="0" w:line="240"/>
+                                <w:ind w:left="0" w:right="0" w:firstLine="0"/>
+                                <w:jc w:val="center"/>
+                                <w:textDirection w:val="btLr"/>
+                              </w:pPr>
+                              <w:r>
+                                <w:rPr>
+                                  <w:rFonts w:ascii="Arial" w:cs="Arial" w:eastAsia="Arial" w:hAnsi="Arial"/>
+                                  <w:b w:val="0"/>
+                                  <w:i w:val="0"/>
+                                  <w:smallCaps w:val="0"/>
+                                  <w:strike w:val="0"/>
+                                  <w:color w:val="000000"/>
+                                  <w:sz w:val="28"/>
+                                  <w:vertAlign w:val="baseline"/>
+                                </w:rPr>
+                                <w:t xml:space="preserve">JobSeeker</w:t>
+                              </w:r>
+                            </w:p>
+                            <w:p>
+                              <w:pPr>
+                                <w:spacing w:after="0" w:before="0" w:line="240"/>
+                                <w:ind w:left="0" w:right="0" w:firstLine="0"/>
+                                <w:jc w:val="center"/>
+                                <w:textDirection w:val="btLr"/>
+                              </w:pPr>
+                              <w:r>
+                                <w:rPr>
+                                  <w:rFonts w:ascii="Arial" w:cs="Arial" w:eastAsia="Arial" w:hAnsi="Arial"/>
+                                  <w:b w:val="0"/>
+                                  <w:i w:val="0"/>
+                                  <w:smallCaps w:val="0"/>
+                                  <w:strike w:val="0"/>
+                                  <w:color w:val="000000"/>
+                                  <w:sz w:val="28"/>
+                                  <w:vertAlign w:val="baseline"/>
+                                </w:rPr>
+                              </w:r>
+                              <w:r>
+                                <w:rPr>
+                                  <w:rFonts w:ascii="Arial" w:cs="Arial" w:eastAsia="Arial" w:hAnsi="Arial"/>
+                                  <w:b w:val="0"/>
+                                  <w:i w:val="0"/>
+                                  <w:smallCaps w:val="0"/>
+                                  <w:strike w:val="0"/>
+                                  <w:color w:val="000000"/>
+                                  <w:sz w:val="28"/>
+                                  <w:vertAlign w:val="baseline"/>
+                                </w:rPr>
+                                <w:t xml:space="preserve">Controller</w:t>
+                              </w:r>
+                            </w:p>
+                          </w:txbxContent>
+                        </wps:txbx>
+                        <wps:bodyPr anchorCtr="0" anchor="ctr" bIns="91425" lIns="91425" spcFirstLastPara="1" rIns="91425" wrap="square" tIns="91425">
+                          <a:noAutofit/>
+                        </wps:bodyPr>
+                      </wps:wsp>
+                      <wps:wsp>
+                        <wps:cNvCnPr/>
+                        <wps:spPr>
+                          <a:xfrm flipH="1">
+                            <a:off x="1820300" y="2260025"/>
+                            <a:ext cx="1368300" cy="617400"/>
+                          </a:xfrm>
+                          <a:prstGeom prst="straightConnector1">
+                            <a:avLst/>
+                          </a:prstGeom>
+                          <a:noFill/>
+                          <a:ln cap="flat" cmpd="sng" w="9525">
+                            <a:solidFill>
+                              <a:srgbClr val="000000"/>
+                            </a:solidFill>
+                            <a:prstDash val="solid"/>
+                            <a:round/>
+                            <a:headEnd len="med" w="med" type="none"/>
+                            <a:tailEnd len="med" w="med" type="triangle"/>
+                          </a:ln>
+                        </wps:spPr>
+                        <wps:bodyPr anchorCtr="0" anchor="ctr" bIns="91425" lIns="91425" spcFirstLastPara="1" rIns="91425" wrap="square" tIns="91425">
+                          <a:noAutofit/>
+                        </wps:bodyPr>
+                      </wps:wsp>
+                      <wps:wsp>
+                        <wps:cNvCnPr/>
+                        <wps:spPr>
+                          <a:xfrm>
+                            <a:off x="4187250" y="2572625"/>
+                            <a:ext cx="0" cy="309000"/>
+                          </a:xfrm>
+                          <a:prstGeom prst="straightConnector1">
+                            <a:avLst/>
+                          </a:prstGeom>
+                          <a:noFill/>
+                          <a:ln cap="flat" cmpd="sng" w="9525">
+                            <a:solidFill>
+                              <a:srgbClr val="000000"/>
+                            </a:solidFill>
+                            <a:prstDash val="solid"/>
+                            <a:round/>
+                            <a:headEnd len="med" w="med" type="none"/>
+                            <a:tailEnd len="med" w="med" type="triangle"/>
+                          </a:ln>
+                        </wps:spPr>
+                        <wps:bodyPr anchorCtr="0" anchor="ctr" bIns="91425" lIns="91425" spcFirstLastPara="1" rIns="91425" wrap="square" tIns="91425">
+                          <a:noAutofit/>
+                        </wps:bodyPr>
+                      </wps:wsp>
+                      <wps:wsp>
+                        <wps:cNvCnPr/>
+                        <wps:spPr>
+                          <a:xfrm>
+                            <a:off x="5176050" y="2251175"/>
+                            <a:ext cx="1249200" cy="626400"/>
+                          </a:xfrm>
+                          <a:prstGeom prst="straightConnector1">
+                            <a:avLst/>
+                          </a:prstGeom>
+                          <a:noFill/>
+                          <a:ln cap="flat" cmpd="sng" w="9525">
+                            <a:solidFill>
+                              <a:srgbClr val="000000"/>
+                            </a:solidFill>
+                            <a:prstDash val="solid"/>
+                            <a:round/>
+                            <a:headEnd len="med" w="med" type="none"/>
+                            <a:tailEnd len="med" w="med" type="triangle"/>
+                          </a:ln>
+                        </wps:spPr>
+                        <wps:bodyPr anchorCtr="0" anchor="ctr" bIns="91425" lIns="91425" spcFirstLastPara="1" rIns="91425" wrap="square" tIns="91425">
+                          <a:noAutofit/>
+                        </wps:bodyPr>
+                      </wps:wsp>
+                      <wps:wsp>
+                        <wps:cNvCnPr/>
+                        <wps:spPr>
+                          <a:xfrm>
+                            <a:off x="4187250" y="1615325"/>
+                            <a:ext cx="0" cy="314400"/>
+                          </a:xfrm>
+                          <a:prstGeom prst="straightConnector1">
+                            <a:avLst/>
+                          </a:prstGeom>
+                          <a:noFill/>
+                          <a:ln cap="flat" cmpd="sng" w="9525">
+                            <a:solidFill>
+                              <a:srgbClr val="000000"/>
+                            </a:solidFill>
+                            <a:prstDash val="solid"/>
+                            <a:round/>
+                            <a:headEnd len="med" w="med" type="none"/>
+                            <a:tailEnd len="med" w="med" type="triangle"/>
+                          </a:ln>
+                        </wps:spPr>
+                        <wps:bodyPr anchorCtr="0" anchor="ctr" bIns="91425" lIns="91425" spcFirstLastPara="1" rIns="91425" wrap="square" tIns="91425">
+                          <a:noAutofit/>
+                        </wps:bodyPr>
+                      </wps:wsp>
+                      <wps:wsp>
+                        <wps:cNvCnPr/>
+                        <wps:spPr>
+                          <a:xfrm>
+                            <a:off x="4187250" y="777125"/>
+                            <a:ext cx="0" cy="195300"/>
+                          </a:xfrm>
+                          <a:prstGeom prst="straightConnector1">
+                            <a:avLst/>
+                          </a:prstGeom>
+                          <a:noFill/>
+                          <a:ln cap="flat" cmpd="sng" w="9525">
+                            <a:solidFill>
+                              <a:srgbClr val="000000"/>
+                            </a:solidFill>
+                            <a:prstDash val="solid"/>
+                            <a:round/>
+                            <a:headEnd len="med" w="med" type="none"/>
+                            <a:tailEnd len="med" w="med" type="triangle"/>
+                          </a:ln>
+                        </wps:spPr>
+                        <wps:bodyPr anchorCtr="0" anchor="ctr" bIns="91425" lIns="91425" spcFirstLastPara="1" rIns="91425" wrap="square" tIns="91425">
+                          <a:noAutofit/>
+                        </wps:bodyPr>
+                      </wps:wsp>
+                      <wps:wsp>
+                        <wps:cNvCnPr/>
+                        <wps:spPr>
+                          <a:xfrm>
+                            <a:off x="1820300" y="3520325"/>
+                            <a:ext cx="0" cy="378600"/>
+                          </a:xfrm>
+                          <a:prstGeom prst="straightConnector1">
+                            <a:avLst/>
+                          </a:prstGeom>
+                          <a:noFill/>
+                          <a:ln cap="flat" cmpd="sng" w="9525">
+                            <a:solidFill>
+                              <a:srgbClr val="000000"/>
+                            </a:solidFill>
+                            <a:prstDash val="solid"/>
+                            <a:round/>
+                            <a:headEnd len="med" w="med" type="none"/>
+                            <a:tailEnd len="med" w="med" type="triangle"/>
+                          </a:ln>
+                        </wps:spPr>
+                        <wps:bodyPr anchorCtr="0" anchor="ctr" bIns="91425" lIns="91425" spcFirstLastPara="1" rIns="91425" wrap="square" tIns="91425">
+                          <a:noAutofit/>
+                        </wps:bodyPr>
+                      </wps:wsp>
+                      <wps:wsp>
+                        <wps:cNvCnPr/>
+                        <wps:spPr>
+                          <a:xfrm>
+                            <a:off x="4187250" y="3524625"/>
+                            <a:ext cx="0" cy="372900"/>
+                          </a:xfrm>
+                          <a:prstGeom prst="straightConnector1">
+                            <a:avLst/>
+                          </a:prstGeom>
+                          <a:noFill/>
+                          <a:ln cap="flat" cmpd="sng" w="9525">
+                            <a:solidFill>
+                              <a:srgbClr val="000000"/>
+                            </a:solidFill>
+                            <a:prstDash val="solid"/>
+                            <a:round/>
+                            <a:headEnd len="med" w="med" type="none"/>
+                            <a:tailEnd len="med" w="med" type="triangle"/>
+                          </a:ln>
+                        </wps:spPr>
+                        <wps:bodyPr anchorCtr="0" anchor="ctr" bIns="91425" lIns="91425" spcFirstLastPara="1" rIns="91425" wrap="square" tIns="91425">
+                          <a:noAutofit/>
+                        </wps:bodyPr>
+                      </wps:wsp>
+                      <wps:wsp>
+                        <wps:cNvCnPr/>
+                        <wps:spPr>
+                          <a:xfrm>
+                            <a:off x="6425200" y="3520325"/>
+                            <a:ext cx="0" cy="378600"/>
+                          </a:xfrm>
+                          <a:prstGeom prst="straightConnector1">
+                            <a:avLst/>
+                          </a:prstGeom>
+                          <a:noFill/>
+                          <a:ln cap="flat" cmpd="sng" w="9525">
+                            <a:solidFill>
+                              <a:srgbClr val="000000"/>
+                            </a:solidFill>
+                            <a:prstDash val="solid"/>
+                            <a:round/>
+                            <a:headEnd len="med" w="med" type="none"/>
+                            <a:tailEnd len="med" w="med" type="triangle"/>
+                          </a:ln>
+                        </wps:spPr>
+                        <wps:bodyPr anchorCtr="0" anchor="ctr" bIns="91425" lIns="91425" spcFirstLastPara="1" rIns="91425" wrap="square" tIns="91425">
+                          <a:noAutofit/>
+                        </wps:bodyPr>
+                      </wps:wsp>
+                      <wps:wsp>
+                        <wps:cNvCnPr/>
+                        <wps:spPr>
+                          <a:xfrm>
+                            <a:off x="6425200" y="4541675"/>
+                            <a:ext cx="0" cy="444600"/>
+                          </a:xfrm>
+                          <a:prstGeom prst="straightConnector1">
+                            <a:avLst/>
+                          </a:prstGeom>
+                          <a:noFill/>
+                          <a:ln cap="flat" cmpd="sng" w="9525">
+                            <a:solidFill>
+                              <a:srgbClr val="000000"/>
+                            </a:solidFill>
+                            <a:prstDash val="solid"/>
+                            <a:round/>
+                            <a:headEnd len="med" w="med" type="none"/>
+                            <a:tailEnd len="med" w="med" type="triangle"/>
+                          </a:ln>
+                        </wps:spPr>
+                        <wps:bodyPr anchorCtr="0" anchor="ctr" bIns="91425" lIns="91425" spcFirstLastPara="1" rIns="91425" wrap="square" tIns="91425">
+                          <a:noAutofit/>
+                        </wps:bodyPr>
+                      </wps:wsp>
+                      <wps:wsp>
+                        <wps:cNvCnPr/>
+                        <wps:spPr>
+                          <a:xfrm>
+                            <a:off x="1820300" y="4541675"/>
+                            <a:ext cx="0" cy="444600"/>
+                          </a:xfrm>
+                          <a:prstGeom prst="straightConnector1">
+                            <a:avLst/>
+                          </a:prstGeom>
+                          <a:noFill/>
+                          <a:ln cap="flat" cmpd="sng" w="9525">
+                            <a:solidFill>
+                              <a:srgbClr val="000000"/>
+                            </a:solidFill>
+                            <a:prstDash val="solid"/>
+                            <a:round/>
+                            <a:headEnd len="med" w="med" type="none"/>
+                            <a:tailEnd len="med" w="med" type="triangle"/>
+                          </a:ln>
+                        </wps:spPr>
+                        <wps:bodyPr anchorCtr="0" anchor="ctr" bIns="91425" lIns="91425" spcFirstLastPara="1" rIns="91425" wrap="square" tIns="91425">
+                          <a:noAutofit/>
+                        </wps:bodyPr>
+                      </wps:wsp>
+                      <wps:wsp>
+                        <wps:cNvCnPr/>
+                        <wps:spPr>
+                          <a:xfrm>
+                            <a:off x="4187250" y="4540450"/>
+                            <a:ext cx="0" cy="445800"/>
+                          </a:xfrm>
+                          <a:prstGeom prst="straightConnector1">
+                            <a:avLst/>
+                          </a:prstGeom>
+                          <a:noFill/>
+                          <a:ln cap="flat" cmpd="sng" w="9525">
+                            <a:solidFill>
+                              <a:srgbClr val="000000"/>
+                            </a:solidFill>
+                            <a:prstDash val="solid"/>
+                            <a:round/>
+                            <a:headEnd len="med" w="med" type="none"/>
+                            <a:tailEnd len="med" w="med" type="triangle"/>
+                          </a:ln>
+                        </wps:spPr>
+                        <wps:bodyPr anchorCtr="0" anchor="ctr" bIns="91425" lIns="91425" spcFirstLastPara="1" rIns="91425" wrap="square" tIns="91425">
+                          <a:noAutofit/>
+                        </wps:bodyPr>
+                      </wps:wsp>
+                      <wps:wsp>
+                        <wps:cNvCnPr/>
+                        <wps:spPr>
+                          <a:xfrm>
+                            <a:off x="4187250" y="5629250"/>
+                            <a:ext cx="0" cy="445800"/>
+                          </a:xfrm>
+                          <a:prstGeom prst="straightConnector1">
+                            <a:avLst/>
+                          </a:prstGeom>
+                          <a:noFill/>
+                          <a:ln cap="flat" cmpd="sng" w="9525">
+                            <a:solidFill>
+                              <a:srgbClr val="000000"/>
+                            </a:solidFill>
+                            <a:prstDash val="solid"/>
+                            <a:round/>
+                            <a:headEnd len="med" w="med" type="none"/>
+                            <a:tailEnd len="med" w="med" type="triangle"/>
+                          </a:ln>
+                        </wps:spPr>
+                        <wps:bodyPr anchorCtr="0" anchor="ctr" bIns="91425" lIns="91425" spcFirstLastPara="1" rIns="91425" wrap="square" tIns="91425">
+                          <a:noAutofit/>
+                        </wps:bodyPr>
+                      </wps:wsp>
+                      <wps:wsp>
+                        <wps:cNvCnPr/>
+                        <wps:spPr>
+                          <a:xfrm flipH="1">
+                            <a:off x="5176000" y="5629250"/>
+                            <a:ext cx="1249200" cy="767400"/>
+                          </a:xfrm>
+                          <a:prstGeom prst="straightConnector1">
+                            <a:avLst/>
+                          </a:prstGeom>
+                          <a:noFill/>
+                          <a:ln cap="flat" cmpd="sng" w="9525">
+                            <a:solidFill>
+                              <a:srgbClr val="000000"/>
+                            </a:solidFill>
+                            <a:prstDash val="solid"/>
+                            <a:round/>
+                            <a:headEnd len="med" w="med" type="none"/>
+                            <a:tailEnd len="med" w="med" type="triangle"/>
+                          </a:ln>
+                        </wps:spPr>
+                        <wps:bodyPr anchorCtr="0" anchor="ctr" bIns="91425" lIns="91425" spcFirstLastPara="1" rIns="91425" wrap="square" tIns="91425">
+                          <a:noAutofit/>
+                        </wps:bodyPr>
+                      </wps:wsp>
+                      <wps:wsp>
+                        <wps:cNvCnPr/>
+                        <wps:spPr>
+                          <a:xfrm>
+                            <a:off x="1820300" y="5629250"/>
+                            <a:ext cx="1378200" cy="767400"/>
+                          </a:xfrm>
+                          <a:prstGeom prst="straightConnector1">
+                            <a:avLst/>
+                          </a:prstGeom>
+                          <a:noFill/>
+                          <a:ln cap="flat" cmpd="sng" w="9525">
+                            <a:solidFill>
+                              <a:srgbClr val="000000"/>
+                            </a:solidFill>
+                            <a:prstDash val="solid"/>
+                            <a:round/>
+                            <a:headEnd len="med" w="med" type="none"/>
+                            <a:tailEnd len="med" w="med" type="triangle"/>
+                          </a:ln>
+                        </wps:spPr>
+                        <wps:bodyPr anchorCtr="0" anchor="ctr" bIns="91425" lIns="91425" spcFirstLastPara="1" rIns="91425" wrap="square" tIns="91425">
+                          <a:noAutofit/>
+                        </wps:bodyPr>
+                      </wps:wsp>
+                    </wpg:wgp>
+                  </a:graphicData>
+                </a:graphic>
+              </wp:inline>
+            </w:drawing>
+          </mc:Choice>
+          <mc:Fallback>
+            <w:drawing>
+              <wp:inline distB="114300" distT="114300" distL="114300" distR="114300">
+                <wp:extent cx="6600825" cy="6600825"/>
+                <wp:effectExtent b="0" l="0" r="0" t="0"/>
+                <wp:docPr id="44" name="image9.png"/>
+                <a:graphic>
+                  <a:graphicData uri="http://schemas.openxmlformats.org/drawingml/2006/picture">
+                    <pic:pic>
+                      <pic:nvPicPr>
+                        <pic:cNvPr id="0" name="image9.png"/>
+                        <pic:cNvPicPr preferRelativeResize="0"/>
+                      </pic:nvPicPr>
+                      <pic:blipFill>
+                        <a:blip r:embed="rId9"/>
+                        <a:srcRect/>
+                        <a:stretch>
+                          <a:fillRect/>
+                        </a:stretch>
+                      </pic:blipFill>
+                      <pic:spPr>
+                        <a:xfrm>
+                          <a:off x="0" y="0"/>
+                          <a:ext cx="6600825" cy="6600825"/>
+                        </a:xfrm>
+                        <a:prstGeom prst="rect"/>
+                        <a:ln/>
+                      </pic:spPr>
+                    </pic:pic>
+                  </a:graphicData>
+                </a:graphic>
+              </wp:inline>
+            </w:drawing>
+          </mc:Fallback>
+        </mc:AlternateContent>
+      </w:r>
       <w:r>
         <w:rPr>
           <w:rtl w:val="0"/>
@@ -11752,37 +13657,675 @@
         <w:rPr>
           <w:rtl w:val="0"/>
         </w:rPr>
-        <w:t xml:space="preserve">High-Level Database Schema</w:t>
-      </w:r>
-    </w:p>
-    <w:p>
-      <w:pPr>
-        <w:rPr/>
-      </w:pPr>
-      <w:r>
-        <w:rPr>
-          <w:rtl w:val="0"/>
-        </w:rPr>
-      </w:r>
-    </w:p>
-    <w:p>
-      <w:pPr>
-        <w:rPr/>
-      </w:pPr>
-      <w:r>
-        <w:rPr>
-          <w:rtl w:val="0"/>
-        </w:rPr>
-      </w:r>
-    </w:p>
-    <w:p>
-      <w:pPr>
-        <w:rPr/>
-      </w:pPr>
-      <w:r>
-        <w:rPr>
-          <w:rtl w:val="0"/>
-        </w:rPr>
+        <w:t xml:space="preserve">High-Level Database Schema-Eli</w:t>
+      </w:r>
+    </w:p>
+    <w:p>
+      <w:pPr>
+        <w:ind w:left="0" w:firstLine="0"/>
+        <w:rPr/>
+      </w:pPr>
+      <w:r>
+        <w:rPr>
+          <w:rtl w:val="0"/>
+        </w:rPr>
+        <w:t xml:space="preserve">Terminology notes:</w:t>
+      </w:r>
+    </w:p>
+    <w:p>
+      <w:pPr>
+        <w:ind w:left="0" w:firstLine="0"/>
+        <w:rPr/>
+      </w:pPr>
+      <w:r>
+        <w:rPr>
+          <w:rtl w:val="0"/>
+        </w:rPr>
+        <w:t xml:space="preserve">Disc = discriminator, i.e job is identified via companyid, and discriminator. Two jobs with different companyids can have the same discriminator, but two jobs with the same companyid cannot</w:t>
+      </w:r>
+    </w:p>
+    <w:p>
+      <w:pPr>
+        <w:ind w:left="0" w:firstLine="0"/>
+        <w:rPr/>
+      </w:pPr>
+      <w:r>
+        <w:rPr>
+          <w:rtl w:val="0"/>
+        </w:rPr>
+        <w:t xml:space="preserve">General Domains:</w:t>
+      </w:r>
+    </w:p>
+    <w:p>
+      <w:pPr>
+        <w:ind w:left="0" w:firstLine="0"/>
+        <w:rPr/>
+      </w:pPr>
+      <w:r>
+        <w:rPr>
+          <w:rtl w:val="0"/>
+        </w:rPr>
+        <w:t xml:space="preserve">id’s : long</w:t>
+      </w:r>
+    </w:p>
+    <w:p>
+      <w:pPr>
+        <w:ind w:left="0" w:firstLine="0"/>
+        <w:rPr/>
+      </w:pPr>
+      <w:r>
+        <w:rPr>
+          <w:rtl w:val="0"/>
+        </w:rPr>
+        <w:t xml:space="preserve">Name : 60 char</w:t>
+      </w:r>
+    </w:p>
+    <w:p>
+      <w:pPr>
+        <w:ind w:left="0" w:firstLine="0"/>
+        <w:rPr/>
+      </w:pPr>
+      <w:r>
+        <w:rPr>
+          <w:rtl w:val="0"/>
+        </w:rPr>
+        <w:t xml:space="preserve">Descriptions : ‘text’ size, a little large, ~65,000 chars, may have to split into multiple tinytexts (255 chars)</w:t>
+      </w:r>
+    </w:p>
+    <w:p>
+      <w:pPr>
+        <w:ind w:left="0" w:firstLine="0"/>
+        <w:rPr/>
+      </w:pPr>
+      <w:r>
+        <w:rPr>
+          <w:rtl w:val="0"/>
+        </w:rPr>
+        <w:t xml:space="preserve">Most other domains are between 60-100 chars</w:t>
+      </w:r>
+    </w:p>
+    <w:p>
+      <w:pPr>
+        <w:ind w:left="0" w:firstLine="0"/>
+        <w:rPr/>
+      </w:pPr>
+      <w:r>
+        <w:rPr>
+          <w:u w:val="single"/>
+          <w:rtl w:val="0"/>
+        </w:rPr>
+        <w:t xml:space="preserve">Underline: </w:t>
+      </w:r>
+      <w:r>
+        <w:rPr>
+          <w:rtl w:val="0"/>
+        </w:rPr>
+        <w:t xml:space="preserve">primary key(s) (identifying key)</w:t>
+      </w:r>
+    </w:p>
+    <w:p>
+      <w:pPr>
+        <w:ind w:left="0" w:firstLine="0"/>
+        <w:rPr/>
+      </w:pPr>
+      <w:r>
+        <w:rPr>
+          <w:i w:val="1"/>
+          <w:rtl w:val="0"/>
+        </w:rPr>
+        <w:t xml:space="preserve">Italics: </w:t>
+      </w:r>
+      <w:r>
+        <w:rPr>
+          <w:rtl w:val="0"/>
+        </w:rPr>
+        <w:t xml:space="preserve">foreign key (in other table)</w:t>
+      </w:r>
+    </w:p>
+    <w:p>
+      <w:pPr>
+        <w:ind w:left="0" w:firstLine="0"/>
+        <w:rPr/>
+      </w:pPr>
+      <w:r>
+        <w:rPr>
+          <w:rtl w:val="0"/>
+        </w:rPr>
+        <w:t xml:space="preserve">Tables</w:t>
+      </w:r>
+      <w:r>
+        <w:rPr>
+          <w:rtl w:val="0"/>
+        </w:rPr>
+      </w:r>
+    </w:p>
+    <w:p>
+      <w:pPr>
+        <w:rPr/>
+      </w:pPr>
+      <w:r>
+        <w:rPr>
+          <w:b w:val="1"/>
+          <w:rtl w:val="0"/>
+        </w:rPr>
+        <w:t xml:space="preserve">Jobseeker</w:t>
+      </w:r>
+      <w:r>
+        <w:rPr>
+          <w:rtl w:val="0"/>
+        </w:rPr>
+        <w:t xml:space="preserve">(</w:t>
+      </w:r>
+      <w:r>
+        <w:rPr>
+          <w:u w:val="single"/>
+          <w:rtl w:val="0"/>
+        </w:rPr>
+        <w:t xml:space="preserve">id</w:t>
+      </w:r>
+      <w:r>
+        <w:rPr>
+          <w:rtl w:val="0"/>
+        </w:rPr>
+        <w:t xml:space="preserve">, name, birthdate, address, desc)</w:t>
+      </w:r>
+    </w:p>
+    <w:p>
+      <w:pPr>
+        <w:numPr>
+          <w:ilvl w:val="0"/>
+          <w:numId w:val="12"/>
+        </w:numPr>
+        <w:ind w:left="720" w:hanging="360"/>
+        <w:rPr>
+          <w:u w:val="none"/>
+        </w:rPr>
+      </w:pPr>
+      <w:r>
+        <w:rPr>
+          <w:rtl w:val="0"/>
+        </w:rPr>
+        <w:t xml:space="preserve">List of all jobseekers</w:t>
+      </w:r>
+    </w:p>
+    <w:p>
+      <w:pPr>
+        <w:numPr>
+          <w:ilvl w:val="0"/>
+          <w:numId w:val="12"/>
+        </w:numPr>
+        <w:ind w:left="720" w:hanging="360"/>
+        <w:rPr>
+          <w:u w:val="none"/>
+        </w:rPr>
+      </w:pPr>
+      <w:r>
+        <w:rPr>
+          <w:rtl w:val="0"/>
+        </w:rPr>
+        <w:t xml:space="preserve">Ethnicity, disability, veteran are protected info sent to company on hire</w:t>
+      </w:r>
+    </w:p>
+    <w:p>
+      <w:pPr>
+        <w:rPr/>
+      </w:pPr>
+      <w:r>
+        <w:rPr>
+          <w:b w:val="1"/>
+          <w:rtl w:val="0"/>
+        </w:rPr>
+        <w:t xml:space="preserve">Resume</w:t>
+      </w:r>
+      <w:r>
+        <w:rPr>
+          <w:rtl w:val="0"/>
+        </w:rPr>
+        <w:t xml:space="preserve">(</w:t>
+      </w:r>
+      <w:r>
+        <w:rPr>
+          <w:i w:val="1"/>
+          <w:u w:val="single"/>
+          <w:rtl w:val="0"/>
+        </w:rPr>
+        <w:t xml:space="preserve">jobs_id</w:t>
+      </w:r>
+      <w:r>
+        <w:rPr>
+          <w:rtl w:val="0"/>
+        </w:rPr>
+        <w:t xml:space="preserve">, resume_file)</w:t>
+      </w:r>
+    </w:p>
+    <w:p>
+      <w:pPr>
+        <w:numPr>
+          <w:ilvl w:val="0"/>
+          <w:numId w:val="7"/>
+        </w:numPr>
+        <w:ind w:left="720" w:hanging="360"/>
+        <w:rPr>
+          <w:u w:val="none"/>
+        </w:rPr>
+      </w:pPr>
+      <w:r>
+        <w:rPr>
+          <w:rtl w:val="0"/>
+        </w:rPr>
+        <w:t xml:space="preserve">List of jobseeker resumes, stored separately for space consideration</w:t>
+      </w:r>
+    </w:p>
+    <w:p>
+      <w:pPr>
+        <w:numPr>
+          <w:ilvl w:val="0"/>
+          <w:numId w:val="7"/>
+        </w:numPr>
+        <w:ind w:left="720" w:hanging="360"/>
+        <w:rPr>
+          <w:u w:val="none"/>
+        </w:rPr>
+      </w:pPr>
+      <w:r>
+        <w:rPr>
+          <w:rtl w:val="0"/>
+        </w:rPr>
+        <w:t xml:space="preserve">Store a single pdf resume file, with max size constraint to be determined</w:t>
+      </w:r>
+    </w:p>
+    <w:p>
+      <w:pPr>
+        <w:rPr/>
+      </w:pPr>
+      <w:r>
+        <w:rPr>
+          <w:b w:val="1"/>
+          <w:rtl w:val="0"/>
+        </w:rPr>
+        <w:t xml:space="preserve">Jobseeker_job</w:t>
+      </w:r>
+      <w:r>
+        <w:rPr>
+          <w:rtl w:val="0"/>
+        </w:rPr>
+        <w:t xml:space="preserve">(</w:t>
+      </w:r>
+      <w:r>
+        <w:rPr>
+          <w:i w:val="1"/>
+          <w:u w:val="single"/>
+          <w:rtl w:val="0"/>
+        </w:rPr>
+        <w:t xml:space="preserve">jobse_id, job_disc, companyid</w:t>
+      </w:r>
+      <w:r>
+        <w:rPr>
+          <w:rtl w:val="0"/>
+        </w:rPr>
+        <w:t xml:space="preserve">, favorite, progress)</w:t>
+      </w:r>
+    </w:p>
+    <w:p>
+      <w:pPr>
+        <w:numPr>
+          <w:ilvl w:val="0"/>
+          <w:numId w:val="15"/>
+        </w:numPr>
+        <w:ind w:left="720" w:hanging="360"/>
+        <w:rPr>
+          <w:u w:val="none"/>
+        </w:rPr>
+      </w:pPr>
+      <w:r>
+        <w:rPr>
+          <w:rtl w:val="0"/>
+        </w:rPr>
+        <w:t xml:space="preserve">All jobs connected to a jobseeker, which progress indicating, not-started, applied, hired, and favorite indicating this job is favorited by the jobseeker</w:t>
+      </w:r>
+    </w:p>
+    <w:p>
+      <w:pPr>
+        <w:rPr/>
+      </w:pPr>
+      <w:r>
+        <w:rPr>
+          <w:b w:val="1"/>
+          <w:rtl w:val="0"/>
+        </w:rPr>
+        <w:t xml:space="preserve">Job</w:t>
+      </w:r>
+      <w:r>
+        <w:rPr>
+          <w:rtl w:val="0"/>
+        </w:rPr>
+        <w:t xml:space="preserve">(</w:t>
+      </w:r>
+      <w:r>
+        <w:rPr>
+          <w:u w:val="single"/>
+          <w:rtl w:val="0"/>
+        </w:rPr>
+        <w:t xml:space="preserve">disc, </w:t>
+      </w:r>
+      <w:r>
+        <w:rPr>
+          <w:i w:val="1"/>
+          <w:u w:val="single"/>
+          <w:rtl w:val="0"/>
+        </w:rPr>
+        <w:t xml:space="preserve">companyid</w:t>
+      </w:r>
+      <w:r>
+        <w:rPr>
+          <w:rtl w:val="0"/>
+        </w:rPr>
+        <w:t xml:space="preserve">, </w:t>
+      </w:r>
+      <w:r>
+        <w:rPr>
+          <w:i w:val="1"/>
+          <w:rtl w:val="0"/>
+        </w:rPr>
+        <w:t xml:space="preserve">quizdisc</w:t>
+      </w:r>
+      <w:r>
+        <w:rPr>
+          <w:rtl w:val="0"/>
+        </w:rPr>
+        <w:t xml:space="preserve">, name, desc, rating, ratingNum, dateposted, salarylow, salaryhigh)</w:t>
+      </w:r>
+    </w:p>
+    <w:p>
+      <w:pPr>
+        <w:numPr>
+          <w:ilvl w:val="0"/>
+          <w:numId w:val="8"/>
+        </w:numPr>
+        <w:ind w:left="720" w:hanging="360"/>
+        <w:rPr>
+          <w:u w:val="none"/>
+        </w:rPr>
+      </w:pPr>
+      <w:r>
+        <w:rPr>
+          <w:rtl w:val="0"/>
+        </w:rPr>
+        <w:t xml:space="preserve">List of all jobs</w:t>
+      </w:r>
+    </w:p>
+    <w:p>
+      <w:pPr>
+        <w:rPr/>
+      </w:pPr>
+      <w:r>
+        <w:rPr>
+          <w:b w:val="1"/>
+          <w:rtl w:val="0"/>
+        </w:rPr>
+        <w:t xml:space="preserve">job_recruiter</w:t>
+      </w:r>
+      <w:r>
+        <w:rPr>
+          <w:rtl w:val="0"/>
+        </w:rPr>
+        <w:t xml:space="preserve">(</w:t>
+      </w:r>
+      <w:r>
+        <w:rPr>
+          <w:i w:val="1"/>
+          <w:u w:val="single"/>
+          <w:rtl w:val="0"/>
+        </w:rPr>
+        <w:t xml:space="preserve">jobid, recruiterid</w:t>
+      </w:r>
+      <w:r>
+        <w:rPr>
+          <w:rtl w:val="0"/>
+        </w:rPr>
+        <w:t xml:space="preserve">)</w:t>
+      </w:r>
+    </w:p>
+    <w:p>
+      <w:pPr>
+        <w:numPr>
+          <w:ilvl w:val="0"/>
+          <w:numId w:val="11"/>
+        </w:numPr>
+        <w:ind w:left="720" w:hanging="360"/>
+        <w:rPr>
+          <w:u w:val="none"/>
+        </w:rPr>
+      </w:pPr>
+      <w:r>
+        <w:rPr>
+          <w:rtl w:val="0"/>
+        </w:rPr>
+        <w:t xml:space="preserve">List of jobs connected to certain recruiter. Multiple recruiters can have multiple jobs, and vice versa</w:t>
+      </w:r>
+    </w:p>
+    <w:p>
+      <w:pPr>
+        <w:rPr/>
+      </w:pPr>
+      <w:r>
+        <w:rPr>
+          <w:b w:val="1"/>
+          <w:rtl w:val="0"/>
+        </w:rPr>
+        <w:t xml:space="preserve">Quiz</w:t>
+      </w:r>
+      <w:r>
+        <w:rPr>
+          <w:rtl w:val="0"/>
+        </w:rPr>
+        <w:t xml:space="preserve">(</w:t>
+      </w:r>
+      <w:r>
+        <w:rPr>
+          <w:i w:val="1"/>
+          <w:u w:val="single"/>
+          <w:rtl w:val="0"/>
+        </w:rPr>
+        <w:t xml:space="preserve">companyid, </w:t>
+      </w:r>
+      <w:r>
+        <w:rPr>
+          <w:u w:val="single"/>
+          <w:rtl w:val="0"/>
+        </w:rPr>
+        <w:t xml:space="preserve">quiz_disc</w:t>
+      </w:r>
+      <w:r>
+        <w:rPr>
+          <w:rtl w:val="0"/>
+        </w:rPr>
+        <w:t xml:space="preserve">, quiz file)</w:t>
+      </w:r>
+    </w:p>
+    <w:p>
+      <w:pPr>
+        <w:numPr>
+          <w:ilvl w:val="0"/>
+          <w:numId w:val="14"/>
+        </w:numPr>
+        <w:ind w:left="720" w:hanging="360"/>
+        <w:rPr>
+          <w:u w:val="none"/>
+        </w:rPr>
+      </w:pPr>
+      <w:r>
+        <w:rPr>
+          <w:rtl w:val="0"/>
+        </w:rPr>
+        <w:t xml:space="preserve">List of company quizzes, i.e job specific applications</w:t>
+      </w:r>
+    </w:p>
+    <w:p>
+      <w:pPr>
+        <w:rPr/>
+      </w:pPr>
+      <w:r>
+        <w:rPr>
+          <w:b w:val="1"/>
+          <w:rtl w:val="0"/>
+        </w:rPr>
+        <w:t xml:space="preserve">Company</w:t>
+      </w:r>
+      <w:r>
+        <w:rPr>
+          <w:rtl w:val="0"/>
+        </w:rPr>
+        <w:t xml:space="preserve">(</w:t>
+      </w:r>
+      <w:r>
+        <w:rPr>
+          <w:i w:val="1"/>
+          <w:rtl w:val="0"/>
+        </w:rPr>
+        <w:t xml:space="preserve">id</w:t>
+      </w:r>
+      <w:r>
+        <w:rPr>
+          <w:rtl w:val="0"/>
+        </w:rPr>
+        <w:t xml:space="preserve">, name, desc, founddate, startdate, website, rating, numratings, )</w:t>
+      </w:r>
+    </w:p>
+    <w:p>
+      <w:pPr>
+        <w:numPr>
+          <w:ilvl w:val="0"/>
+          <w:numId w:val="10"/>
+        </w:numPr>
+        <w:ind w:left="720" w:hanging="360"/>
+        <w:rPr>
+          <w:u w:val="none"/>
+        </w:rPr>
+      </w:pPr>
+      <w:r>
+        <w:rPr>
+          <w:rtl w:val="0"/>
+        </w:rPr>
+        <w:t xml:space="preserve">List of companies</w:t>
+      </w:r>
+    </w:p>
+    <w:p>
+      <w:pPr>
+        <w:rPr/>
+      </w:pPr>
+      <w:r>
+        <w:rPr>
+          <w:b w:val="1"/>
+          <w:rtl w:val="0"/>
+        </w:rPr>
+        <w:t xml:space="preserve">Recruiter</w:t>
+      </w:r>
+      <w:r>
+        <w:rPr>
+          <w:rtl w:val="0"/>
+        </w:rPr>
+        <w:t xml:space="preserve">(</w:t>
+      </w:r>
+      <w:r>
+        <w:rPr>
+          <w:i w:val="1"/>
+          <w:rtl w:val="0"/>
+        </w:rPr>
+        <w:t xml:space="preserve">id</w:t>
+      </w:r>
+      <w:r>
+        <w:rPr>
+          <w:rtl w:val="0"/>
+        </w:rPr>
+        <w:t xml:space="preserve">, rating, ratingnum, desc, email, start date)</w:t>
+      </w:r>
+    </w:p>
+    <w:p>
+      <w:pPr>
+        <w:numPr>
+          <w:ilvl w:val="0"/>
+          <w:numId w:val="16"/>
+        </w:numPr>
+        <w:ind w:left="720" w:hanging="360"/>
+        <w:rPr>
+          <w:u w:val="none"/>
+        </w:rPr>
+      </w:pPr>
+      <w:r>
+        <w:rPr>
+          <w:rtl w:val="0"/>
+        </w:rPr>
+        <w:t xml:space="preserve">List of recruiters</w:t>
+      </w:r>
+    </w:p>
+    <w:p>
+      <w:pPr>
+        <w:numPr>
+          <w:ilvl w:val="0"/>
+          <w:numId w:val="16"/>
+        </w:numPr>
+        <w:ind w:left="720" w:hanging="360"/>
+        <w:rPr>
+          <w:u w:val="none"/>
+        </w:rPr>
+      </w:pPr>
+      <w:r>
+        <w:rPr>
+          <w:rtl w:val="0"/>
+        </w:rPr>
+        <w:t xml:space="preserve">Companyid denotes an assigned company. Currently allow one company for each recruiter</w:t>
+      </w:r>
+    </w:p>
+    <w:p>
+      <w:pPr>
+        <w:ind w:left="0" w:firstLine="0"/>
+        <w:rPr/>
+      </w:pPr>
+      <w:r>
+        <w:rPr>
+          <w:b w:val="1"/>
+          <w:rtl w:val="0"/>
+        </w:rPr>
+        <w:t xml:space="preserve">Company_Recruiter</w:t>
+      </w:r>
+      <w:r>
+        <w:rPr>
+          <w:rtl w:val="0"/>
+        </w:rPr>
+        <w:t xml:space="preserve">(</w:t>
+      </w:r>
+      <w:r>
+        <w:rPr>
+          <w:i w:val="1"/>
+          <w:u w:val="single"/>
+          <w:rtl w:val="0"/>
+        </w:rPr>
+        <w:t xml:space="preserve">recruiter_id, company_id</w:t>
+      </w:r>
+      <w:r>
+        <w:rPr>
+          <w:rtl w:val="0"/>
+        </w:rPr>
+        <w:t xml:space="preserve">)</w:t>
+      </w:r>
+    </w:p>
+    <w:p>
+      <w:pPr>
+        <w:numPr>
+          <w:ilvl w:val="0"/>
+          <w:numId w:val="17"/>
+        </w:numPr>
+        <w:ind w:left="720" w:hanging="360"/>
+        <w:rPr>
+          <w:u w:val="none"/>
+        </w:rPr>
+      </w:pPr>
+      <w:r>
+        <w:rPr>
+          <w:rtl w:val="0"/>
+        </w:rPr>
+        <w:t xml:space="preserve">Denotes recruiter working for a specific company </w:t>
       </w:r>
     </w:p>
     <w:p>
@@ -11820,7 +14363,1966 @@
         <w:rPr>
           <w:rtl w:val="0"/>
         </w:rPr>
-        <w:t xml:space="preserve">State Machine Diagram: Actor Name (Responsible Team Member)</w:t>
+        <w:t xml:space="preserve">State Machine Diagram: Jobseeker (Max)</w:t>
+      </w:r>
+    </w:p>
+    <w:p>
+      <w:pPr>
+        <w:ind w:left="1260" w:firstLine="0"/>
+        <w:rPr/>
+      </w:pPr>
+      <w:r>
+        <w:rPr/>
+        <mc:AlternateContent>
+          <mc:Choice Requires="wpg">
+            <w:drawing>
+              <wp:inline distB="114300" distT="114300" distL="114300" distR="114300">
+                <wp:extent cx="5226674" cy="3188877"/>
+                <wp:effectExtent b="0" l="0" r="0" t="0"/>
+                <wp:docPr id="43" name=""/>
+                <a:graphic>
+                  <a:graphicData uri="http://schemas.microsoft.com/office/word/2010/wordprocessingGroup">
+                    <wpg:wgp>
+                      <wpg:cNvGrpSpPr/>
+                      <wpg:grpSpPr>
+                        <a:xfrm>
+                          <a:off x="0" y="558600"/>
+                          <a:ext cx="5226674" cy="3188877"/>
+                          <a:chOff x="0" y="558600"/>
+                          <a:chExt cx="9027325" cy="5498600"/>
+                        </a:xfrm>
+                      </wpg:grpSpPr>
+                      <wps:wsp>
+                        <wps:cNvSpPr/>
+                        <wps:cNvPr id="2" name="Shape 2"/>
+                        <wps:spPr>
+                          <a:xfrm>
+                            <a:off x="622425" y="558600"/>
+                            <a:ext cx="1320000" cy="642900"/>
+                          </a:xfrm>
+                          <a:prstGeom prst="rect">
+                            <a:avLst/>
+                          </a:prstGeom>
+                          <a:solidFill>
+                            <a:srgbClr val="4379D0"/>
+                          </a:solidFill>
+                          <a:ln>
+                            <a:noFill/>
+                          </a:ln>
+                        </wps:spPr>
+                        <wps:txbx>
+                          <w:txbxContent>
+                            <w:p>
+                              <w:pPr>
+                                <w:spacing w:after="0" w:before="0" w:line="240"/>
+                                <w:ind w:left="0" w:right="0" w:firstLine="0"/>
+                                <w:jc w:val="center"/>
+                                <w:textDirection w:val="btLr"/>
+                              </w:pPr>
+                              <w:r>
+                                <w:rPr>
+                                  <w:rFonts w:ascii="Arial" w:cs="Arial" w:eastAsia="Arial" w:hAnsi="Arial"/>
+                                  <w:b w:val="0"/>
+                                  <w:i w:val="0"/>
+                                  <w:smallCaps w:val="0"/>
+                                  <w:strike w:val="0"/>
+                                  <w:color w:val="000000"/>
+                                  <w:sz w:val="36"/>
+                                  <w:vertAlign w:val="baseline"/>
+                                </w:rPr>
+                                <w:t xml:space="preserve">Login</w:t>
+                              </w:r>
+                            </w:p>
+                          </w:txbxContent>
+                        </wps:txbx>
+                        <wps:bodyPr anchorCtr="0" anchor="ctr" bIns="91425" lIns="91425" spcFirstLastPara="1" rIns="91425" wrap="square" tIns="91425">
+                          <a:noAutofit/>
+                        </wps:bodyPr>
+                      </wps:wsp>
+                      <wps:wsp>
+                        <wps:cNvSpPr/>
+                        <wps:cNvPr id="3" name="Shape 3"/>
+                        <wps:spPr>
+                          <a:xfrm>
+                            <a:off x="3817413" y="1228800"/>
+                            <a:ext cx="1373100" cy="564300"/>
+                          </a:xfrm>
+                          <a:prstGeom prst="rect">
+                            <a:avLst/>
+                          </a:prstGeom>
+                          <a:solidFill>
+                            <a:srgbClr val="4379D0"/>
+                          </a:solidFill>
+                          <a:ln>
+                            <a:noFill/>
+                          </a:ln>
+                        </wps:spPr>
+                        <wps:txbx>
+                          <w:txbxContent>
+                            <w:p>
+                              <w:pPr>
+                                <w:spacing w:after="0" w:before="0" w:line="240"/>
+                                <w:ind w:left="0" w:right="0" w:firstLine="0"/>
+                                <w:jc w:val="center"/>
+                                <w:textDirection w:val="btLr"/>
+                              </w:pPr>
+                              <w:r>
+                                <w:rPr>
+                                  <w:rFonts w:ascii="Arial" w:cs="Arial" w:eastAsia="Arial" w:hAnsi="Arial"/>
+                                  <w:b w:val="0"/>
+                                  <w:i w:val="0"/>
+                                  <w:smallCaps w:val="0"/>
+                                  <w:strike w:val="0"/>
+                                  <w:color w:val="000000"/>
+                                  <w:sz w:val="36"/>
+                                  <w:vertAlign w:val="baseline"/>
+                                </w:rPr>
+                                <w:t xml:space="preserve">Profile</w:t>
+                              </w:r>
+                            </w:p>
+                          </w:txbxContent>
+                        </wps:txbx>
+                        <wps:bodyPr anchorCtr="0" anchor="ctr" bIns="91425" lIns="91425" spcFirstLastPara="1" rIns="91425" wrap="square" tIns="91425">
+                          <a:noAutofit/>
+                        </wps:bodyPr>
+                      </wps:wsp>
+                      <wps:wsp>
+                        <wps:cNvSpPr/>
+                        <wps:cNvPr id="4" name="Shape 4"/>
+                        <wps:spPr>
+                          <a:xfrm>
+                            <a:off x="7707250" y="4312750"/>
+                            <a:ext cx="1252500" cy="617100"/>
+                          </a:xfrm>
+                          <a:prstGeom prst="rect">
+                            <a:avLst/>
+                          </a:prstGeom>
+                          <a:solidFill>
+                            <a:srgbClr val="4379D0"/>
+                          </a:solidFill>
+                          <a:ln>
+                            <a:noFill/>
+                          </a:ln>
+                        </wps:spPr>
+                        <wps:txbx>
+                          <w:txbxContent>
+                            <w:p>
+                              <w:pPr>
+                                <w:spacing w:after="0" w:before="0" w:line="240"/>
+                                <w:ind w:left="0" w:right="0" w:firstLine="0"/>
+                                <w:jc w:val="center"/>
+                                <w:textDirection w:val="btLr"/>
+                              </w:pPr>
+                              <w:r>
+                                <w:rPr>
+                                  <w:rFonts w:ascii="Arial" w:cs="Arial" w:eastAsia="Arial" w:hAnsi="Arial"/>
+                                  <w:b w:val="0"/>
+                                  <w:i w:val="0"/>
+                                  <w:smallCaps w:val="0"/>
+                                  <w:strike w:val="0"/>
+                                  <w:color w:val="000000"/>
+                                  <w:sz w:val="36"/>
+                                  <w:vertAlign w:val="baseline"/>
+                                </w:rPr>
+                                <w:t xml:space="preserve">View</w:t>
+                              </w:r>
+                            </w:p>
+                            <w:p>
+                              <w:pPr>
+                                <w:spacing w:after="0" w:before="0" w:line="240"/>
+                                <w:ind w:left="0" w:right="0" w:firstLine="0"/>
+                                <w:jc w:val="center"/>
+                                <w:textDirection w:val="btLr"/>
+                              </w:pPr>
+                              <w:r>
+                                <w:rPr>
+                                  <w:rFonts w:ascii="Arial" w:cs="Arial" w:eastAsia="Arial" w:hAnsi="Arial"/>
+                                  <w:b w:val="0"/>
+                                  <w:i w:val="0"/>
+                                  <w:smallCaps w:val="0"/>
+                                  <w:strike w:val="0"/>
+                                  <w:color w:val="000000"/>
+                                  <w:sz w:val="36"/>
+                                  <w:vertAlign w:val="baseline"/>
+                                </w:rPr>
+                              </w:r>
+                              <w:r>
+                                <w:rPr>
+                                  <w:rFonts w:ascii="Arial" w:cs="Arial" w:eastAsia="Arial" w:hAnsi="Arial"/>
+                                  <w:b w:val="0"/>
+                                  <w:i w:val="0"/>
+                                  <w:smallCaps w:val="0"/>
+                                  <w:strike w:val="0"/>
+                                  <w:color w:val="000000"/>
+                                  <w:sz w:val="36"/>
+                                  <w:vertAlign w:val="baseline"/>
+                                </w:rPr>
+                                <w:t xml:space="preserve">Recruiter</w:t>
+                              </w:r>
+                            </w:p>
+                          </w:txbxContent>
+                        </wps:txbx>
+                        <wps:bodyPr anchorCtr="0" anchor="ctr" bIns="91425" lIns="91425" spcFirstLastPara="1" rIns="91425" wrap="square" tIns="91425">
+                          <a:noAutofit/>
+                        </wps:bodyPr>
+                      </wps:wsp>
+                      <wps:wsp>
+                        <wps:cNvSpPr/>
+                        <wps:cNvPr id="5" name="Shape 5"/>
+                        <wps:spPr>
+                          <a:xfrm>
+                            <a:off x="6229150" y="2042825"/>
+                            <a:ext cx="1478100" cy="642900"/>
+                          </a:xfrm>
+                          <a:prstGeom prst="rect">
+                            <a:avLst/>
+                          </a:prstGeom>
+                          <a:solidFill>
+                            <a:srgbClr val="4379D0"/>
+                          </a:solidFill>
+                          <a:ln>
+                            <a:noFill/>
+                          </a:ln>
+                        </wps:spPr>
+                        <wps:txbx>
+                          <w:txbxContent>
+                            <w:p>
+                              <w:pPr>
+                                <w:spacing w:after="0" w:before="0" w:line="240"/>
+                                <w:ind w:left="0" w:right="0" w:firstLine="0"/>
+                                <w:jc w:val="center"/>
+                                <w:textDirection w:val="btLr"/>
+                              </w:pPr>
+                              <w:r>
+                                <w:rPr>
+                                  <w:rFonts w:ascii="Arial" w:cs="Arial" w:eastAsia="Arial" w:hAnsi="Arial"/>
+                                  <w:b w:val="0"/>
+                                  <w:i w:val="0"/>
+                                  <w:smallCaps w:val="0"/>
+                                  <w:strike w:val="0"/>
+                                  <w:color w:val="000000"/>
+                                  <w:sz w:val="36"/>
+                                  <w:vertAlign w:val="baseline"/>
+                                </w:rPr>
+                                <w:t xml:space="preserve">Job Offers List</w:t>
+                              </w:r>
+                            </w:p>
+                          </w:txbxContent>
+                        </wps:txbx>
+                        <wps:bodyPr anchorCtr="0" anchor="ctr" bIns="91425" lIns="91425" spcFirstLastPara="1" rIns="91425" wrap="square" tIns="91425">
+                          <a:noAutofit/>
+                        </wps:bodyPr>
+                      </wps:wsp>
+                      <wps:wsp>
+                        <wps:cNvSpPr/>
+                        <wps:cNvPr id="6" name="Shape 6"/>
+                        <wps:spPr>
+                          <a:xfrm>
+                            <a:off x="1353675" y="2131913"/>
+                            <a:ext cx="1478100" cy="642900"/>
+                          </a:xfrm>
+                          <a:prstGeom prst="rect">
+                            <a:avLst/>
+                          </a:prstGeom>
+                          <a:solidFill>
+                            <a:srgbClr val="4379D0"/>
+                          </a:solidFill>
+                          <a:ln>
+                            <a:noFill/>
+                          </a:ln>
+                        </wps:spPr>
+                        <wps:txbx>
+                          <w:txbxContent>
+                            <w:p>
+                              <w:pPr>
+                                <w:spacing w:after="0" w:before="0" w:line="240"/>
+                                <w:ind w:left="0" w:right="0" w:firstLine="0"/>
+                                <w:jc w:val="center"/>
+                                <w:textDirection w:val="btLr"/>
+                              </w:pPr>
+                              <w:r>
+                                <w:rPr>
+                                  <w:rFonts w:ascii="Arial" w:cs="Arial" w:eastAsia="Arial" w:hAnsi="Arial"/>
+                                  <w:b w:val="0"/>
+                                  <w:i w:val="0"/>
+                                  <w:smallCaps w:val="0"/>
+                                  <w:strike w:val="0"/>
+                                  <w:color w:val="000000"/>
+                                  <w:sz w:val="36"/>
+                                  <w:vertAlign w:val="baseline"/>
+                                </w:rPr>
+                                <w:t xml:space="preserve">Jobs List</w:t>
+                              </w:r>
+                            </w:p>
+                          </w:txbxContent>
+                        </wps:txbx>
+                        <wps:bodyPr anchorCtr="0" anchor="ctr" bIns="91425" lIns="91425" spcFirstLastPara="1" rIns="91425" wrap="square" tIns="91425">
+                          <a:noAutofit/>
+                        </wps:bodyPr>
+                      </wps:wsp>
+                      <wps:wsp>
+                        <wps:cNvSpPr/>
+                        <wps:cNvPr id="7" name="Shape 7"/>
+                        <wps:spPr>
+                          <a:xfrm>
+                            <a:off x="2955075" y="2596925"/>
+                            <a:ext cx="1373100" cy="642900"/>
+                          </a:xfrm>
+                          <a:prstGeom prst="rect">
+                            <a:avLst/>
+                          </a:prstGeom>
+                          <a:solidFill>
+                            <a:srgbClr val="4379D0"/>
+                          </a:solidFill>
+                          <a:ln>
+                            <a:noFill/>
+                          </a:ln>
+                        </wps:spPr>
+                        <wps:txbx>
+                          <w:txbxContent>
+                            <w:p>
+                              <w:pPr>
+                                <w:spacing w:after="0" w:before="0" w:line="240"/>
+                                <w:ind w:left="0" w:right="0" w:firstLine="0"/>
+                                <w:jc w:val="center"/>
+                                <w:textDirection w:val="btLr"/>
+                              </w:pPr>
+                              <w:r>
+                                <w:rPr>
+                                  <w:rFonts w:ascii="Arial" w:cs="Arial" w:eastAsia="Arial" w:hAnsi="Arial"/>
+                                  <w:b w:val="0"/>
+                                  <w:i w:val="0"/>
+                                  <w:smallCaps w:val="0"/>
+                                  <w:strike w:val="0"/>
+                                  <w:color w:val="000000"/>
+                                  <w:sz w:val="36"/>
+                                  <w:vertAlign w:val="baseline"/>
+                                </w:rPr>
+                                <w:t xml:space="preserve">Update </w:t>
+                              </w:r>
+                            </w:p>
+                            <w:p>
+                              <w:pPr>
+                                <w:spacing w:after="0" w:before="0" w:line="240"/>
+                                <w:ind w:left="0" w:right="0" w:firstLine="0"/>
+                                <w:jc w:val="center"/>
+                                <w:textDirection w:val="btLr"/>
+                              </w:pPr>
+                              <w:r>
+                                <w:rPr>
+                                  <w:rFonts w:ascii="Arial" w:cs="Arial" w:eastAsia="Arial" w:hAnsi="Arial"/>
+                                  <w:b w:val="0"/>
+                                  <w:i w:val="0"/>
+                                  <w:smallCaps w:val="0"/>
+                                  <w:strike w:val="0"/>
+                                  <w:color w:val="000000"/>
+                                  <w:sz w:val="36"/>
+                                  <w:vertAlign w:val="baseline"/>
+                                </w:rPr>
+                              </w:r>
+                              <w:r>
+                                <w:rPr>
+                                  <w:rFonts w:ascii="Arial" w:cs="Arial" w:eastAsia="Arial" w:hAnsi="Arial"/>
+                                  <w:b w:val="0"/>
+                                  <w:i w:val="0"/>
+                                  <w:smallCaps w:val="0"/>
+                                  <w:strike w:val="0"/>
+                                  <w:color w:val="000000"/>
+                                  <w:sz w:val="36"/>
+                                  <w:vertAlign w:val="baseline"/>
+                                </w:rPr>
+                                <w:t xml:space="preserve">Profile</w:t>
+                              </w:r>
+                            </w:p>
+                          </w:txbxContent>
+                        </wps:txbx>
+                        <wps:bodyPr anchorCtr="0" anchor="ctr" bIns="91425" lIns="91425" spcFirstLastPara="1" rIns="91425" wrap="square" tIns="91425">
+                          <a:noAutofit/>
+                        </wps:bodyPr>
+                      </wps:wsp>
+                      <wps:wsp>
+                        <wps:cNvSpPr/>
+                        <wps:cNvPr id="8" name="Shape 8"/>
+                        <wps:spPr>
+                          <a:xfrm>
+                            <a:off x="3758100" y="4274650"/>
+                            <a:ext cx="1420200" cy="642900"/>
+                          </a:xfrm>
+                          <a:prstGeom prst="rect">
+                            <a:avLst/>
+                          </a:prstGeom>
+                          <a:solidFill>
+                            <a:srgbClr val="4379D0"/>
+                          </a:solidFill>
+                          <a:ln>
+                            <a:noFill/>
+                          </a:ln>
+                        </wps:spPr>
+                        <wps:txbx>
+                          <w:txbxContent>
+                            <w:p>
+                              <w:pPr>
+                                <w:spacing w:after="0" w:before="0" w:line="240"/>
+                                <w:ind w:left="0" w:right="0" w:firstLine="0"/>
+                                <w:jc w:val="center"/>
+                                <w:textDirection w:val="btLr"/>
+                              </w:pPr>
+                              <w:r>
+                                <w:rPr>
+                                  <w:rFonts w:ascii="Arial" w:cs="Arial" w:eastAsia="Arial" w:hAnsi="Arial"/>
+                                  <w:b w:val="0"/>
+                                  <w:i w:val="0"/>
+                                  <w:smallCaps w:val="0"/>
+                                  <w:strike w:val="0"/>
+                                  <w:color w:val="000000"/>
+                                  <w:sz w:val="36"/>
+                                  <w:vertAlign w:val="baseline"/>
+                                </w:rPr>
+                                <w:t xml:space="preserve">Edit Application</w:t>
+                              </w:r>
+                            </w:p>
+                          </w:txbxContent>
+                        </wps:txbx>
+                        <wps:bodyPr anchorCtr="0" anchor="ctr" bIns="91425" lIns="91425" spcFirstLastPara="1" rIns="91425" wrap="square" tIns="91425">
+                          <a:noAutofit/>
+                        </wps:bodyPr>
+                      </wps:wsp>
+                      <wps:wsp>
+                        <wps:cNvSpPr/>
+                        <wps:cNvPr id="9" name="Shape 9"/>
+                        <wps:spPr>
+                          <a:xfrm>
+                            <a:off x="4568563" y="2629325"/>
+                            <a:ext cx="1420200" cy="642900"/>
+                          </a:xfrm>
+                          <a:prstGeom prst="rect">
+                            <a:avLst/>
+                          </a:prstGeom>
+                          <a:solidFill>
+                            <a:srgbClr val="4379D0"/>
+                          </a:solidFill>
+                          <a:ln>
+                            <a:noFill/>
+                          </a:ln>
+                        </wps:spPr>
+                        <wps:txbx>
+                          <w:txbxContent>
+                            <w:p>
+                              <w:pPr>
+                                <w:spacing w:after="0" w:before="0" w:line="240"/>
+                                <w:ind w:left="0" w:right="0" w:firstLine="0"/>
+                                <w:jc w:val="center"/>
+                                <w:textDirection w:val="btLr"/>
+                              </w:pPr>
+                              <w:r>
+                                <w:rPr>
+                                  <w:rFonts w:ascii="Arial" w:cs="Arial" w:eastAsia="Arial" w:hAnsi="Arial"/>
+                                  <w:b w:val="0"/>
+                                  <w:i w:val="0"/>
+                                  <w:smallCaps w:val="0"/>
+                                  <w:strike w:val="0"/>
+                                  <w:color w:val="000000"/>
+                                  <w:sz w:val="36"/>
+                                  <w:vertAlign w:val="baseline"/>
+                                </w:rPr>
+                                <w:t xml:space="preserve">View Application </w:t>
+                              </w:r>
+                            </w:p>
+                          </w:txbxContent>
+                        </wps:txbx>
+                        <wps:bodyPr anchorCtr="0" anchor="ctr" bIns="91425" lIns="91425" spcFirstLastPara="1" rIns="91425" wrap="square" tIns="91425">
+                          <a:noAutofit/>
+                        </wps:bodyPr>
+                      </wps:wsp>
+                      <wps:wsp>
+                        <wps:cNvSpPr/>
+                        <wps:cNvPr id="10" name="Shape 10"/>
+                        <wps:spPr>
+                          <a:xfrm>
+                            <a:off x="0" y="4300450"/>
+                            <a:ext cx="923100" cy="617100"/>
+                          </a:xfrm>
+                          <a:prstGeom prst="rect">
+                            <a:avLst/>
+                          </a:prstGeom>
+                          <a:solidFill>
+                            <a:srgbClr val="4379D0"/>
+                          </a:solidFill>
+                          <a:ln>
+                            <a:noFill/>
+                          </a:ln>
+                        </wps:spPr>
+                        <wps:txbx>
+                          <w:txbxContent>
+                            <w:p>
+                              <w:pPr>
+                                <w:spacing w:after="0" w:before="0" w:line="240"/>
+                                <w:ind w:left="0" w:right="0" w:firstLine="0"/>
+                                <w:jc w:val="center"/>
+                                <w:textDirection w:val="btLr"/>
+                              </w:pPr>
+                              <w:r>
+                                <w:rPr>
+                                  <w:rFonts w:ascii="Arial" w:cs="Arial" w:eastAsia="Arial" w:hAnsi="Arial"/>
+                                  <w:b w:val="0"/>
+                                  <w:i w:val="0"/>
+                                  <w:smallCaps w:val="0"/>
+                                  <w:strike w:val="0"/>
+                                  <w:color w:val="000000"/>
+                                  <w:sz w:val="36"/>
+                                  <w:vertAlign w:val="baseline"/>
+                                </w:rPr>
+                                <w:t xml:space="preserve">Apply</w:t>
+                              </w:r>
+                            </w:p>
+                          </w:txbxContent>
+                        </wps:txbx>
+                        <wps:bodyPr anchorCtr="0" anchor="ctr" bIns="91425" lIns="91425" spcFirstLastPara="1" rIns="91425" wrap="square" tIns="91425">
+                          <a:noAutofit/>
+                        </wps:bodyPr>
+                      </wps:wsp>
+                      <wps:wsp>
+                        <wps:cNvSpPr/>
+                        <wps:cNvPr id="11" name="Shape 11"/>
+                        <wps:spPr>
+                          <a:xfrm>
+                            <a:off x="6762150" y="3126850"/>
+                            <a:ext cx="1156800" cy="564300"/>
+                          </a:xfrm>
+                          <a:prstGeom prst="rect">
+                            <a:avLst/>
+                          </a:prstGeom>
+                          <a:solidFill>
+                            <a:srgbClr val="4379D0"/>
+                          </a:solidFill>
+                          <a:ln>
+                            <a:noFill/>
+                          </a:ln>
+                        </wps:spPr>
+                        <wps:txbx>
+                          <w:txbxContent>
+                            <w:p>
+                              <w:pPr>
+                                <w:spacing w:after="0" w:before="0" w:line="240"/>
+                                <w:ind w:left="0" w:right="0" w:firstLine="0"/>
+                                <w:jc w:val="center"/>
+                                <w:textDirection w:val="btLr"/>
+                              </w:pPr>
+                              <w:r>
+                                <w:rPr>
+                                  <w:rFonts w:ascii="Arial" w:cs="Arial" w:eastAsia="Arial" w:hAnsi="Arial"/>
+                                  <w:b w:val="0"/>
+                                  <w:i w:val="0"/>
+                                  <w:smallCaps w:val="0"/>
+                                  <w:strike w:val="0"/>
+                                  <w:color w:val="000000"/>
+                                  <w:sz w:val="36"/>
+                                  <w:vertAlign w:val="baseline"/>
+                                </w:rPr>
+                                <w:t xml:space="preserve">Job</w:t>
+                              </w:r>
+                            </w:p>
+                          </w:txbxContent>
+                        </wps:txbx>
+                        <wps:bodyPr anchorCtr="0" anchor="ctr" bIns="91425" lIns="91425" spcFirstLastPara="1" rIns="91425" wrap="square" tIns="91425">
+                          <a:noAutofit/>
+                        </wps:bodyPr>
+                      </wps:wsp>
+                      <wps:wsp>
+                        <wps:cNvSpPr/>
+                        <wps:cNvPr id="12" name="Shape 12"/>
+                        <wps:spPr>
+                          <a:xfrm>
+                            <a:off x="5742625" y="4299825"/>
+                            <a:ext cx="923100" cy="642900"/>
+                          </a:xfrm>
+                          <a:prstGeom prst="rect">
+                            <a:avLst/>
+                          </a:prstGeom>
+                          <a:solidFill>
+                            <a:srgbClr val="4379D0"/>
+                          </a:solidFill>
+                          <a:ln>
+                            <a:noFill/>
+                          </a:ln>
+                        </wps:spPr>
+                        <wps:txbx>
+                          <w:txbxContent>
+                            <w:p>
+                              <w:pPr>
+                                <w:spacing w:after="0" w:before="0" w:line="240"/>
+                                <w:ind w:left="0" w:right="0" w:firstLine="0"/>
+                                <w:jc w:val="center"/>
+                                <w:textDirection w:val="btLr"/>
+                              </w:pPr>
+                              <w:r>
+                                <w:rPr>
+                                  <w:rFonts w:ascii="Arial" w:cs="Arial" w:eastAsia="Arial" w:hAnsi="Arial"/>
+                                  <w:b w:val="0"/>
+                                  <w:i w:val="0"/>
+                                  <w:smallCaps w:val="0"/>
+                                  <w:strike w:val="0"/>
+                                  <w:color w:val="000000"/>
+                                  <w:sz w:val="36"/>
+                                  <w:vertAlign w:val="baseline"/>
+                                </w:rPr>
+                                <w:t xml:space="preserve">Apply</w:t>
+                              </w:r>
+                            </w:p>
+                          </w:txbxContent>
+                        </wps:txbx>
+                        <wps:bodyPr anchorCtr="0" anchor="ctr" bIns="91425" lIns="91425" spcFirstLastPara="1" rIns="91425" wrap="square" tIns="91425">
+                          <a:noAutofit/>
+                        </wps:bodyPr>
+                      </wps:wsp>
+                      <wps:wsp>
+                        <wps:cNvSpPr/>
+                        <wps:cNvPr id="13" name="Shape 13"/>
+                        <wps:spPr>
+                          <a:xfrm>
+                            <a:off x="2379938" y="4300450"/>
+                            <a:ext cx="1252500" cy="617100"/>
+                          </a:xfrm>
+                          <a:prstGeom prst="rect">
+                            <a:avLst/>
+                          </a:prstGeom>
+                          <a:solidFill>
+                            <a:srgbClr val="4379D0"/>
+                          </a:solidFill>
+                          <a:ln>
+                            <a:noFill/>
+                          </a:ln>
+                        </wps:spPr>
+                        <wps:txbx>
+                          <w:txbxContent>
+                            <w:p>
+                              <w:pPr>
+                                <w:spacing w:after="0" w:before="0" w:line="240"/>
+                                <w:ind w:left="0" w:right="0" w:firstLine="0"/>
+                                <w:jc w:val="center"/>
+                                <w:textDirection w:val="btLr"/>
+                              </w:pPr>
+                              <w:r>
+                                <w:rPr>
+                                  <w:rFonts w:ascii="Arial" w:cs="Arial" w:eastAsia="Arial" w:hAnsi="Arial"/>
+                                  <w:b w:val="0"/>
+                                  <w:i w:val="0"/>
+                                  <w:smallCaps w:val="0"/>
+                                  <w:strike w:val="0"/>
+                                  <w:color w:val="000000"/>
+                                  <w:sz w:val="36"/>
+                                  <w:vertAlign w:val="baseline"/>
+                                </w:rPr>
+                                <w:t xml:space="preserve">View</w:t>
+                              </w:r>
+                            </w:p>
+                            <w:p>
+                              <w:pPr>
+                                <w:spacing w:after="0" w:before="0" w:line="240"/>
+                                <w:ind w:left="0" w:right="0" w:firstLine="0"/>
+                                <w:jc w:val="center"/>
+                                <w:textDirection w:val="btLr"/>
+                              </w:pPr>
+                              <w:r>
+                                <w:rPr>
+                                  <w:rFonts w:ascii="Arial" w:cs="Arial" w:eastAsia="Arial" w:hAnsi="Arial"/>
+                                  <w:b w:val="0"/>
+                                  <w:i w:val="0"/>
+                                  <w:smallCaps w:val="0"/>
+                                  <w:strike w:val="0"/>
+                                  <w:color w:val="000000"/>
+                                  <w:sz w:val="36"/>
+                                  <w:vertAlign w:val="baseline"/>
+                                </w:rPr>
+                              </w:r>
+                              <w:r>
+                                <w:rPr>
+                                  <w:rFonts w:ascii="Arial" w:cs="Arial" w:eastAsia="Arial" w:hAnsi="Arial"/>
+                                  <w:b w:val="0"/>
+                                  <w:i w:val="0"/>
+                                  <w:smallCaps w:val="0"/>
+                                  <w:strike w:val="0"/>
+                                  <w:color w:val="000000"/>
+                                  <w:sz w:val="36"/>
+                                  <w:vertAlign w:val="baseline"/>
+                                </w:rPr>
+                                <w:t xml:space="preserve">Recruiter</w:t>
+                              </w:r>
+                            </w:p>
+                          </w:txbxContent>
+                        </wps:txbx>
+                        <wps:bodyPr anchorCtr="0" anchor="ctr" bIns="91425" lIns="91425" spcFirstLastPara="1" rIns="91425" wrap="square" tIns="91425">
+                          <a:noAutofit/>
+                        </wps:bodyPr>
+                      </wps:wsp>
+                      <wps:wsp>
+                        <wps:cNvSpPr/>
+                        <wps:cNvPr id="14" name="Shape 14"/>
+                        <wps:spPr>
+                          <a:xfrm>
+                            <a:off x="1249700" y="3242600"/>
+                            <a:ext cx="1156800" cy="564300"/>
+                          </a:xfrm>
+                          <a:prstGeom prst="rect">
+                            <a:avLst/>
+                          </a:prstGeom>
+                          <a:solidFill>
+                            <a:srgbClr val="4379D0"/>
+                          </a:solidFill>
+                          <a:ln>
+                            <a:noFill/>
+                          </a:ln>
+                        </wps:spPr>
+                        <wps:txbx>
+                          <w:txbxContent>
+                            <w:p>
+                              <w:pPr>
+                                <w:spacing w:after="0" w:before="0" w:line="240"/>
+                                <w:ind w:left="0" w:right="0" w:firstLine="0"/>
+                                <w:jc w:val="center"/>
+                                <w:textDirection w:val="btLr"/>
+                              </w:pPr>
+                              <w:r>
+                                <w:rPr>
+                                  <w:rFonts w:ascii="Arial" w:cs="Arial" w:eastAsia="Arial" w:hAnsi="Arial"/>
+                                  <w:b w:val="0"/>
+                                  <w:i w:val="0"/>
+                                  <w:smallCaps w:val="0"/>
+                                  <w:strike w:val="0"/>
+                                  <w:color w:val="000000"/>
+                                  <w:sz w:val="36"/>
+                                  <w:vertAlign w:val="baseline"/>
+                                </w:rPr>
+                                <w:t xml:space="preserve">Job</w:t>
+                              </w:r>
+                            </w:p>
+                          </w:txbxContent>
+                        </wps:txbx>
+                        <wps:bodyPr anchorCtr="0" anchor="ctr" bIns="91425" lIns="91425" spcFirstLastPara="1" rIns="91425" wrap="square" tIns="91425">
+                          <a:noAutofit/>
+                        </wps:bodyPr>
+                      </wps:wsp>
+                      <wps:wsp>
+                        <wps:cNvCnPr/>
+                        <wps:spPr>
+                          <a:xfrm>
+                            <a:off x="1942425" y="880050"/>
+                            <a:ext cx="2561400" cy="348900"/>
+                          </a:xfrm>
+                          <a:prstGeom prst="curvedConnector2">
+                            <a:avLst/>
+                          </a:prstGeom>
+                          <a:noFill/>
+                          <a:ln cap="flat" cmpd="sng" w="9525">
+                            <a:solidFill>
+                              <a:srgbClr val="000000"/>
+                            </a:solidFill>
+                            <a:prstDash val="solid"/>
+                            <a:round/>
+                            <a:headEnd len="med" w="med" type="none"/>
+                            <a:tailEnd len="med" w="med" type="none"/>
+                          </a:ln>
+                        </wps:spPr>
+                        <wps:bodyPr anchorCtr="0" anchor="ctr" bIns="91425" lIns="91425" spcFirstLastPara="1" rIns="91425" wrap="square" tIns="91425">
+                          <a:noAutofit/>
+                        </wps:bodyPr>
+                      </wps:wsp>
+                      <wps:wsp>
+                        <wps:cNvCnPr/>
+                        <wps:spPr>
+                          <a:xfrm rot="5400000">
+                            <a:off x="3671013" y="1763850"/>
+                            <a:ext cx="803700" cy="862200"/>
+                          </a:xfrm>
+                          <a:prstGeom prst="curvedConnector3">
+                            <a:avLst>
+                              <a:gd fmla="val 50008" name="adj1"/>
+                            </a:avLst>
+                          </a:prstGeom>
+                          <a:noFill/>
+                          <a:ln cap="flat" cmpd="sng" w="9525">
+                            <a:solidFill>
+                              <a:srgbClr val="000000"/>
+                            </a:solidFill>
+                            <a:prstDash val="solid"/>
+                            <a:round/>
+                            <a:headEnd len="med" w="med" type="none"/>
+                            <a:tailEnd len="med" w="med" type="none"/>
+                          </a:ln>
+                        </wps:spPr>
+                        <wps:bodyPr anchorCtr="0" anchor="ctr" bIns="91425" lIns="91425" spcFirstLastPara="1" rIns="91425" wrap="square" tIns="91425">
+                          <a:noAutofit/>
+                        </wps:bodyPr>
+                      </wps:wsp>
+                      <wps:wsp>
+                        <wps:cNvCnPr/>
+                        <wps:spPr>
+                          <a:xfrm>
+                            <a:off x="5190513" y="1510950"/>
+                            <a:ext cx="1777800" cy="531900"/>
+                          </a:xfrm>
+                          <a:prstGeom prst="curvedConnector2">
+                            <a:avLst/>
+                          </a:prstGeom>
+                          <a:noFill/>
+                          <a:ln cap="flat" cmpd="sng" w="9525">
+                            <a:solidFill>
+                              <a:srgbClr val="000000"/>
+                            </a:solidFill>
+                            <a:prstDash val="solid"/>
+                            <a:round/>
+                            <a:headEnd len="med" w="med" type="none"/>
+                            <a:tailEnd len="med" w="med" type="none"/>
+                          </a:ln>
+                        </wps:spPr>
+                        <wps:bodyPr anchorCtr="0" anchor="ctr" bIns="91425" lIns="91425" spcFirstLastPara="1" rIns="91425" wrap="square" tIns="91425">
+                          <a:noAutofit/>
+                        </wps:bodyPr>
+                      </wps:wsp>
+                      <wps:wsp>
+                        <wps:cNvCnPr/>
+                        <wps:spPr>
+                          <a:xfrm flipH="1">
+                            <a:off x="2092713" y="1510950"/>
+                            <a:ext cx="1724700" cy="621000"/>
+                          </a:xfrm>
+                          <a:prstGeom prst="curvedConnector2">
+                            <a:avLst/>
+                          </a:prstGeom>
+                          <a:noFill/>
+                          <a:ln cap="flat" cmpd="sng" w="9525">
+                            <a:solidFill>
+                              <a:srgbClr val="000000"/>
+                            </a:solidFill>
+                            <a:prstDash val="solid"/>
+                            <a:round/>
+                            <a:headEnd len="med" w="med" type="none"/>
+                            <a:tailEnd len="med" w="med" type="none"/>
+                          </a:ln>
+                        </wps:spPr>
+                        <wps:bodyPr anchorCtr="0" anchor="ctr" bIns="91425" lIns="91425" spcFirstLastPara="1" rIns="91425" wrap="square" tIns="91425">
+                          <a:noAutofit/>
+                        </wps:bodyPr>
+                      </wps:wsp>
+                      <wps:wsp>
+                        <wps:cNvCnPr/>
+                        <wps:spPr>
+                          <a:xfrm rot="5400000">
+                            <a:off x="1726575" y="2876363"/>
+                            <a:ext cx="467700" cy="264600"/>
+                          </a:xfrm>
+                          <a:prstGeom prst="curvedConnector3">
+                            <a:avLst>
+                              <a:gd fmla="val 50009" name="adj1"/>
+                            </a:avLst>
+                          </a:prstGeom>
+                          <a:noFill/>
+                          <a:ln cap="flat" cmpd="sng" w="9525">
+                            <a:solidFill>
+                              <a:srgbClr val="000000"/>
+                            </a:solidFill>
+                            <a:prstDash val="solid"/>
+                            <a:round/>
+                            <a:headEnd len="med" w="med" type="none"/>
+                            <a:tailEnd len="med" w="med" type="none"/>
+                          </a:ln>
+                        </wps:spPr>
+                        <wps:bodyPr anchorCtr="0" anchor="ctr" bIns="91425" lIns="91425" spcFirstLastPara="1" rIns="91425" wrap="square" tIns="91425">
+                          <a:noAutofit/>
+                        </wps:bodyPr>
+                      </wps:wsp>
+                      <wps:wsp>
+                        <wps:cNvCnPr/>
+                        <wps:spPr>
+                          <a:xfrm rot="5400000">
+                            <a:off x="898100" y="3370400"/>
+                            <a:ext cx="493500" cy="1366500"/>
+                          </a:xfrm>
+                          <a:prstGeom prst="curvedConnector3">
+                            <a:avLst>
+                              <a:gd fmla="val 50005" name="adj1"/>
+                            </a:avLst>
+                          </a:prstGeom>
+                          <a:noFill/>
+                          <a:ln cap="flat" cmpd="sng" w="9525">
+                            <a:solidFill>
+                              <a:srgbClr val="000000"/>
+                            </a:solidFill>
+                            <a:prstDash val="solid"/>
+                            <a:round/>
+                            <a:headEnd len="med" w="med" type="none"/>
+                            <a:tailEnd len="med" w="med" type="none"/>
+                          </a:ln>
+                        </wps:spPr>
+                        <wps:bodyPr anchorCtr="0" anchor="ctr" bIns="91425" lIns="91425" spcFirstLastPara="1" rIns="91425" wrap="square" tIns="91425">
+                          <a:noAutofit/>
+                        </wps:bodyPr>
+                      </wps:wsp>
+                      <wps:wsp>
+                        <wps:cNvCnPr/>
+                        <wps:spPr>
+                          <a:xfrm flipH="1" rot="-5400000">
+                            <a:off x="2170400" y="3464600"/>
+                            <a:ext cx="493500" cy="1178100"/>
+                          </a:xfrm>
+                          <a:prstGeom prst="curvedConnector3">
+                            <a:avLst>
+                              <a:gd fmla="val 50005" name="adj1"/>
+                            </a:avLst>
+                          </a:prstGeom>
+                          <a:noFill/>
+                          <a:ln cap="flat" cmpd="sng" w="9525">
+                            <a:solidFill>
+                              <a:srgbClr val="000000"/>
+                            </a:solidFill>
+                            <a:prstDash val="solid"/>
+                            <a:round/>
+                            <a:headEnd len="med" w="med" type="none"/>
+                            <a:tailEnd len="med" w="med" type="none"/>
+                          </a:ln>
+                        </wps:spPr>
+                        <wps:bodyPr anchorCtr="0" anchor="ctr" bIns="91425" lIns="91425" spcFirstLastPara="1" rIns="91425" wrap="square" tIns="91425">
+                          <a:noAutofit/>
+                        </wps:bodyPr>
+                      </wps:wsp>
+                      <wps:wsp>
+                        <wps:cNvCnPr/>
+                        <wps:spPr>
+                          <a:xfrm rot="5400000">
+                            <a:off x="4372213" y="3368075"/>
+                            <a:ext cx="1002300" cy="810600"/>
+                          </a:xfrm>
+                          <a:prstGeom prst="curvedConnector3">
+                            <a:avLst>
+                              <a:gd fmla="val 50006" name="adj1"/>
+                            </a:avLst>
+                          </a:prstGeom>
+                          <a:noFill/>
+                          <a:ln cap="flat" cmpd="sng" w="9525">
+                            <a:solidFill>
+                              <a:srgbClr val="000000"/>
+                            </a:solidFill>
+                            <a:prstDash val="solid"/>
+                            <a:round/>
+                            <a:headEnd len="med" w="med" type="none"/>
+                            <a:tailEnd len="med" w="med" type="none"/>
+                          </a:ln>
+                        </wps:spPr>
+                        <wps:bodyPr anchorCtr="0" anchor="ctr" bIns="91425" lIns="91425" spcFirstLastPara="1" rIns="91425" wrap="square" tIns="91425">
+                          <a:noAutofit/>
+                        </wps:bodyPr>
+                      </wps:wsp>
+                      <wps:wsp>
+                        <wps:cNvCnPr/>
+                        <wps:spPr>
+                          <a:xfrm flipH="1" rot="-5400000">
+                            <a:off x="6933850" y="2720075"/>
+                            <a:ext cx="441000" cy="372300"/>
+                          </a:xfrm>
+                          <a:prstGeom prst="curvedConnector3">
+                            <a:avLst>
+                              <a:gd fmla="val 50014" name="adj1"/>
+                            </a:avLst>
+                          </a:prstGeom>
+                          <a:noFill/>
+                          <a:ln cap="flat" cmpd="sng" w="9525">
+                            <a:solidFill>
+                              <a:srgbClr val="000000"/>
+                            </a:solidFill>
+                            <a:prstDash val="solid"/>
+                            <a:round/>
+                            <a:headEnd len="med" w="med" type="none"/>
+                            <a:tailEnd len="med" w="med" type="none"/>
+                          </a:ln>
+                        </wps:spPr>
+                        <wps:bodyPr anchorCtr="0" anchor="ctr" bIns="91425" lIns="91425" spcFirstLastPara="1" rIns="91425" wrap="square" tIns="91425">
+                          <a:noAutofit/>
+                        </wps:bodyPr>
+                      </wps:wsp>
+                      <wps:wsp>
+                        <wps:cNvCnPr/>
+                        <wps:spPr>
+                          <a:xfrm rot="5400000">
+                            <a:off x="6468000" y="3427300"/>
+                            <a:ext cx="608700" cy="1136400"/>
+                          </a:xfrm>
+                          <a:prstGeom prst="curvedConnector3">
+                            <a:avLst>
+                              <a:gd fmla="val 49998" name="adj1"/>
+                            </a:avLst>
+                          </a:prstGeom>
+                          <a:noFill/>
+                          <a:ln cap="flat" cmpd="sng" w="9525">
+                            <a:solidFill>
+                              <a:srgbClr val="000000"/>
+                            </a:solidFill>
+                            <a:prstDash val="solid"/>
+                            <a:round/>
+                            <a:headEnd len="med" w="med" type="none"/>
+                            <a:tailEnd len="med" w="med" type="none"/>
+                          </a:ln>
+                        </wps:spPr>
+                        <wps:bodyPr anchorCtr="0" anchor="ctr" bIns="91425" lIns="91425" spcFirstLastPara="1" rIns="91425" wrap="square" tIns="91425">
+                          <a:noAutofit/>
+                        </wps:bodyPr>
+                      </wps:wsp>
+                      <wps:wsp>
+                        <wps:cNvCnPr/>
+                        <wps:spPr>
+                          <a:xfrm flipH="1" rot="-5400000">
+                            <a:off x="7526250" y="3505450"/>
+                            <a:ext cx="621600" cy="993000"/>
+                          </a:xfrm>
+                          <a:prstGeom prst="curvedConnector3">
+                            <a:avLst>
+                              <a:gd fmla="val 50000" name="adj1"/>
+                            </a:avLst>
+                          </a:prstGeom>
+                          <a:noFill/>
+                          <a:ln cap="flat" cmpd="sng" w="9525">
+                            <a:solidFill>
+                              <a:srgbClr val="000000"/>
+                            </a:solidFill>
+                            <a:prstDash val="solid"/>
+                            <a:round/>
+                            <a:headEnd len="med" w="med" type="none"/>
+                            <a:tailEnd len="med" w="med" type="none"/>
+                          </a:ln>
+                        </wps:spPr>
+                        <wps:bodyPr anchorCtr="0" anchor="ctr" bIns="91425" lIns="91425" spcFirstLastPara="1" rIns="91425" wrap="square" tIns="91425">
+                          <a:noAutofit/>
+                        </wps:bodyPr>
+                      </wps:wsp>
+                      <wps:wsp>
+                        <wps:cNvSpPr/>
+                        <wps:cNvPr id="26" name="Shape 26"/>
+                        <wps:spPr>
+                          <a:xfrm>
+                            <a:off x="975150" y="5434200"/>
+                            <a:ext cx="1252500" cy="617100"/>
+                          </a:xfrm>
+                          <a:prstGeom prst="rect">
+                            <a:avLst/>
+                          </a:prstGeom>
+                          <a:solidFill>
+                            <a:srgbClr val="4379D0"/>
+                          </a:solidFill>
+                          <a:ln>
+                            <a:noFill/>
+                          </a:ln>
+                        </wps:spPr>
+                        <wps:txbx>
+                          <w:txbxContent>
+                            <w:p>
+                              <w:pPr>
+                                <w:spacing w:after="0" w:before="0" w:line="240"/>
+                                <w:ind w:left="0" w:right="0" w:firstLine="0"/>
+                                <w:jc w:val="center"/>
+                                <w:textDirection w:val="btLr"/>
+                              </w:pPr>
+                              <w:r>
+                                <w:rPr>
+                                  <w:rFonts w:ascii="Arial" w:cs="Arial" w:eastAsia="Arial" w:hAnsi="Arial"/>
+                                  <w:b w:val="0"/>
+                                  <w:i w:val="0"/>
+                                  <w:smallCaps w:val="0"/>
+                                  <w:strike w:val="0"/>
+                                  <w:color w:val="000000"/>
+                                  <w:sz w:val="36"/>
+                                  <w:vertAlign w:val="baseline"/>
+                                </w:rPr>
+                                <w:t xml:space="preserve">View</w:t>
+                              </w:r>
+                            </w:p>
+                            <w:p>
+                              <w:pPr>
+                                <w:spacing w:after="0" w:before="0" w:line="240"/>
+                                <w:ind w:left="0" w:right="0" w:firstLine="0"/>
+                                <w:jc w:val="center"/>
+                                <w:textDirection w:val="btLr"/>
+                              </w:pPr>
+                              <w:r>
+                                <w:rPr>
+                                  <w:rFonts w:ascii="Arial" w:cs="Arial" w:eastAsia="Arial" w:hAnsi="Arial"/>
+                                  <w:b w:val="0"/>
+                                  <w:i w:val="0"/>
+                                  <w:smallCaps w:val="0"/>
+                                  <w:strike w:val="0"/>
+                                  <w:color w:val="000000"/>
+                                  <w:sz w:val="36"/>
+                                  <w:vertAlign w:val="baseline"/>
+                                </w:rPr>
+                              </w:r>
+                              <w:r>
+                                <w:rPr>
+                                  <w:rFonts w:ascii="Arial" w:cs="Arial" w:eastAsia="Arial" w:hAnsi="Arial"/>
+                                  <w:b w:val="0"/>
+                                  <w:i w:val="0"/>
+                                  <w:smallCaps w:val="0"/>
+                                  <w:strike w:val="0"/>
+                                  <w:color w:val="000000"/>
+                                  <w:sz w:val="36"/>
+                                  <w:vertAlign w:val="baseline"/>
+                                </w:rPr>
+                                <w:t xml:space="preserve">Company</w:t>
+                              </w:r>
+                            </w:p>
+                          </w:txbxContent>
+                        </wps:txbx>
+                        <wps:bodyPr anchorCtr="0" anchor="ctr" bIns="91425" lIns="91425" spcFirstLastPara="1" rIns="91425" wrap="square" tIns="91425">
+                          <a:noAutofit/>
+                        </wps:bodyPr>
+                      </wps:wsp>
+                      <wps:wsp>
+                        <wps:cNvSpPr/>
+                        <wps:cNvPr id="27" name="Shape 27"/>
+                        <wps:spPr>
+                          <a:xfrm>
+                            <a:off x="6341938" y="5440100"/>
+                            <a:ext cx="1252500" cy="617100"/>
+                          </a:xfrm>
+                          <a:prstGeom prst="rect">
+                            <a:avLst/>
+                          </a:prstGeom>
+                          <a:solidFill>
+                            <a:srgbClr val="4379D0"/>
+                          </a:solidFill>
+                          <a:ln>
+                            <a:noFill/>
+                          </a:ln>
+                        </wps:spPr>
+                        <wps:txbx>
+                          <w:txbxContent>
+                            <w:p>
+                              <w:pPr>
+                                <w:spacing w:after="0" w:before="0" w:line="240"/>
+                                <w:ind w:left="0" w:right="0" w:firstLine="0"/>
+                                <w:jc w:val="center"/>
+                                <w:textDirection w:val="btLr"/>
+                              </w:pPr>
+                              <w:r>
+                                <w:rPr>
+                                  <w:rFonts w:ascii="Arial" w:cs="Arial" w:eastAsia="Arial" w:hAnsi="Arial"/>
+                                  <w:b w:val="0"/>
+                                  <w:i w:val="0"/>
+                                  <w:smallCaps w:val="0"/>
+                                  <w:strike w:val="0"/>
+                                  <w:color w:val="000000"/>
+                                  <w:sz w:val="36"/>
+                                  <w:vertAlign w:val="baseline"/>
+                                </w:rPr>
+                                <w:t xml:space="preserve">View</w:t>
+                              </w:r>
+                            </w:p>
+                            <w:p>
+                              <w:pPr>
+                                <w:spacing w:after="0" w:before="0" w:line="240"/>
+                                <w:ind w:left="0" w:right="0" w:firstLine="0"/>
+                                <w:jc w:val="center"/>
+                                <w:textDirection w:val="btLr"/>
+                              </w:pPr>
+                              <w:r>
+                                <w:rPr>
+                                  <w:rFonts w:ascii="Arial" w:cs="Arial" w:eastAsia="Arial" w:hAnsi="Arial"/>
+                                  <w:b w:val="0"/>
+                                  <w:i w:val="0"/>
+                                  <w:smallCaps w:val="0"/>
+                                  <w:strike w:val="0"/>
+                                  <w:color w:val="000000"/>
+                                  <w:sz w:val="36"/>
+                                  <w:vertAlign w:val="baseline"/>
+                                </w:rPr>
+                              </w:r>
+                              <w:r>
+                                <w:rPr>
+                                  <w:rFonts w:ascii="Arial" w:cs="Arial" w:eastAsia="Arial" w:hAnsi="Arial"/>
+                                  <w:b w:val="0"/>
+                                  <w:i w:val="0"/>
+                                  <w:smallCaps w:val="0"/>
+                                  <w:strike w:val="0"/>
+                                  <w:color w:val="000000"/>
+                                  <w:sz w:val="36"/>
+                                  <w:vertAlign w:val="baseline"/>
+                                </w:rPr>
+                                <w:t xml:space="preserve">Company</w:t>
+                              </w:r>
+                            </w:p>
+                          </w:txbxContent>
+                        </wps:txbx>
+                        <wps:bodyPr anchorCtr="0" anchor="ctr" bIns="91425" lIns="91425" spcFirstLastPara="1" rIns="91425" wrap="square" tIns="91425">
+                          <a:noAutofit/>
+                        </wps:bodyPr>
+                      </wps:wsp>
+                      <wps:wsp>
+                        <wps:cNvCnPr/>
+                        <wps:spPr>
+                          <a:xfrm rot="5400000">
+                            <a:off x="6279900" y="4379500"/>
+                            <a:ext cx="1749000" cy="372300"/>
+                          </a:xfrm>
+                          <a:prstGeom prst="curvedConnector3">
+                            <a:avLst>
+                              <a:gd fmla="val 49999" name="adj1"/>
+                            </a:avLst>
+                          </a:prstGeom>
+                          <a:noFill/>
+                          <a:ln cap="flat" cmpd="sng" w="9525">
+                            <a:solidFill>
+                              <a:srgbClr val="000000"/>
+                            </a:solidFill>
+                            <a:prstDash val="solid"/>
+                            <a:round/>
+                            <a:headEnd len="med" w="med" type="none"/>
+                            <a:tailEnd len="med" w="med" type="none"/>
+                          </a:ln>
+                        </wps:spPr>
+                        <wps:bodyPr anchorCtr="0" anchor="ctr" bIns="91425" lIns="91425" spcFirstLastPara="1" rIns="91425" wrap="square" tIns="91425">
+                          <a:noAutofit/>
+                        </wps:bodyPr>
+                      </wps:wsp>
+                      <wps:wsp>
+                        <wps:cNvCnPr/>
+                        <wps:spPr>
+                          <a:xfrm rot="5400000">
+                            <a:off x="901100" y="4507100"/>
+                            <a:ext cx="1627200" cy="226800"/>
+                          </a:xfrm>
+                          <a:prstGeom prst="curvedConnector3">
+                            <a:avLst>
+                              <a:gd fmla="val 50003" name="adj1"/>
+                            </a:avLst>
+                          </a:prstGeom>
+                          <a:noFill/>
+                          <a:ln cap="flat" cmpd="sng" w="9525">
+                            <a:solidFill>
+                              <a:srgbClr val="000000"/>
+                            </a:solidFill>
+                            <a:prstDash val="solid"/>
+                            <a:round/>
+                            <a:headEnd len="med" w="med" type="none"/>
+                            <a:tailEnd len="med" w="med" type="none"/>
+                          </a:ln>
+                        </wps:spPr>
+                        <wps:bodyPr anchorCtr="0" anchor="ctr" bIns="91425" lIns="91425" spcFirstLastPara="1" rIns="91425" wrap="square" tIns="91425">
+                          <a:noAutofit/>
+                        </wps:bodyPr>
+                      </wps:wsp>
+                      <wps:wsp>
+                        <wps:cNvSpPr txBox="1"/>
+                        <wps:cNvPr id="30" name="Shape 30"/>
+                        <wps:spPr>
+                          <a:xfrm>
+                            <a:off x="2165700" y="1162575"/>
+                            <a:ext cx="1252500" cy="400200"/>
+                          </a:xfrm>
+                          <a:prstGeom prst="rect">
+                            <a:avLst/>
+                          </a:prstGeom>
+                          <a:noFill/>
+                          <a:ln>
+                            <a:noFill/>
+                          </a:ln>
+                        </wps:spPr>
+                        <wps:txbx>
+                          <w:txbxContent>
+                            <w:p>
+                              <w:pPr>
+                                <w:spacing w:after="0" w:before="0" w:line="240"/>
+                                <w:ind w:left="0" w:right="0" w:firstLine="0"/>
+                                <w:jc w:val="left"/>
+                                <w:textDirection w:val="btLr"/>
+                              </w:pPr>
+                              <w:r>
+                                <w:rPr>
+                                  <w:rFonts w:ascii="Arial" w:cs="Arial" w:eastAsia="Arial" w:hAnsi="Arial"/>
+                                  <w:b w:val="0"/>
+                                  <w:i w:val="0"/>
+                                  <w:smallCaps w:val="0"/>
+                                  <w:strike w:val="0"/>
+                                  <w:color w:val="33cc33"/>
+                                  <w:sz w:val="28"/>
+                                  <w:vertAlign w:val="baseline"/>
+                                </w:rPr>
+                                <w:t xml:space="preserve">View All Jobs</w:t>
+                              </w:r>
+                            </w:p>
+                          </w:txbxContent>
+                        </wps:txbx>
+                        <wps:bodyPr anchorCtr="0" anchor="t" bIns="91425" lIns="91425" spcFirstLastPara="1" rIns="91425" wrap="square" tIns="91425">
+                          <a:spAutoFit/>
+                        </wps:bodyPr>
+                      </wps:wsp>
+                      <wps:wsp>
+                        <wps:cNvSpPr txBox="1"/>
+                        <wps:cNvPr id="31" name="Shape 31"/>
+                        <wps:spPr>
+                          <a:xfrm>
+                            <a:off x="5683675" y="1201500"/>
+                            <a:ext cx="1524000" cy="400200"/>
+                          </a:xfrm>
+                          <a:prstGeom prst="rect">
+                            <a:avLst/>
+                          </a:prstGeom>
+                          <a:noFill/>
+                          <a:ln>
+                            <a:noFill/>
+                          </a:ln>
+                        </wps:spPr>
+                        <wps:txbx>
+                          <w:txbxContent>
+                            <w:p>
+                              <w:pPr>
+                                <w:spacing w:after="0" w:before="0" w:line="240"/>
+                                <w:ind w:left="0" w:right="0" w:firstLine="0"/>
+                                <w:jc w:val="left"/>
+                                <w:textDirection w:val="btLr"/>
+                              </w:pPr>
+                              <w:r>
+                                <w:rPr>
+                                  <w:rFonts w:ascii="Arial" w:cs="Arial" w:eastAsia="Arial" w:hAnsi="Arial"/>
+                                  <w:b w:val="0"/>
+                                  <w:i w:val="0"/>
+                                  <w:smallCaps w:val="0"/>
+                                  <w:strike w:val="0"/>
+                                  <w:color w:val="33cc33"/>
+                                  <w:sz w:val="28"/>
+                                  <w:vertAlign w:val="baseline"/>
+                                </w:rPr>
+                                <w:t xml:space="preserve">View Job Offers</w:t>
+                              </w:r>
+                            </w:p>
+                          </w:txbxContent>
+                        </wps:txbx>
+                        <wps:bodyPr anchorCtr="0" anchor="t" bIns="91425" lIns="91425" spcFirstLastPara="1" rIns="91425" wrap="square" tIns="91425">
+                          <a:spAutoFit/>
+                        </wps:bodyPr>
+                      </wps:wsp>
+                      <wps:wsp>
+                        <wps:cNvSpPr txBox="1"/>
+                        <wps:cNvPr id="32" name="Shape 32"/>
+                        <wps:spPr>
+                          <a:xfrm>
+                            <a:off x="3759625" y="3329463"/>
+                            <a:ext cx="1252500" cy="615600"/>
+                          </a:xfrm>
+                          <a:prstGeom prst="rect">
+                            <a:avLst/>
+                          </a:prstGeom>
+                          <a:noFill/>
+                          <a:ln>
+                            <a:noFill/>
+                          </a:ln>
+                        </wps:spPr>
+                        <wps:txbx>
+                          <w:txbxContent>
+                            <w:p>
+                              <w:pPr>
+                                <w:spacing w:after="0" w:before="0" w:line="240"/>
+                                <w:ind w:left="0" w:right="0" w:firstLine="0"/>
+                                <w:jc w:val="left"/>
+                                <w:textDirection w:val="btLr"/>
+                              </w:pPr>
+                              <w:r>
+                                <w:rPr>
+                                  <w:rFonts w:ascii="Arial" w:cs="Arial" w:eastAsia="Arial" w:hAnsi="Arial"/>
+                                  <w:b w:val="0"/>
+                                  <w:i w:val="0"/>
+                                  <w:smallCaps w:val="0"/>
+                                  <w:strike w:val="0"/>
+                                  <w:color w:val="33cc33"/>
+                                  <w:sz w:val="28"/>
+                                  <w:vertAlign w:val="baseline"/>
+                                </w:rPr>
+                                <w:t xml:space="preserve">Change Application</w:t>
+                              </w:r>
+                              <w:r>
+                                <w:rPr>
+                                  <w:rFonts w:ascii="Arial" w:cs="Arial" w:eastAsia="Arial" w:hAnsi="Arial"/>
+                                  <w:b w:val="0"/>
+                                  <w:i w:val="0"/>
+                                  <w:smallCaps w:val="0"/>
+                                  <w:strike w:val="0"/>
+                                  <w:color w:val="33cc33"/>
+                                  <w:sz w:val="28"/>
+                                  <w:vertAlign w:val="baseline"/>
+                                </w:rPr>
+                                <w:t xml:space="preserve"> </w:t>
+                              </w:r>
+                            </w:p>
+                          </w:txbxContent>
+                        </wps:txbx>
+                        <wps:bodyPr anchorCtr="0" anchor="t" bIns="91425" lIns="91425" spcFirstLastPara="1" rIns="91425" wrap="square" tIns="91425">
+                          <a:spAutoFit/>
+                        </wps:bodyPr>
+                      </wps:wsp>
+                      <wps:wsp>
+                        <wps:cNvSpPr txBox="1"/>
+                        <wps:cNvPr id="33" name="Shape 33"/>
+                        <wps:spPr>
+                          <a:xfrm>
+                            <a:off x="2262225" y="558600"/>
+                            <a:ext cx="1921800" cy="400200"/>
+                          </a:xfrm>
+                          <a:prstGeom prst="rect">
+                            <a:avLst/>
+                          </a:prstGeom>
+                          <a:noFill/>
+                          <a:ln>
+                            <a:noFill/>
+                          </a:ln>
+                        </wps:spPr>
+                        <wps:txbx>
+                          <w:txbxContent>
+                            <w:p>
+                              <w:pPr>
+                                <w:spacing w:after="0" w:before="0" w:line="240"/>
+                                <w:ind w:left="0" w:right="0" w:firstLine="0"/>
+                                <w:jc w:val="left"/>
+                                <w:textDirection w:val="btLr"/>
+                              </w:pPr>
+                              <w:r>
+                                <w:rPr>
+                                  <w:rFonts w:ascii="Arial" w:cs="Arial" w:eastAsia="Arial" w:hAnsi="Arial"/>
+                                  <w:b w:val="0"/>
+                                  <w:i w:val="0"/>
+                                  <w:smallCaps w:val="0"/>
+                                  <w:strike w:val="0"/>
+                                  <w:color w:val="33cc33"/>
+                                  <w:sz w:val="28"/>
+                                  <w:vertAlign w:val="baseline"/>
+                                </w:rPr>
+                                <w:t xml:space="preserve">Successful Login</w:t>
+                              </w:r>
+                            </w:p>
+                          </w:txbxContent>
+                        </wps:txbx>
+                        <wps:bodyPr anchorCtr="0" anchor="t" bIns="91425" lIns="91425" spcFirstLastPara="1" rIns="91425" wrap="square" tIns="91425">
+                          <a:spAutoFit/>
+                        </wps:bodyPr>
+                      </wps:wsp>
+                      <wps:wsp>
+                        <wps:cNvCnPr/>
+                        <wps:spPr>
+                          <a:xfrm flipH="1" rot="-5400000">
+                            <a:off x="4473213" y="1823850"/>
+                            <a:ext cx="836100" cy="774600"/>
+                          </a:xfrm>
+                          <a:prstGeom prst="curvedConnector3">
+                            <a:avLst>
+                              <a:gd fmla="val 50007" name="adj1"/>
+                            </a:avLst>
+                          </a:prstGeom>
+                          <a:noFill/>
+                          <a:ln cap="flat" cmpd="sng" w="9525">
+                            <a:solidFill>
+                              <a:srgbClr val="000000"/>
+                            </a:solidFill>
+                            <a:prstDash val="solid"/>
+                            <a:round/>
+                            <a:headEnd len="med" w="med" type="none"/>
+                            <a:tailEnd len="med" w="med" type="none"/>
+                          </a:ln>
+                        </wps:spPr>
+                        <wps:bodyPr anchorCtr="0" anchor="ctr" bIns="91425" lIns="91425" spcFirstLastPara="1" rIns="91425" wrap="square" tIns="91425">
+                          <a:noAutofit/>
+                        </wps:bodyPr>
+                      </wps:wsp>
+                      <wps:wsp>
+                        <wps:cNvSpPr txBox="1"/>
+                        <wps:cNvPr id="35" name="Shape 35"/>
+                        <wps:spPr>
+                          <a:xfrm>
+                            <a:off x="2831775" y="1994900"/>
+                            <a:ext cx="1524000" cy="400200"/>
+                          </a:xfrm>
+                          <a:prstGeom prst="rect">
+                            <a:avLst/>
+                          </a:prstGeom>
+                          <a:noFill/>
+                          <a:ln>
+                            <a:noFill/>
+                          </a:ln>
+                        </wps:spPr>
+                        <wps:txbx>
+                          <w:txbxContent>
+                            <w:p>
+                              <w:pPr>
+                                <w:spacing w:after="0" w:before="0" w:line="240"/>
+                                <w:ind w:left="0" w:right="0" w:firstLine="0"/>
+                                <w:jc w:val="left"/>
+                                <w:textDirection w:val="btLr"/>
+                              </w:pPr>
+                              <w:r>
+                                <w:rPr>
+                                  <w:rFonts w:ascii="Arial" w:cs="Arial" w:eastAsia="Arial" w:hAnsi="Arial"/>
+                                  <w:b w:val="0"/>
+                                  <w:i w:val="0"/>
+                                  <w:smallCaps w:val="0"/>
+                                  <w:strike w:val="0"/>
+                                  <w:color w:val="33cc33"/>
+                                  <w:sz w:val="28"/>
+                                  <w:vertAlign w:val="baseline"/>
+                                </w:rPr>
+                                <w:t xml:space="preserve">Click Update</w:t>
+                              </w:r>
+                            </w:p>
+                          </w:txbxContent>
+                        </wps:txbx>
+                        <wps:bodyPr anchorCtr="0" anchor="t" bIns="91425" lIns="91425" spcFirstLastPara="1" rIns="91425" wrap="square" tIns="91425">
+                          <a:spAutoFit/>
+                        </wps:bodyPr>
+                      </wps:wsp>
+                      <wps:wsp>
+                        <wps:cNvSpPr txBox="1"/>
+                        <wps:cNvPr id="36" name="Shape 36"/>
+                        <wps:spPr>
+                          <a:xfrm>
+                            <a:off x="1028800" y="2808600"/>
+                            <a:ext cx="993000" cy="400200"/>
+                          </a:xfrm>
+                          <a:prstGeom prst="rect">
+                            <a:avLst/>
+                          </a:prstGeom>
+                          <a:noFill/>
+                          <a:ln>
+                            <a:noFill/>
+                          </a:ln>
+                        </wps:spPr>
+                        <wps:txbx>
+                          <w:txbxContent>
+                            <w:p>
+                              <w:pPr>
+                                <w:spacing w:after="0" w:before="0" w:line="240"/>
+                                <w:ind w:left="0" w:right="0" w:firstLine="0"/>
+                                <w:jc w:val="left"/>
+                                <w:textDirection w:val="btLr"/>
+                              </w:pPr>
+                              <w:r>
+                                <w:rPr>
+                                  <w:rFonts w:ascii="Arial" w:cs="Arial" w:eastAsia="Arial" w:hAnsi="Arial"/>
+                                  <w:b w:val="0"/>
+                                  <w:i w:val="0"/>
+                                  <w:smallCaps w:val="0"/>
+                                  <w:strike w:val="0"/>
+                                  <w:color w:val="33cc33"/>
+                                  <w:sz w:val="28"/>
+                                  <w:vertAlign w:val="baseline"/>
+                                </w:rPr>
+                                <w:t xml:space="preserve">Click Job</w:t>
+                              </w:r>
+                            </w:p>
+                          </w:txbxContent>
+                        </wps:txbx>
+                        <wps:bodyPr anchorCtr="0" anchor="t" bIns="91425" lIns="91425" spcFirstLastPara="1" rIns="91425" wrap="square" tIns="91425">
+                          <a:spAutoFit/>
+                        </wps:bodyPr>
+                      </wps:wsp>
+                      <wps:wsp>
+                        <wps:cNvSpPr txBox="1"/>
+                        <wps:cNvPr id="37" name="Shape 37"/>
+                        <wps:spPr>
+                          <a:xfrm>
+                            <a:off x="4740549" y="1915400"/>
+                            <a:ext cx="1777800" cy="400200"/>
+                          </a:xfrm>
+                          <a:prstGeom prst="rect">
+                            <a:avLst/>
+                          </a:prstGeom>
+                          <a:noFill/>
+                          <a:ln>
+                            <a:noFill/>
+                          </a:ln>
+                        </wps:spPr>
+                        <wps:txbx>
+                          <w:txbxContent>
+                            <w:p>
+                              <w:pPr>
+                                <w:spacing w:after="0" w:before="0" w:line="240"/>
+                                <w:ind w:left="0" w:right="0" w:firstLine="0"/>
+                                <w:jc w:val="left"/>
+                                <w:textDirection w:val="btLr"/>
+                              </w:pPr>
+                              <w:r>
+                                <w:rPr>
+                                  <w:rFonts w:ascii="Arial" w:cs="Arial" w:eastAsia="Arial" w:hAnsi="Arial"/>
+                                  <w:b w:val="0"/>
+                                  <w:i w:val="0"/>
+                                  <w:smallCaps w:val="0"/>
+                                  <w:strike w:val="0"/>
+                                  <w:color w:val="33cc33"/>
+                                  <w:sz w:val="28"/>
+                                  <w:vertAlign w:val="baseline"/>
+                                </w:rPr>
+                                <w:t xml:space="preserve">Click Application</w:t>
+                              </w:r>
+                            </w:p>
+                          </w:txbxContent>
+                        </wps:txbx>
+                        <wps:bodyPr anchorCtr="0" anchor="t" bIns="91425" lIns="91425" spcFirstLastPara="1" rIns="91425" wrap="square" tIns="91425">
+                          <a:spAutoFit/>
+                        </wps:bodyPr>
+                      </wps:wsp>
+                      <wps:wsp>
+                        <wps:cNvSpPr txBox="1"/>
+                        <wps:cNvPr id="38" name="Shape 38"/>
+                        <wps:spPr>
+                          <a:xfrm>
+                            <a:off x="718825" y="4898463"/>
+                            <a:ext cx="993000" cy="615600"/>
+                          </a:xfrm>
+                          <a:prstGeom prst="rect">
+                            <a:avLst/>
+                          </a:prstGeom>
+                          <a:noFill/>
+                          <a:ln>
+                            <a:noFill/>
+                          </a:ln>
+                        </wps:spPr>
+                        <wps:txbx>
+                          <w:txbxContent>
+                            <w:p>
+                              <w:pPr>
+                                <w:spacing w:after="0" w:before="0" w:line="240"/>
+                                <w:ind w:left="0" w:right="0" w:firstLine="0"/>
+                                <w:jc w:val="left"/>
+                                <w:textDirection w:val="btLr"/>
+                              </w:pPr>
+                              <w:r>
+                                <w:rPr>
+                                  <w:rFonts w:ascii="Arial" w:cs="Arial" w:eastAsia="Arial" w:hAnsi="Arial"/>
+                                  <w:b w:val="0"/>
+                                  <w:i w:val="0"/>
+                                  <w:smallCaps w:val="0"/>
+                                  <w:strike w:val="0"/>
+                                  <w:color w:val="33cc33"/>
+                                  <w:sz w:val="28"/>
+                                  <w:vertAlign w:val="baseline"/>
+                                </w:rPr>
+                                <w:t xml:space="preserve">Click Company</w:t>
+                              </w:r>
+                            </w:p>
+                          </w:txbxContent>
+                        </wps:txbx>
+                        <wps:bodyPr anchorCtr="0" anchor="t" bIns="91425" lIns="91425" spcFirstLastPara="1" rIns="91425" wrap="square" tIns="91425">
+                          <a:spAutoFit/>
+                        </wps:bodyPr>
+                      </wps:wsp>
+                      <wps:wsp>
+                        <wps:cNvSpPr txBox="1"/>
+                        <wps:cNvPr id="39" name="Shape 39"/>
+                        <wps:spPr>
+                          <a:xfrm>
+                            <a:off x="55300" y="3705250"/>
+                            <a:ext cx="1478100" cy="400200"/>
+                          </a:xfrm>
+                          <a:prstGeom prst="rect">
+                            <a:avLst/>
+                          </a:prstGeom>
+                          <a:noFill/>
+                          <a:ln>
+                            <a:noFill/>
+                          </a:ln>
+                        </wps:spPr>
+                        <wps:txbx>
+                          <w:txbxContent>
+                            <w:p>
+                              <w:pPr>
+                                <w:spacing w:after="0" w:before="0" w:line="240"/>
+                                <w:ind w:left="0" w:right="0" w:firstLine="0"/>
+                                <w:jc w:val="center"/>
+                                <w:textDirection w:val="btLr"/>
+                              </w:pPr>
+                              <w:r>
+                                <w:rPr>
+                                  <w:rFonts w:ascii="Arial" w:cs="Arial" w:eastAsia="Arial" w:hAnsi="Arial"/>
+                                  <w:b w:val="0"/>
+                                  <w:i w:val="0"/>
+                                  <w:smallCaps w:val="0"/>
+                                  <w:strike w:val="0"/>
+                                  <w:color w:val="33cc33"/>
+                                  <w:sz w:val="28"/>
+                                  <w:vertAlign w:val="baseline"/>
+                                </w:rPr>
+                                <w:t xml:space="preserve">Click Apply</w:t>
+                              </w:r>
+                            </w:p>
+                          </w:txbxContent>
+                        </wps:txbx>
+                        <wps:bodyPr anchorCtr="0" anchor="t" bIns="91425" lIns="91425" spcFirstLastPara="1" rIns="91425" wrap="square" tIns="91425">
+                          <a:spAutoFit/>
+                        </wps:bodyPr>
+                      </wps:wsp>
+                      <wps:wsp>
+                        <wps:cNvSpPr txBox="1"/>
+                        <wps:cNvPr id="40" name="Shape 40"/>
+                        <wps:spPr>
+                          <a:xfrm>
+                            <a:off x="7607125" y="3677750"/>
+                            <a:ext cx="1420200" cy="400200"/>
+                          </a:xfrm>
+                          <a:prstGeom prst="rect">
+                            <a:avLst/>
+                          </a:prstGeom>
+                          <a:noFill/>
+                          <a:ln>
+                            <a:noFill/>
+                          </a:ln>
+                        </wps:spPr>
+                        <wps:txbx>
+                          <w:txbxContent>
+                            <w:p>
+                              <w:pPr>
+                                <w:spacing w:after="0" w:before="0" w:line="240"/>
+                                <w:ind w:left="0" w:right="0" w:firstLine="0"/>
+                                <w:jc w:val="left"/>
+                                <w:textDirection w:val="btLr"/>
+                              </w:pPr>
+                              <w:r>
+                                <w:rPr>
+                                  <w:rFonts w:ascii="Arial" w:cs="Arial" w:eastAsia="Arial" w:hAnsi="Arial"/>
+                                  <w:b w:val="0"/>
+                                  <w:i w:val="0"/>
+                                  <w:smallCaps w:val="0"/>
+                                  <w:strike w:val="0"/>
+                                  <w:color w:val="33cc33"/>
+                                  <w:sz w:val="28"/>
+                                  <w:vertAlign w:val="baseline"/>
+                                </w:rPr>
+                                <w:t xml:space="preserve">Click Recruiter</w:t>
+                              </w:r>
+                            </w:p>
+                          </w:txbxContent>
+                        </wps:txbx>
+                        <wps:bodyPr anchorCtr="0" anchor="t" bIns="91425" lIns="91425" spcFirstLastPara="1" rIns="91425" wrap="square" tIns="91425">
+                          <a:spAutoFit/>
+                        </wps:bodyPr>
+                      </wps:wsp>
+                      <wps:wsp>
+                        <wps:cNvSpPr txBox="1"/>
+                        <wps:cNvPr id="41" name="Shape 41"/>
+                        <wps:spPr>
+                          <a:xfrm>
+                            <a:off x="7276175" y="2706188"/>
+                            <a:ext cx="993000" cy="400200"/>
+                          </a:xfrm>
+                          <a:prstGeom prst="rect">
+                            <a:avLst/>
+                          </a:prstGeom>
+                          <a:noFill/>
+                          <a:ln>
+                            <a:noFill/>
+                          </a:ln>
+                        </wps:spPr>
+                        <wps:txbx>
+                          <w:txbxContent>
+                            <w:p>
+                              <w:pPr>
+                                <w:spacing w:after="0" w:before="0" w:line="240"/>
+                                <w:ind w:left="0" w:right="0" w:firstLine="0"/>
+                                <w:jc w:val="left"/>
+                                <w:textDirection w:val="btLr"/>
+                              </w:pPr>
+                              <w:r>
+                                <w:rPr>
+                                  <w:rFonts w:ascii="Arial" w:cs="Arial" w:eastAsia="Arial" w:hAnsi="Arial"/>
+                                  <w:b w:val="0"/>
+                                  <w:i w:val="0"/>
+                                  <w:smallCaps w:val="0"/>
+                                  <w:strike w:val="0"/>
+                                  <w:color w:val="33cc33"/>
+                                  <w:sz w:val="28"/>
+                                  <w:vertAlign w:val="baseline"/>
+                                </w:rPr>
+                                <w:t xml:space="preserve">Click Job</w:t>
+                              </w:r>
+                            </w:p>
+                          </w:txbxContent>
+                        </wps:txbx>
+                        <wps:bodyPr anchorCtr="0" anchor="t" bIns="91425" lIns="91425" spcFirstLastPara="1" rIns="91425" wrap="square" tIns="91425">
+                          <a:spAutoFit/>
+                        </wps:bodyPr>
+                      </wps:wsp>
+                      <wps:wsp>
+                        <wps:cNvSpPr txBox="1"/>
+                        <wps:cNvPr id="42" name="Shape 42"/>
+                        <wps:spPr>
+                          <a:xfrm>
+                            <a:off x="2262224" y="3704800"/>
+                            <a:ext cx="1524000" cy="400200"/>
+                          </a:xfrm>
+                          <a:prstGeom prst="rect">
+                            <a:avLst/>
+                          </a:prstGeom>
+                          <a:noFill/>
+                          <a:ln>
+                            <a:noFill/>
+                          </a:ln>
+                        </wps:spPr>
+                        <wps:txbx>
+                          <w:txbxContent>
+                            <w:p>
+                              <w:pPr>
+                                <w:spacing w:after="0" w:before="0" w:line="240"/>
+                                <w:ind w:left="0" w:right="0" w:firstLine="0"/>
+                                <w:jc w:val="left"/>
+                                <w:textDirection w:val="btLr"/>
+                              </w:pPr>
+                              <w:r>
+                                <w:rPr>
+                                  <w:rFonts w:ascii="Arial" w:cs="Arial" w:eastAsia="Arial" w:hAnsi="Arial"/>
+                                  <w:b w:val="0"/>
+                                  <w:i w:val="0"/>
+                                  <w:smallCaps w:val="0"/>
+                                  <w:strike w:val="0"/>
+                                  <w:color w:val="33cc33"/>
+                                  <w:sz w:val="28"/>
+                                  <w:vertAlign w:val="baseline"/>
+                                </w:rPr>
+                                <w:t xml:space="preserve">Click Recruiter</w:t>
+                              </w:r>
+                            </w:p>
+                          </w:txbxContent>
+                        </wps:txbx>
+                        <wps:bodyPr anchorCtr="0" anchor="t" bIns="91425" lIns="91425" spcFirstLastPara="1" rIns="91425" wrap="square" tIns="91425">
+                          <a:spAutoFit/>
+                        </wps:bodyPr>
+                      </wps:wsp>
+                      <wps:wsp>
+                        <wps:cNvSpPr txBox="1"/>
+                        <wps:cNvPr id="43" name="Shape 43"/>
+                        <wps:spPr>
+                          <a:xfrm>
+                            <a:off x="5570569" y="3677750"/>
+                            <a:ext cx="1478100" cy="400200"/>
+                          </a:xfrm>
+                          <a:prstGeom prst="rect">
+                            <a:avLst/>
+                          </a:prstGeom>
+                          <a:noFill/>
+                          <a:ln>
+                            <a:noFill/>
+                          </a:ln>
+                        </wps:spPr>
+                        <wps:txbx>
+                          <w:txbxContent>
+                            <w:p>
+                              <w:pPr>
+                                <w:spacing w:after="0" w:before="0" w:line="240"/>
+                                <w:ind w:left="0" w:right="0" w:firstLine="0"/>
+                                <w:jc w:val="center"/>
+                                <w:textDirection w:val="btLr"/>
+                              </w:pPr>
+                              <w:r>
+                                <w:rPr>
+                                  <w:rFonts w:ascii="Arial" w:cs="Arial" w:eastAsia="Arial" w:hAnsi="Arial"/>
+                                  <w:b w:val="0"/>
+                                  <w:i w:val="0"/>
+                                  <w:smallCaps w:val="0"/>
+                                  <w:strike w:val="0"/>
+                                  <w:color w:val="33cc33"/>
+                                  <w:sz w:val="28"/>
+                                  <w:vertAlign w:val="baseline"/>
+                                </w:rPr>
+                                <w:t xml:space="preserve">Click Apply</w:t>
+                              </w:r>
+                            </w:p>
+                          </w:txbxContent>
+                        </wps:txbx>
+                        <wps:bodyPr anchorCtr="0" anchor="t" bIns="91425" lIns="91425" spcFirstLastPara="1" rIns="91425" wrap="square" tIns="91425">
+                          <a:spAutoFit/>
+                        </wps:bodyPr>
+                      </wps:wsp>
+                      <wps:wsp>
+                        <wps:cNvSpPr txBox="1"/>
+                        <wps:cNvPr id="44" name="Shape 44"/>
+                        <wps:spPr>
+                          <a:xfrm>
+                            <a:off x="6082050" y="4886313"/>
+                            <a:ext cx="993000" cy="615600"/>
+                          </a:xfrm>
+                          <a:prstGeom prst="rect">
+                            <a:avLst/>
+                          </a:prstGeom>
+                          <a:noFill/>
+                          <a:ln>
+                            <a:noFill/>
+                          </a:ln>
+                        </wps:spPr>
+                        <wps:txbx>
+                          <w:txbxContent>
+                            <w:p>
+                              <w:pPr>
+                                <w:spacing w:after="0" w:before="0" w:line="240"/>
+                                <w:ind w:left="0" w:right="0" w:firstLine="0"/>
+                                <w:jc w:val="left"/>
+                                <w:textDirection w:val="btLr"/>
+                              </w:pPr>
+                              <w:r>
+                                <w:rPr>
+                                  <w:rFonts w:ascii="Arial" w:cs="Arial" w:eastAsia="Arial" w:hAnsi="Arial"/>
+                                  <w:b w:val="0"/>
+                                  <w:i w:val="0"/>
+                                  <w:smallCaps w:val="0"/>
+                                  <w:strike w:val="0"/>
+                                  <w:color w:val="33cc33"/>
+                                  <w:sz w:val="28"/>
+                                  <w:vertAlign w:val="baseline"/>
+                                </w:rPr>
+                                <w:t xml:space="preserve">Click Company</w:t>
+                              </w:r>
+                            </w:p>
+                          </w:txbxContent>
+                        </wps:txbx>
+                        <wps:bodyPr anchorCtr="0" anchor="t" bIns="91425" lIns="91425" spcFirstLastPara="1" rIns="91425" wrap="square" tIns="91425">
+                          <a:spAutoFit/>
+                        </wps:bodyPr>
+                      </wps:wsp>
+                    </wpg:wgp>
+                  </a:graphicData>
+                </a:graphic>
+              </wp:inline>
+            </w:drawing>
+          </mc:Choice>
+          <mc:Fallback>
+            <w:drawing>
+              <wp:inline distB="114300" distT="114300" distL="114300" distR="114300">
+                <wp:extent cx="5226674" cy="3188877"/>
+                <wp:effectExtent b="0" l="0" r="0" t="0"/>
+                <wp:docPr id="43" name="image8.png"/>
+                <a:graphic>
+                  <a:graphicData uri="http://schemas.openxmlformats.org/drawingml/2006/picture">
+                    <pic:pic>
+                      <pic:nvPicPr>
+                        <pic:cNvPr id="0" name="image8.png"/>
+                        <pic:cNvPicPr preferRelativeResize="0"/>
+                      </pic:nvPicPr>
+                      <pic:blipFill>
+                        <a:blip r:embed="rId10"/>
+                        <a:srcRect/>
+                        <a:stretch>
+                          <a:fillRect/>
+                        </a:stretch>
+                      </pic:blipFill>
+                      <pic:spPr>
+                        <a:xfrm>
+                          <a:off x="0" y="0"/>
+                          <a:ext cx="5226674" cy="3188877"/>
+                        </a:xfrm>
+                        <a:prstGeom prst="rect"/>
+                        <a:ln/>
+                      </pic:spPr>
+                    </pic:pic>
+                  </a:graphicData>
+                </a:graphic>
+              </wp:inline>
+            </w:drawing>
+          </mc:Fallback>
+        </mc:AlternateContent>
+      </w:r>
+      <w:r>
+        <w:rPr>
+          <w:rtl w:val="0"/>
+        </w:rPr>
       </w:r>
     </w:p>
     <w:p>
@@ -11839,7 +16341,53 @@
         <w:rPr>
           <w:rtl w:val="0"/>
         </w:rPr>
-        <w:t xml:space="preserve">State Machine Diagram: Actor Name (Responsible Team Member)</w:t>
+        <w:t xml:space="preserve">State Machine Diagram: Recruiter (jp)</w:t>
+      </w:r>
+    </w:p>
+    <w:p>
+      <w:pPr>
+        <w:ind w:left="-360" w:firstLine="0"/>
+        <w:rPr/>
+      </w:pPr>
+      <w:r>
+        <w:rPr/>
+        <w:drawing>
+          <wp:inline distB="114300" distT="114300" distL="114300" distR="114300">
+            <wp:extent cx="7081838" cy="6134100"/>
+            <wp:effectExtent b="0" l="0" r="0" t="0"/>
+            <wp:docPr id="50" name="image3.png"/>
+            <a:graphic>
+              <a:graphicData uri="http://schemas.openxmlformats.org/drawingml/2006/picture">
+                <pic:pic>
+                  <pic:nvPicPr>
+                    <pic:cNvPr id="0" name="image3.png"/>
+                    <pic:cNvPicPr preferRelativeResize="0"/>
+                  </pic:nvPicPr>
+                  <pic:blipFill>
+                    <a:blip r:embed="rId11"/>
+                    <a:srcRect b="0" l="0" r="0" t="0"/>
+                    <a:stretch>
+                      <a:fillRect/>
+                    </a:stretch>
+                  </pic:blipFill>
+                  <pic:spPr>
+                    <a:xfrm>
+                      <a:off x="0" y="0"/>
+                      <a:ext cx="7081838" cy="6134100"/>
+                    </a:xfrm>
+                    <a:prstGeom prst="rect"/>
+                    <a:ln/>
+                  </pic:spPr>
+                </pic:pic>
+              </a:graphicData>
+            </a:graphic>
+          </wp:inline>
+        </w:drawing>
+      </w:r>
+      <w:r>
+        <w:rPr>
+          <w:rtl w:val="0"/>
+        </w:rPr>
       </w:r>
     </w:p>
     <w:p>
@@ -11858,13 +16406,48 @@
         <w:rPr>
           <w:rtl w:val="0"/>
         </w:rPr>
-        <w:t xml:space="preserve">State Machine Diagram: Actor Name (Responsible Team Member)</w:t>
-      </w:r>
-    </w:p>
-    <w:p>
-      <w:pPr>
-        <w:rPr/>
-      </w:pPr>
+        <w:t xml:space="preserve">State Machine Diagram: Company (Eli)</w:t>
+      </w:r>
+    </w:p>
+    <w:p>
+      <w:pPr>
+        <w:rPr/>
+      </w:pPr>
+      <w:r>
+        <w:rPr/>
+        <w:drawing>
+          <wp:inline distB="114300" distT="114300" distL="114300" distR="114300">
+            <wp:extent cx="6645600" cy="4978400"/>
+            <wp:effectExtent b="0" l="0" r="0" t="0"/>
+            <wp:docPr id="49" name="image2.png"/>
+            <a:graphic>
+              <a:graphicData uri="http://schemas.openxmlformats.org/drawingml/2006/picture">
+                <pic:pic>
+                  <pic:nvPicPr>
+                    <pic:cNvPr id="0" name="image2.png"/>
+                    <pic:cNvPicPr preferRelativeResize="0"/>
+                  </pic:nvPicPr>
+                  <pic:blipFill>
+                    <a:blip r:embed="rId12"/>
+                    <a:srcRect b="0" l="0" r="0" t="0"/>
+                    <a:stretch>
+                      <a:fillRect/>
+                    </a:stretch>
+                  </pic:blipFill>
+                  <pic:spPr>
+                    <a:xfrm>
+                      <a:off x="0" y="0"/>
+                      <a:ext cx="6645600" cy="4978400"/>
+                    </a:xfrm>
+                    <a:prstGeom prst="rect"/>
+                    <a:ln/>
+                  </pic:spPr>
+                </pic:pic>
+              </a:graphicData>
+            </a:graphic>
+          </wp:inline>
+        </w:drawing>
+      </w:r>
       <w:r>
         <w:rPr>
           <w:rtl w:val="0"/>
@@ -11887,23 +16470,194 @@
         <w:rPr>
           <w:rtl w:val="0"/>
         </w:rPr>
-        <w:t xml:space="preserve">UML Class Diagram</w:t>
-      </w:r>
-    </w:p>
-    <w:p>
-      <w:pPr>
-        <w:rPr/>
-      </w:pPr>
-      <w:r>
-        <w:rPr>
-          <w:rtl w:val="0"/>
-        </w:rPr>
-      </w:r>
-    </w:p>
-    <w:p>
-      <w:pPr>
-        <w:rPr/>
-      </w:pPr>
+        <w:t xml:space="preserve">UML Class Diagram-Jon</w:t>
+      </w:r>
+    </w:p>
+    <w:p>
+      <w:pPr>
+        <w:rPr/>
+      </w:pPr>
+      <w:r>
+        <w:rPr>
+          <w:rtl w:val="0"/>
+        </w:rPr>
+        <w:t xml:space="preserve">(Had to chop up the pdf so it would fit)</w:t>
+      </w:r>
+    </w:p>
+    <w:p>
+      <w:pPr>
+        <w:rPr/>
+      </w:pPr>
+      <w:r>
+        <w:rPr/>
+        <w:drawing>
+          <wp:inline distB="114300" distT="114300" distL="114300" distR="114300">
+            <wp:extent cx="6645600" cy="7416800"/>
+            <wp:effectExtent b="0" l="0" r="0" t="0"/>
+            <wp:docPr id="47" name="image6.png"/>
+            <a:graphic>
+              <a:graphicData uri="http://schemas.openxmlformats.org/drawingml/2006/picture">
+                <pic:pic>
+                  <pic:nvPicPr>
+                    <pic:cNvPr id="0" name="image6.png"/>
+                    <pic:cNvPicPr preferRelativeResize="0"/>
+                  </pic:nvPicPr>
+                  <pic:blipFill>
+                    <a:blip r:embed="rId13"/>
+                    <a:srcRect b="0" l="0" r="0" t="0"/>
+                    <a:stretch>
+                      <a:fillRect/>
+                    </a:stretch>
+                  </pic:blipFill>
+                  <pic:spPr>
+                    <a:xfrm>
+                      <a:off x="0" y="0"/>
+                      <a:ext cx="6645600" cy="7416800"/>
+                    </a:xfrm>
+                    <a:prstGeom prst="rect"/>
+                    <a:ln/>
+                  </pic:spPr>
+                </pic:pic>
+              </a:graphicData>
+            </a:graphic>
+          </wp:inline>
+        </w:drawing>
+      </w:r>
+      <w:r>
+        <w:rPr>
+          <w:rtl w:val="0"/>
+        </w:rPr>
+      </w:r>
+    </w:p>
+    <w:p>
+      <w:pPr>
+        <w:rPr/>
+      </w:pPr>
+      <w:r>
+        <w:rPr/>
+        <w:drawing>
+          <wp:inline distB="114300" distT="114300" distL="114300" distR="114300">
+            <wp:extent cx="6645600" cy="5588000"/>
+            <wp:effectExtent b="0" l="0" r="0" t="0"/>
+            <wp:docPr id="51" name="image5.png"/>
+            <a:graphic>
+              <a:graphicData uri="http://schemas.openxmlformats.org/drawingml/2006/picture">
+                <pic:pic>
+                  <pic:nvPicPr>
+                    <pic:cNvPr id="0" name="image5.png"/>
+                    <pic:cNvPicPr preferRelativeResize="0"/>
+                  </pic:nvPicPr>
+                  <pic:blipFill>
+                    <a:blip r:embed="rId14"/>
+                    <a:srcRect b="0" l="0" r="0" t="0"/>
+                    <a:stretch>
+                      <a:fillRect/>
+                    </a:stretch>
+                  </pic:blipFill>
+                  <pic:spPr>
+                    <a:xfrm>
+                      <a:off x="0" y="0"/>
+                      <a:ext cx="6645600" cy="5588000"/>
+                    </a:xfrm>
+                    <a:prstGeom prst="rect"/>
+                    <a:ln/>
+                  </pic:spPr>
+                </pic:pic>
+              </a:graphicData>
+            </a:graphic>
+          </wp:inline>
+        </w:drawing>
+      </w:r>
+      <w:r>
+        <w:rPr>
+          <w:rtl w:val="0"/>
+        </w:rPr>
+      </w:r>
+    </w:p>
+    <w:p>
+      <w:pPr>
+        <w:rPr/>
+      </w:pPr>
+      <w:r>
+        <w:rPr/>
+        <w:drawing>
+          <wp:inline distB="114300" distT="114300" distL="114300" distR="114300">
+            <wp:extent cx="6353175" cy="8267700"/>
+            <wp:effectExtent b="0" l="0" r="0" t="0"/>
+            <wp:docPr id="48" name="image7.png"/>
+            <a:graphic>
+              <a:graphicData uri="http://schemas.openxmlformats.org/drawingml/2006/picture">
+                <pic:pic>
+                  <pic:nvPicPr>
+                    <pic:cNvPr id="0" name="image7.png"/>
+                    <pic:cNvPicPr preferRelativeResize="0"/>
+                  </pic:nvPicPr>
+                  <pic:blipFill>
+                    <a:blip r:embed="rId15"/>
+                    <a:srcRect b="0" l="0" r="0" t="0"/>
+                    <a:stretch>
+                      <a:fillRect/>
+                    </a:stretch>
+                  </pic:blipFill>
+                  <pic:spPr>
+                    <a:xfrm>
+                      <a:off x="0" y="0"/>
+                      <a:ext cx="6353175" cy="8267700"/>
+                    </a:xfrm>
+                    <a:prstGeom prst="rect"/>
+                    <a:ln/>
+                  </pic:spPr>
+                </pic:pic>
+              </a:graphicData>
+            </a:graphic>
+          </wp:inline>
+        </w:drawing>
+      </w:r>
+      <w:r>
+        <w:rPr>
+          <w:rtl w:val="0"/>
+        </w:rPr>
+      </w:r>
+    </w:p>
+    <w:p>
+      <w:pPr>
+        <w:rPr/>
+      </w:pPr>
+      <w:r>
+        <w:rPr/>
+        <w:drawing>
+          <wp:inline distB="114300" distT="114300" distL="114300" distR="114300">
+            <wp:extent cx="6645600" cy="5994400"/>
+            <wp:effectExtent b="0" l="0" r="0" t="0"/>
+            <wp:docPr id="45" name="image4.png"/>
+            <a:graphic>
+              <a:graphicData uri="http://schemas.openxmlformats.org/drawingml/2006/picture">
+                <pic:pic>
+                  <pic:nvPicPr>
+                    <pic:cNvPr id="0" name="image4.png"/>
+                    <pic:cNvPicPr preferRelativeResize="0"/>
+                  </pic:nvPicPr>
+                  <pic:blipFill>
+                    <a:blip r:embed="rId16"/>
+                    <a:srcRect b="0" l="0" r="0" t="0"/>
+                    <a:stretch>
+                      <a:fillRect/>
+                    </a:stretch>
+                  </pic:blipFill>
+                  <pic:spPr>
+                    <a:xfrm>
+                      <a:off x="0" y="0"/>
+                      <a:ext cx="6645600" cy="5994400"/>
+                    </a:xfrm>
+                    <a:prstGeom prst="rect"/>
+                    <a:ln/>
+                  </pic:spPr>
+                </pic:pic>
+              </a:graphicData>
+            </a:graphic>
+          </wp:inline>
+        </w:drawing>
+      </w:r>
       <w:r>
         <w:rPr>
           <w:rtl w:val="0"/>
@@ -11995,8 +16749,8 @@
       </w:r>
     </w:p>
     <w:sectPr>
-      <w:footerReference r:id="rId9" w:type="default"/>
-      <w:footerReference r:id="rId10" w:type="first"/>
+      <w:footerReference r:id="rId17" w:type="default"/>
+      <w:footerReference r:id="rId18" w:type="first"/>
       <w:pgSz w:h="16838" w:w="11906" w:orient="portrait"/>
       <w:pgMar w:bottom="720" w:top="720" w:left="720" w:right="720" w:header="720" w:footer="720"/>
       <w:pgNumType w:start="0"/>
@@ -12852,6 +17606,556 @@
       <w:lvlText w:val="-"/>
       <w:lvlJc w:val="left"/>
       <w:pPr>
+        <w:ind w:left="720" w:hanging="360"/>
+      </w:pPr>
+      <w:rPr>
+        <w:u w:val="none"/>
+      </w:rPr>
+    </w:lvl>
+    <w:lvl w:ilvl="1">
+      <w:start w:val="1"/>
+      <w:numFmt w:val="bullet"/>
+      <w:lvlText w:val="-"/>
+      <w:lvlJc w:val="left"/>
+      <w:pPr>
+        <w:ind w:left="1440" w:hanging="360"/>
+      </w:pPr>
+      <w:rPr>
+        <w:u w:val="none"/>
+      </w:rPr>
+    </w:lvl>
+    <w:lvl w:ilvl="2">
+      <w:start w:val="1"/>
+      <w:numFmt w:val="bullet"/>
+      <w:lvlText w:val="-"/>
+      <w:lvlJc w:val="left"/>
+      <w:pPr>
+        <w:ind w:left="2160" w:hanging="360"/>
+      </w:pPr>
+      <w:rPr>
+        <w:u w:val="none"/>
+      </w:rPr>
+    </w:lvl>
+    <w:lvl w:ilvl="3">
+      <w:start w:val="1"/>
+      <w:numFmt w:val="bullet"/>
+      <w:lvlText w:val="-"/>
+      <w:lvlJc w:val="left"/>
+      <w:pPr>
+        <w:ind w:left="2880" w:hanging="360"/>
+      </w:pPr>
+      <w:rPr>
+        <w:u w:val="none"/>
+      </w:rPr>
+    </w:lvl>
+    <w:lvl w:ilvl="4">
+      <w:start w:val="1"/>
+      <w:numFmt w:val="bullet"/>
+      <w:lvlText w:val="-"/>
+      <w:lvlJc w:val="left"/>
+      <w:pPr>
+        <w:ind w:left="3600" w:hanging="360"/>
+      </w:pPr>
+      <w:rPr>
+        <w:u w:val="none"/>
+      </w:rPr>
+    </w:lvl>
+    <w:lvl w:ilvl="5">
+      <w:start w:val="1"/>
+      <w:numFmt w:val="bullet"/>
+      <w:lvlText w:val="-"/>
+      <w:lvlJc w:val="left"/>
+      <w:pPr>
+        <w:ind w:left="4320" w:hanging="360"/>
+      </w:pPr>
+      <w:rPr>
+        <w:u w:val="none"/>
+      </w:rPr>
+    </w:lvl>
+    <w:lvl w:ilvl="6">
+      <w:start w:val="1"/>
+      <w:numFmt w:val="bullet"/>
+      <w:lvlText w:val="-"/>
+      <w:lvlJc w:val="left"/>
+      <w:pPr>
+        <w:ind w:left="5040" w:hanging="360"/>
+      </w:pPr>
+      <w:rPr>
+        <w:u w:val="none"/>
+      </w:rPr>
+    </w:lvl>
+    <w:lvl w:ilvl="7">
+      <w:start w:val="1"/>
+      <w:numFmt w:val="bullet"/>
+      <w:lvlText w:val="-"/>
+      <w:lvlJc w:val="left"/>
+      <w:pPr>
+        <w:ind w:left="5760" w:hanging="360"/>
+      </w:pPr>
+      <w:rPr>
+        <w:u w:val="none"/>
+      </w:rPr>
+    </w:lvl>
+    <w:lvl w:ilvl="8">
+      <w:start w:val="1"/>
+      <w:numFmt w:val="bullet"/>
+      <w:lvlText w:val="-"/>
+      <w:lvlJc w:val="left"/>
+      <w:pPr>
+        <w:ind w:left="6480" w:hanging="360"/>
+      </w:pPr>
+      <w:rPr>
+        <w:u w:val="none"/>
+      </w:rPr>
+    </w:lvl>
+  </w:abstractNum>
+  <w:abstractNum w:abstractNumId="9">
+    <w:lvl w:ilvl="0">
+      <w:start w:val="1"/>
+      <w:numFmt w:val="bullet"/>
+      <w:lvlText w:val="-"/>
+      <w:lvlJc w:val="left"/>
+      <w:pPr>
+        <w:ind w:left="720" w:hanging="360"/>
+      </w:pPr>
+      <w:rPr>
+        <w:u w:val="none"/>
+      </w:rPr>
+    </w:lvl>
+    <w:lvl w:ilvl="1">
+      <w:start w:val="1"/>
+      <w:numFmt w:val="bullet"/>
+      <w:lvlText w:val="-"/>
+      <w:lvlJc w:val="left"/>
+      <w:pPr>
+        <w:ind w:left="1440" w:hanging="360"/>
+      </w:pPr>
+      <w:rPr>
+        <w:u w:val="none"/>
+      </w:rPr>
+    </w:lvl>
+    <w:lvl w:ilvl="2">
+      <w:start w:val="1"/>
+      <w:numFmt w:val="bullet"/>
+      <w:lvlText w:val="-"/>
+      <w:lvlJc w:val="left"/>
+      <w:pPr>
+        <w:ind w:left="2160" w:hanging="360"/>
+      </w:pPr>
+      <w:rPr>
+        <w:u w:val="none"/>
+      </w:rPr>
+    </w:lvl>
+    <w:lvl w:ilvl="3">
+      <w:start w:val="1"/>
+      <w:numFmt w:val="bullet"/>
+      <w:lvlText w:val="-"/>
+      <w:lvlJc w:val="left"/>
+      <w:pPr>
+        <w:ind w:left="2880" w:hanging="360"/>
+      </w:pPr>
+      <w:rPr>
+        <w:u w:val="none"/>
+      </w:rPr>
+    </w:lvl>
+    <w:lvl w:ilvl="4">
+      <w:start w:val="1"/>
+      <w:numFmt w:val="bullet"/>
+      <w:lvlText w:val="-"/>
+      <w:lvlJc w:val="left"/>
+      <w:pPr>
+        <w:ind w:left="3600" w:hanging="360"/>
+      </w:pPr>
+      <w:rPr>
+        <w:u w:val="none"/>
+      </w:rPr>
+    </w:lvl>
+    <w:lvl w:ilvl="5">
+      <w:start w:val="1"/>
+      <w:numFmt w:val="bullet"/>
+      <w:lvlText w:val="-"/>
+      <w:lvlJc w:val="left"/>
+      <w:pPr>
+        <w:ind w:left="4320" w:hanging="360"/>
+      </w:pPr>
+      <w:rPr>
+        <w:u w:val="none"/>
+      </w:rPr>
+    </w:lvl>
+    <w:lvl w:ilvl="6">
+      <w:start w:val="1"/>
+      <w:numFmt w:val="bullet"/>
+      <w:lvlText w:val="-"/>
+      <w:lvlJc w:val="left"/>
+      <w:pPr>
+        <w:ind w:left="5040" w:hanging="360"/>
+      </w:pPr>
+      <w:rPr>
+        <w:u w:val="none"/>
+      </w:rPr>
+    </w:lvl>
+    <w:lvl w:ilvl="7">
+      <w:start w:val="1"/>
+      <w:numFmt w:val="bullet"/>
+      <w:lvlText w:val="-"/>
+      <w:lvlJc w:val="left"/>
+      <w:pPr>
+        <w:ind w:left="5760" w:hanging="360"/>
+      </w:pPr>
+      <w:rPr>
+        <w:u w:val="none"/>
+      </w:rPr>
+    </w:lvl>
+    <w:lvl w:ilvl="8">
+      <w:start w:val="1"/>
+      <w:numFmt w:val="bullet"/>
+      <w:lvlText w:val="-"/>
+      <w:lvlJc w:val="left"/>
+      <w:pPr>
+        <w:ind w:left="6480" w:hanging="360"/>
+      </w:pPr>
+      <w:rPr>
+        <w:u w:val="none"/>
+      </w:rPr>
+    </w:lvl>
+  </w:abstractNum>
+  <w:abstractNum w:abstractNumId="10">
+    <w:lvl w:ilvl="0">
+      <w:start w:val="1"/>
+      <w:numFmt w:val="bullet"/>
+      <w:lvlText w:val="-"/>
+      <w:lvlJc w:val="left"/>
+      <w:pPr>
+        <w:ind w:left="720" w:hanging="360"/>
+      </w:pPr>
+      <w:rPr>
+        <w:u w:val="none"/>
+      </w:rPr>
+    </w:lvl>
+    <w:lvl w:ilvl="1">
+      <w:start w:val="1"/>
+      <w:numFmt w:val="bullet"/>
+      <w:lvlText w:val="-"/>
+      <w:lvlJc w:val="left"/>
+      <w:pPr>
+        <w:ind w:left="1440" w:hanging="360"/>
+      </w:pPr>
+      <w:rPr>
+        <w:u w:val="none"/>
+      </w:rPr>
+    </w:lvl>
+    <w:lvl w:ilvl="2">
+      <w:start w:val="1"/>
+      <w:numFmt w:val="bullet"/>
+      <w:lvlText w:val="-"/>
+      <w:lvlJc w:val="left"/>
+      <w:pPr>
+        <w:ind w:left="2160" w:hanging="360"/>
+      </w:pPr>
+      <w:rPr>
+        <w:u w:val="none"/>
+      </w:rPr>
+    </w:lvl>
+    <w:lvl w:ilvl="3">
+      <w:start w:val="1"/>
+      <w:numFmt w:val="bullet"/>
+      <w:lvlText w:val="-"/>
+      <w:lvlJc w:val="left"/>
+      <w:pPr>
+        <w:ind w:left="2880" w:hanging="360"/>
+      </w:pPr>
+      <w:rPr>
+        <w:u w:val="none"/>
+      </w:rPr>
+    </w:lvl>
+    <w:lvl w:ilvl="4">
+      <w:start w:val="1"/>
+      <w:numFmt w:val="bullet"/>
+      <w:lvlText w:val="-"/>
+      <w:lvlJc w:val="left"/>
+      <w:pPr>
+        <w:ind w:left="3600" w:hanging="360"/>
+      </w:pPr>
+      <w:rPr>
+        <w:u w:val="none"/>
+      </w:rPr>
+    </w:lvl>
+    <w:lvl w:ilvl="5">
+      <w:start w:val="1"/>
+      <w:numFmt w:val="bullet"/>
+      <w:lvlText w:val="-"/>
+      <w:lvlJc w:val="left"/>
+      <w:pPr>
+        <w:ind w:left="4320" w:hanging="360"/>
+      </w:pPr>
+      <w:rPr>
+        <w:u w:val="none"/>
+      </w:rPr>
+    </w:lvl>
+    <w:lvl w:ilvl="6">
+      <w:start w:val="1"/>
+      <w:numFmt w:val="bullet"/>
+      <w:lvlText w:val="-"/>
+      <w:lvlJc w:val="left"/>
+      <w:pPr>
+        <w:ind w:left="5040" w:hanging="360"/>
+      </w:pPr>
+      <w:rPr>
+        <w:u w:val="none"/>
+      </w:rPr>
+    </w:lvl>
+    <w:lvl w:ilvl="7">
+      <w:start w:val="1"/>
+      <w:numFmt w:val="bullet"/>
+      <w:lvlText w:val="-"/>
+      <w:lvlJc w:val="left"/>
+      <w:pPr>
+        <w:ind w:left="5760" w:hanging="360"/>
+      </w:pPr>
+      <w:rPr>
+        <w:u w:val="none"/>
+      </w:rPr>
+    </w:lvl>
+    <w:lvl w:ilvl="8">
+      <w:start w:val="1"/>
+      <w:numFmt w:val="bullet"/>
+      <w:lvlText w:val="-"/>
+      <w:lvlJc w:val="left"/>
+      <w:pPr>
+        <w:ind w:left="6480" w:hanging="360"/>
+      </w:pPr>
+      <w:rPr>
+        <w:u w:val="none"/>
+      </w:rPr>
+    </w:lvl>
+  </w:abstractNum>
+  <w:abstractNum w:abstractNumId="11">
+    <w:lvl w:ilvl="0">
+      <w:start w:val="1"/>
+      <w:numFmt w:val="bullet"/>
+      <w:lvlText w:val="-"/>
+      <w:lvlJc w:val="left"/>
+      <w:pPr>
+        <w:ind w:left="720" w:hanging="360"/>
+      </w:pPr>
+      <w:rPr>
+        <w:u w:val="none"/>
+      </w:rPr>
+    </w:lvl>
+    <w:lvl w:ilvl="1">
+      <w:start w:val="1"/>
+      <w:numFmt w:val="bullet"/>
+      <w:lvlText w:val="-"/>
+      <w:lvlJc w:val="left"/>
+      <w:pPr>
+        <w:ind w:left="1440" w:hanging="360"/>
+      </w:pPr>
+      <w:rPr>
+        <w:u w:val="none"/>
+      </w:rPr>
+    </w:lvl>
+    <w:lvl w:ilvl="2">
+      <w:start w:val="1"/>
+      <w:numFmt w:val="bullet"/>
+      <w:lvlText w:val="-"/>
+      <w:lvlJc w:val="left"/>
+      <w:pPr>
+        <w:ind w:left="2160" w:hanging="360"/>
+      </w:pPr>
+      <w:rPr>
+        <w:u w:val="none"/>
+      </w:rPr>
+    </w:lvl>
+    <w:lvl w:ilvl="3">
+      <w:start w:val="1"/>
+      <w:numFmt w:val="bullet"/>
+      <w:lvlText w:val="-"/>
+      <w:lvlJc w:val="left"/>
+      <w:pPr>
+        <w:ind w:left="2880" w:hanging="360"/>
+      </w:pPr>
+      <w:rPr>
+        <w:u w:val="none"/>
+      </w:rPr>
+    </w:lvl>
+    <w:lvl w:ilvl="4">
+      <w:start w:val="1"/>
+      <w:numFmt w:val="bullet"/>
+      <w:lvlText w:val="-"/>
+      <w:lvlJc w:val="left"/>
+      <w:pPr>
+        <w:ind w:left="3600" w:hanging="360"/>
+      </w:pPr>
+      <w:rPr>
+        <w:u w:val="none"/>
+      </w:rPr>
+    </w:lvl>
+    <w:lvl w:ilvl="5">
+      <w:start w:val="1"/>
+      <w:numFmt w:val="bullet"/>
+      <w:lvlText w:val="-"/>
+      <w:lvlJc w:val="left"/>
+      <w:pPr>
+        <w:ind w:left="4320" w:hanging="360"/>
+      </w:pPr>
+      <w:rPr>
+        <w:u w:val="none"/>
+      </w:rPr>
+    </w:lvl>
+    <w:lvl w:ilvl="6">
+      <w:start w:val="1"/>
+      <w:numFmt w:val="bullet"/>
+      <w:lvlText w:val="-"/>
+      <w:lvlJc w:val="left"/>
+      <w:pPr>
+        <w:ind w:left="5040" w:hanging="360"/>
+      </w:pPr>
+      <w:rPr>
+        <w:u w:val="none"/>
+      </w:rPr>
+    </w:lvl>
+    <w:lvl w:ilvl="7">
+      <w:start w:val="1"/>
+      <w:numFmt w:val="bullet"/>
+      <w:lvlText w:val="-"/>
+      <w:lvlJc w:val="left"/>
+      <w:pPr>
+        <w:ind w:left="5760" w:hanging="360"/>
+      </w:pPr>
+      <w:rPr>
+        <w:u w:val="none"/>
+      </w:rPr>
+    </w:lvl>
+    <w:lvl w:ilvl="8">
+      <w:start w:val="1"/>
+      <w:numFmt w:val="bullet"/>
+      <w:lvlText w:val="-"/>
+      <w:lvlJc w:val="left"/>
+      <w:pPr>
+        <w:ind w:left="6480" w:hanging="360"/>
+      </w:pPr>
+      <w:rPr>
+        <w:u w:val="none"/>
+      </w:rPr>
+    </w:lvl>
+  </w:abstractNum>
+  <w:abstractNum w:abstractNumId="12">
+    <w:lvl w:ilvl="0">
+      <w:start w:val="1"/>
+      <w:numFmt w:val="bullet"/>
+      <w:lvlText w:val="-"/>
+      <w:lvlJc w:val="left"/>
+      <w:pPr>
+        <w:ind w:left="720" w:hanging="360"/>
+      </w:pPr>
+      <w:rPr>
+        <w:u w:val="none"/>
+      </w:rPr>
+    </w:lvl>
+    <w:lvl w:ilvl="1">
+      <w:start w:val="1"/>
+      <w:numFmt w:val="bullet"/>
+      <w:lvlText w:val="-"/>
+      <w:lvlJc w:val="left"/>
+      <w:pPr>
+        <w:ind w:left="1440" w:hanging="360"/>
+      </w:pPr>
+      <w:rPr>
+        <w:u w:val="none"/>
+      </w:rPr>
+    </w:lvl>
+    <w:lvl w:ilvl="2">
+      <w:start w:val="1"/>
+      <w:numFmt w:val="bullet"/>
+      <w:lvlText w:val="-"/>
+      <w:lvlJc w:val="left"/>
+      <w:pPr>
+        <w:ind w:left="2160" w:hanging="360"/>
+      </w:pPr>
+      <w:rPr>
+        <w:u w:val="none"/>
+      </w:rPr>
+    </w:lvl>
+    <w:lvl w:ilvl="3">
+      <w:start w:val="1"/>
+      <w:numFmt w:val="bullet"/>
+      <w:lvlText w:val="-"/>
+      <w:lvlJc w:val="left"/>
+      <w:pPr>
+        <w:ind w:left="2880" w:hanging="360"/>
+      </w:pPr>
+      <w:rPr>
+        <w:u w:val="none"/>
+      </w:rPr>
+    </w:lvl>
+    <w:lvl w:ilvl="4">
+      <w:start w:val="1"/>
+      <w:numFmt w:val="bullet"/>
+      <w:lvlText w:val="-"/>
+      <w:lvlJc w:val="left"/>
+      <w:pPr>
+        <w:ind w:left="3600" w:hanging="360"/>
+      </w:pPr>
+      <w:rPr>
+        <w:u w:val="none"/>
+      </w:rPr>
+    </w:lvl>
+    <w:lvl w:ilvl="5">
+      <w:start w:val="1"/>
+      <w:numFmt w:val="bullet"/>
+      <w:lvlText w:val="-"/>
+      <w:lvlJc w:val="left"/>
+      <w:pPr>
+        <w:ind w:left="4320" w:hanging="360"/>
+      </w:pPr>
+      <w:rPr>
+        <w:u w:val="none"/>
+      </w:rPr>
+    </w:lvl>
+    <w:lvl w:ilvl="6">
+      <w:start w:val="1"/>
+      <w:numFmt w:val="bullet"/>
+      <w:lvlText w:val="-"/>
+      <w:lvlJc w:val="left"/>
+      <w:pPr>
+        <w:ind w:left="5040" w:hanging="360"/>
+      </w:pPr>
+      <w:rPr>
+        <w:u w:val="none"/>
+      </w:rPr>
+    </w:lvl>
+    <w:lvl w:ilvl="7">
+      <w:start w:val="1"/>
+      <w:numFmt w:val="bullet"/>
+      <w:lvlText w:val="-"/>
+      <w:lvlJc w:val="left"/>
+      <w:pPr>
+        <w:ind w:left="5760" w:hanging="360"/>
+      </w:pPr>
+      <w:rPr>
+        <w:u w:val="none"/>
+      </w:rPr>
+    </w:lvl>
+    <w:lvl w:ilvl="8">
+      <w:start w:val="1"/>
+      <w:numFmt w:val="bullet"/>
+      <w:lvlText w:val="-"/>
+      <w:lvlJc w:val="left"/>
+      <w:pPr>
+        <w:ind w:left="6480" w:hanging="360"/>
+      </w:pPr>
+      <w:rPr>
+        <w:u w:val="none"/>
+      </w:rPr>
+    </w:lvl>
+  </w:abstractNum>
+  <w:abstractNum w:abstractNumId="13">
+    <w:lvl w:ilvl="0">
+      <w:start w:val="1"/>
+      <w:numFmt w:val="bullet"/>
+      <w:lvlText w:val="-"/>
+      <w:lvlJc w:val="left"/>
+      <w:pPr>
         <w:ind w:left="1440" w:hanging="360"/>
       </w:pPr>
       <w:rPr>
@@ -12949,6 +18253,446 @@
       <w:lvlJc w:val="left"/>
       <w:pPr>
         <w:ind w:left="7200" w:hanging="360"/>
+      </w:pPr>
+      <w:rPr>
+        <w:u w:val="none"/>
+      </w:rPr>
+    </w:lvl>
+  </w:abstractNum>
+  <w:abstractNum w:abstractNumId="14">
+    <w:lvl w:ilvl="0">
+      <w:start w:val="1"/>
+      <w:numFmt w:val="bullet"/>
+      <w:lvlText w:val="-"/>
+      <w:lvlJc w:val="left"/>
+      <w:pPr>
+        <w:ind w:left="720" w:hanging="360"/>
+      </w:pPr>
+      <w:rPr>
+        <w:u w:val="none"/>
+      </w:rPr>
+    </w:lvl>
+    <w:lvl w:ilvl="1">
+      <w:start w:val="1"/>
+      <w:numFmt w:val="bullet"/>
+      <w:lvlText w:val="-"/>
+      <w:lvlJc w:val="left"/>
+      <w:pPr>
+        <w:ind w:left="1440" w:hanging="360"/>
+      </w:pPr>
+      <w:rPr>
+        <w:u w:val="none"/>
+      </w:rPr>
+    </w:lvl>
+    <w:lvl w:ilvl="2">
+      <w:start w:val="1"/>
+      <w:numFmt w:val="bullet"/>
+      <w:lvlText w:val="-"/>
+      <w:lvlJc w:val="left"/>
+      <w:pPr>
+        <w:ind w:left="2160" w:hanging="360"/>
+      </w:pPr>
+      <w:rPr>
+        <w:u w:val="none"/>
+      </w:rPr>
+    </w:lvl>
+    <w:lvl w:ilvl="3">
+      <w:start w:val="1"/>
+      <w:numFmt w:val="bullet"/>
+      <w:lvlText w:val="-"/>
+      <w:lvlJc w:val="left"/>
+      <w:pPr>
+        <w:ind w:left="2880" w:hanging="360"/>
+      </w:pPr>
+      <w:rPr>
+        <w:u w:val="none"/>
+      </w:rPr>
+    </w:lvl>
+    <w:lvl w:ilvl="4">
+      <w:start w:val="1"/>
+      <w:numFmt w:val="bullet"/>
+      <w:lvlText w:val="-"/>
+      <w:lvlJc w:val="left"/>
+      <w:pPr>
+        <w:ind w:left="3600" w:hanging="360"/>
+      </w:pPr>
+      <w:rPr>
+        <w:u w:val="none"/>
+      </w:rPr>
+    </w:lvl>
+    <w:lvl w:ilvl="5">
+      <w:start w:val="1"/>
+      <w:numFmt w:val="bullet"/>
+      <w:lvlText w:val="-"/>
+      <w:lvlJc w:val="left"/>
+      <w:pPr>
+        <w:ind w:left="4320" w:hanging="360"/>
+      </w:pPr>
+      <w:rPr>
+        <w:u w:val="none"/>
+      </w:rPr>
+    </w:lvl>
+    <w:lvl w:ilvl="6">
+      <w:start w:val="1"/>
+      <w:numFmt w:val="bullet"/>
+      <w:lvlText w:val="-"/>
+      <w:lvlJc w:val="left"/>
+      <w:pPr>
+        <w:ind w:left="5040" w:hanging="360"/>
+      </w:pPr>
+      <w:rPr>
+        <w:u w:val="none"/>
+      </w:rPr>
+    </w:lvl>
+    <w:lvl w:ilvl="7">
+      <w:start w:val="1"/>
+      <w:numFmt w:val="bullet"/>
+      <w:lvlText w:val="-"/>
+      <w:lvlJc w:val="left"/>
+      <w:pPr>
+        <w:ind w:left="5760" w:hanging="360"/>
+      </w:pPr>
+      <w:rPr>
+        <w:u w:val="none"/>
+      </w:rPr>
+    </w:lvl>
+    <w:lvl w:ilvl="8">
+      <w:start w:val="1"/>
+      <w:numFmt w:val="bullet"/>
+      <w:lvlText w:val="-"/>
+      <w:lvlJc w:val="left"/>
+      <w:pPr>
+        <w:ind w:left="6480" w:hanging="360"/>
+      </w:pPr>
+      <w:rPr>
+        <w:u w:val="none"/>
+      </w:rPr>
+    </w:lvl>
+  </w:abstractNum>
+  <w:abstractNum w:abstractNumId="15">
+    <w:lvl w:ilvl="0">
+      <w:start w:val="1"/>
+      <w:numFmt w:val="bullet"/>
+      <w:lvlText w:val="-"/>
+      <w:lvlJc w:val="left"/>
+      <w:pPr>
+        <w:ind w:left="720" w:hanging="360"/>
+      </w:pPr>
+      <w:rPr>
+        <w:u w:val="none"/>
+      </w:rPr>
+    </w:lvl>
+    <w:lvl w:ilvl="1">
+      <w:start w:val="1"/>
+      <w:numFmt w:val="bullet"/>
+      <w:lvlText w:val="-"/>
+      <w:lvlJc w:val="left"/>
+      <w:pPr>
+        <w:ind w:left="1440" w:hanging="360"/>
+      </w:pPr>
+      <w:rPr>
+        <w:u w:val="none"/>
+      </w:rPr>
+    </w:lvl>
+    <w:lvl w:ilvl="2">
+      <w:start w:val="1"/>
+      <w:numFmt w:val="bullet"/>
+      <w:lvlText w:val="-"/>
+      <w:lvlJc w:val="left"/>
+      <w:pPr>
+        <w:ind w:left="2160" w:hanging="360"/>
+      </w:pPr>
+      <w:rPr>
+        <w:u w:val="none"/>
+      </w:rPr>
+    </w:lvl>
+    <w:lvl w:ilvl="3">
+      <w:start w:val="1"/>
+      <w:numFmt w:val="bullet"/>
+      <w:lvlText w:val="-"/>
+      <w:lvlJc w:val="left"/>
+      <w:pPr>
+        <w:ind w:left="2880" w:hanging="360"/>
+      </w:pPr>
+      <w:rPr>
+        <w:u w:val="none"/>
+      </w:rPr>
+    </w:lvl>
+    <w:lvl w:ilvl="4">
+      <w:start w:val="1"/>
+      <w:numFmt w:val="bullet"/>
+      <w:lvlText w:val="-"/>
+      <w:lvlJc w:val="left"/>
+      <w:pPr>
+        <w:ind w:left="3600" w:hanging="360"/>
+      </w:pPr>
+      <w:rPr>
+        <w:u w:val="none"/>
+      </w:rPr>
+    </w:lvl>
+    <w:lvl w:ilvl="5">
+      <w:start w:val="1"/>
+      <w:numFmt w:val="bullet"/>
+      <w:lvlText w:val="-"/>
+      <w:lvlJc w:val="left"/>
+      <w:pPr>
+        <w:ind w:left="4320" w:hanging="360"/>
+      </w:pPr>
+      <w:rPr>
+        <w:u w:val="none"/>
+      </w:rPr>
+    </w:lvl>
+    <w:lvl w:ilvl="6">
+      <w:start w:val="1"/>
+      <w:numFmt w:val="bullet"/>
+      <w:lvlText w:val="-"/>
+      <w:lvlJc w:val="left"/>
+      <w:pPr>
+        <w:ind w:left="5040" w:hanging="360"/>
+      </w:pPr>
+      <w:rPr>
+        <w:u w:val="none"/>
+      </w:rPr>
+    </w:lvl>
+    <w:lvl w:ilvl="7">
+      <w:start w:val="1"/>
+      <w:numFmt w:val="bullet"/>
+      <w:lvlText w:val="-"/>
+      <w:lvlJc w:val="left"/>
+      <w:pPr>
+        <w:ind w:left="5760" w:hanging="360"/>
+      </w:pPr>
+      <w:rPr>
+        <w:u w:val="none"/>
+      </w:rPr>
+    </w:lvl>
+    <w:lvl w:ilvl="8">
+      <w:start w:val="1"/>
+      <w:numFmt w:val="bullet"/>
+      <w:lvlText w:val="-"/>
+      <w:lvlJc w:val="left"/>
+      <w:pPr>
+        <w:ind w:left="6480" w:hanging="360"/>
+      </w:pPr>
+      <w:rPr>
+        <w:u w:val="none"/>
+      </w:rPr>
+    </w:lvl>
+  </w:abstractNum>
+  <w:abstractNum w:abstractNumId="16">
+    <w:lvl w:ilvl="0">
+      <w:start w:val="1"/>
+      <w:numFmt w:val="bullet"/>
+      <w:lvlText w:val="-"/>
+      <w:lvlJc w:val="left"/>
+      <w:pPr>
+        <w:ind w:left="720" w:hanging="360"/>
+      </w:pPr>
+      <w:rPr>
+        <w:u w:val="none"/>
+      </w:rPr>
+    </w:lvl>
+    <w:lvl w:ilvl="1">
+      <w:start w:val="1"/>
+      <w:numFmt w:val="bullet"/>
+      <w:lvlText w:val="-"/>
+      <w:lvlJc w:val="left"/>
+      <w:pPr>
+        <w:ind w:left="1440" w:hanging="360"/>
+      </w:pPr>
+      <w:rPr>
+        <w:u w:val="none"/>
+      </w:rPr>
+    </w:lvl>
+    <w:lvl w:ilvl="2">
+      <w:start w:val="1"/>
+      <w:numFmt w:val="bullet"/>
+      <w:lvlText w:val="-"/>
+      <w:lvlJc w:val="left"/>
+      <w:pPr>
+        <w:ind w:left="2160" w:hanging="360"/>
+      </w:pPr>
+      <w:rPr>
+        <w:u w:val="none"/>
+      </w:rPr>
+    </w:lvl>
+    <w:lvl w:ilvl="3">
+      <w:start w:val="1"/>
+      <w:numFmt w:val="bullet"/>
+      <w:lvlText w:val="-"/>
+      <w:lvlJc w:val="left"/>
+      <w:pPr>
+        <w:ind w:left="2880" w:hanging="360"/>
+      </w:pPr>
+      <w:rPr>
+        <w:u w:val="none"/>
+      </w:rPr>
+    </w:lvl>
+    <w:lvl w:ilvl="4">
+      <w:start w:val="1"/>
+      <w:numFmt w:val="bullet"/>
+      <w:lvlText w:val="-"/>
+      <w:lvlJc w:val="left"/>
+      <w:pPr>
+        <w:ind w:left="3600" w:hanging="360"/>
+      </w:pPr>
+      <w:rPr>
+        <w:u w:val="none"/>
+      </w:rPr>
+    </w:lvl>
+    <w:lvl w:ilvl="5">
+      <w:start w:val="1"/>
+      <w:numFmt w:val="bullet"/>
+      <w:lvlText w:val="-"/>
+      <w:lvlJc w:val="left"/>
+      <w:pPr>
+        <w:ind w:left="4320" w:hanging="360"/>
+      </w:pPr>
+      <w:rPr>
+        <w:u w:val="none"/>
+      </w:rPr>
+    </w:lvl>
+    <w:lvl w:ilvl="6">
+      <w:start w:val="1"/>
+      <w:numFmt w:val="bullet"/>
+      <w:lvlText w:val="-"/>
+      <w:lvlJc w:val="left"/>
+      <w:pPr>
+        <w:ind w:left="5040" w:hanging="360"/>
+      </w:pPr>
+      <w:rPr>
+        <w:u w:val="none"/>
+      </w:rPr>
+    </w:lvl>
+    <w:lvl w:ilvl="7">
+      <w:start w:val="1"/>
+      <w:numFmt w:val="bullet"/>
+      <w:lvlText w:val="-"/>
+      <w:lvlJc w:val="left"/>
+      <w:pPr>
+        <w:ind w:left="5760" w:hanging="360"/>
+      </w:pPr>
+      <w:rPr>
+        <w:u w:val="none"/>
+      </w:rPr>
+    </w:lvl>
+    <w:lvl w:ilvl="8">
+      <w:start w:val="1"/>
+      <w:numFmt w:val="bullet"/>
+      <w:lvlText w:val="-"/>
+      <w:lvlJc w:val="left"/>
+      <w:pPr>
+        <w:ind w:left="6480" w:hanging="360"/>
+      </w:pPr>
+      <w:rPr>
+        <w:u w:val="none"/>
+      </w:rPr>
+    </w:lvl>
+  </w:abstractNum>
+  <w:abstractNum w:abstractNumId="17">
+    <w:lvl w:ilvl="0">
+      <w:start w:val="1"/>
+      <w:numFmt w:val="bullet"/>
+      <w:lvlText w:val="-"/>
+      <w:lvlJc w:val="left"/>
+      <w:pPr>
+        <w:ind w:left="720" w:hanging="360"/>
+      </w:pPr>
+      <w:rPr>
+        <w:u w:val="none"/>
+      </w:rPr>
+    </w:lvl>
+    <w:lvl w:ilvl="1">
+      <w:start w:val="1"/>
+      <w:numFmt w:val="bullet"/>
+      <w:lvlText w:val="-"/>
+      <w:lvlJc w:val="left"/>
+      <w:pPr>
+        <w:ind w:left="1440" w:hanging="360"/>
+      </w:pPr>
+      <w:rPr>
+        <w:u w:val="none"/>
+      </w:rPr>
+    </w:lvl>
+    <w:lvl w:ilvl="2">
+      <w:start w:val="1"/>
+      <w:numFmt w:val="bullet"/>
+      <w:lvlText w:val="-"/>
+      <w:lvlJc w:val="left"/>
+      <w:pPr>
+        <w:ind w:left="2160" w:hanging="360"/>
+      </w:pPr>
+      <w:rPr>
+        <w:u w:val="none"/>
+      </w:rPr>
+    </w:lvl>
+    <w:lvl w:ilvl="3">
+      <w:start w:val="1"/>
+      <w:numFmt w:val="bullet"/>
+      <w:lvlText w:val="-"/>
+      <w:lvlJc w:val="left"/>
+      <w:pPr>
+        <w:ind w:left="2880" w:hanging="360"/>
+      </w:pPr>
+      <w:rPr>
+        <w:u w:val="none"/>
+      </w:rPr>
+    </w:lvl>
+    <w:lvl w:ilvl="4">
+      <w:start w:val="1"/>
+      <w:numFmt w:val="bullet"/>
+      <w:lvlText w:val="-"/>
+      <w:lvlJc w:val="left"/>
+      <w:pPr>
+        <w:ind w:left="3600" w:hanging="360"/>
+      </w:pPr>
+      <w:rPr>
+        <w:u w:val="none"/>
+      </w:rPr>
+    </w:lvl>
+    <w:lvl w:ilvl="5">
+      <w:start w:val="1"/>
+      <w:numFmt w:val="bullet"/>
+      <w:lvlText w:val="-"/>
+      <w:lvlJc w:val="left"/>
+      <w:pPr>
+        <w:ind w:left="4320" w:hanging="360"/>
+      </w:pPr>
+      <w:rPr>
+        <w:u w:val="none"/>
+      </w:rPr>
+    </w:lvl>
+    <w:lvl w:ilvl="6">
+      <w:start w:val="1"/>
+      <w:numFmt w:val="bullet"/>
+      <w:lvlText w:val="-"/>
+      <w:lvlJc w:val="left"/>
+      <w:pPr>
+        <w:ind w:left="5040" w:hanging="360"/>
+      </w:pPr>
+      <w:rPr>
+        <w:u w:val="none"/>
+      </w:rPr>
+    </w:lvl>
+    <w:lvl w:ilvl="7">
+      <w:start w:val="1"/>
+      <w:numFmt w:val="bullet"/>
+      <w:lvlText w:val="-"/>
+      <w:lvlJc w:val="left"/>
+      <w:pPr>
+        <w:ind w:left="5760" w:hanging="360"/>
+      </w:pPr>
+      <w:rPr>
+        <w:u w:val="none"/>
+      </w:rPr>
+    </w:lvl>
+    <w:lvl w:ilvl="8">
+      <w:start w:val="1"/>
+      <w:numFmt w:val="bullet"/>
+      <w:lvlText w:val="-"/>
+      <w:lvlJc w:val="left"/>
+      <w:pPr>
+        <w:ind w:left="6480" w:hanging="360"/>
       </w:pPr>
       <w:rPr>
         <w:u w:val="none"/>
@@ -12978,6 +18722,33 @@
   </w:num>
   <w:num w:numId="8">
     <w:abstractNumId w:val="8"/>
+  </w:num>
+  <w:num w:numId="9">
+    <w:abstractNumId w:val="9"/>
+  </w:num>
+  <w:num w:numId="10">
+    <w:abstractNumId w:val="10"/>
+  </w:num>
+  <w:num w:numId="11">
+    <w:abstractNumId w:val="11"/>
+  </w:num>
+  <w:num w:numId="12">
+    <w:abstractNumId w:val="12"/>
+  </w:num>
+  <w:num w:numId="13">
+    <w:abstractNumId w:val="13"/>
+  </w:num>
+  <w:num w:numId="14">
+    <w:abstractNumId w:val="14"/>
+  </w:num>
+  <w:num w:numId="15">
+    <w:abstractNumId w:val="15"/>
+  </w:num>
+  <w:num w:numId="16">
+    <w:abstractNumId w:val="16"/>
+  </w:num>
+  <w:num w:numId="17">
+    <w:abstractNumId w:val="17"/>
   </w:num>
 </w:numbering>
 </file>
@@ -13905,7 +19676,7 @@
 
 <file path=customXML/item1.xml><?xml version="1.0" encoding="utf-8"?>
 <go:gDocsCustomXmlDataStorage xmlns:go="http://customooxmlschemas.google.com/" xmlns:r="http://schemas.openxmlformats.org/officeDocument/2006/relationships" uri="GoogleDocsCustomDataVersion1">
-  <go:docsCustomData xmlns:go="http://customooxmlschemas.google.com/" roundtripDataSignature="AMtx7mhvcfBAZtWZKhWizwYpkZutAUkF+w==">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</go:docsCustomData>
+  <go:docsCustomData xmlns:go="http://customooxmlschemas.google.com/" roundtripDataSignature="AMtx7mhvcfBAZtWZKhWizwYpkZutAUkF+w==">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</go:docsCustomData>
 </go:gDocsCustomXmlDataStorage>
 </file>
 
